--- a/算法/算法作业.docx
+++ b/算法/算法作业.docx
@@ -8,8 +8,13 @@
       </w:r>
     </w:p>
     <w:p>
-      <w:r>
-        <w:t>T(n)</w:t>
+      <w:proofErr w:type="gramStart"/>
+      <w:r>
+        <w:t>T(</w:t>
+      </w:r>
+      <w:proofErr w:type="gramEnd"/>
+      <w:r>
+        <w:t>n)</w:t>
       </w:r>
       <w:r>
         <w:t>=n</w:t>
@@ -27,7 +32,15 @@
     </w:p>
     <w:p>
       <w:r>
-        <w:t>Let f(n)</w:t>
+        <w:t xml:space="preserve">Let </w:t>
+      </w:r>
+      <w:proofErr w:type="gramStart"/>
+      <w:r>
+        <w:t>f(</w:t>
+      </w:r>
+      <w:proofErr w:type="gramEnd"/>
+      <w:r>
+        <w:t>n)</w:t>
       </w:r>
       <w:r>
         <w:t>=2</w:t>
@@ -61,6 +74,7 @@
       <w:r>
         <w:t xml:space="preserve"> all </w:t>
       </w:r>
+      <w:proofErr w:type="spellStart"/>
       <w:r>
         <w:rPr>
           <w:rFonts w:hint="eastAsia"/>
@@ -76,12 +90,192 @@
       <w:r>
         <w:t>N</w:t>
       </w:r>
+      <w:proofErr w:type="spellEnd"/>
       <w:r>
         <w:t>,</w:t>
       </w:r>
       <w:r>
         <w:t xml:space="preserve"> </w:t>
       </w:r>
+      <w:proofErr w:type="gramStart"/>
+      <w:r>
+        <w:t>T(</w:t>
+      </w:r>
+      <w:proofErr w:type="gramEnd"/>
+      <w:r>
+        <w:t>n)</w:t>
+      </w:r>
+      <w:r>
+        <w:rPr>
+          <w:rFonts w:ascii="Calibri" w:hAnsi="Calibri" w:cs="Calibri"/>
+        </w:rPr>
+        <w:t>≤</w:t>
+      </w:r>
+      <w:r>
+        <w:t>C</w:t>
+      </w:r>
+      <w:r>
+        <w:rPr>
+          <w:rFonts w:hint="eastAsia"/>
+        </w:rPr>
+        <w:t>*2</w:t>
+      </w:r>
+      <w:r>
+        <w:rPr>
+          <w:vertAlign w:val="superscript"/>
+        </w:rPr>
+        <w:t>n</w:t>
+      </w:r>
+      <w:r>
+        <w:t xml:space="preserve"> </w:t>
+      </w:r>
+      <w:r>
+        <w:t xml:space="preserve"> </w:t>
+      </w:r>
+      <w:r>
+        <w:rPr>
+          <w:rFonts w:ascii="Calibri" w:hAnsi="Calibri" w:cs="Calibri"/>
+        </w:rPr>
+        <w:t>→</w:t>
+      </w:r>
+      <w:r>
+        <w:rPr>
+          <w:rFonts w:ascii="Calibri" w:hAnsi="Calibri" w:cs="Calibri"/>
+        </w:rPr>
+        <w:t xml:space="preserve">  </w:t>
+      </w:r>
+      <w:r>
+        <w:rPr>
+          <w:rFonts w:hint="eastAsia"/>
+        </w:rPr>
+        <w:t>T</w:t>
+      </w:r>
+      <w:r>
+        <w:t>(n)=O(</w:t>
+      </w:r>
+      <w:r>
+        <w:t>2</w:t>
+      </w:r>
+      <w:r>
+        <w:rPr>
+          <w:vertAlign w:val="superscript"/>
+        </w:rPr>
+        <w:t>n</w:t>
+      </w:r>
+      <w:r>
+        <w:t>)</w:t>
+      </w:r>
+    </w:p>
+    <w:p/>
+    <w:p>
+      <w:r>
+        <w:rPr>
+          <w:rFonts w:hint="eastAsia"/>
+        </w:rPr>
+        <w:t>Q2.</w:t>
+      </w:r>
+    </w:p>
+    <w:p>
+      <w:proofErr w:type="gramStart"/>
+      <w:r>
+        <w:rPr>
+          <w:rFonts w:hint="eastAsia"/>
+        </w:rPr>
+        <w:t>T</w:t>
+      </w:r>
+      <w:r>
+        <w:t>(</w:t>
+      </w:r>
+      <w:proofErr w:type="gramEnd"/>
+      <w:r>
+        <w:t xml:space="preserve">n)=100n+logn. </w:t>
+      </w:r>
+    </w:p>
+    <w:p>
+      <w:r>
+        <w:t>Let f(n)=n+(</w:t>
+      </w:r>
+      <w:proofErr w:type="spellStart"/>
+      <w:r>
+        <w:t>logn</w:t>
+      </w:r>
+      <w:proofErr w:type="spellEnd"/>
+      <w:r>
+        <w:t>)</w:t>
+      </w:r>
+      <w:r>
+        <w:rPr>
+          <w:vertAlign w:val="superscript"/>
+        </w:rPr>
+        <w:t>2</w:t>
+      </w:r>
+      <w:r>
+        <w:t xml:space="preserve">, </w:t>
+      </w:r>
+      <w:r>
+        <w:rPr>
+          <w:rFonts w:hint="eastAsia"/>
+        </w:rPr>
+        <w:t>C</w:t>
+      </w:r>
+      <w:r>
+        <w:t>=100,</w:t>
+      </w:r>
+      <w:r>
+        <w:rPr>
+          <w:rFonts w:hint="eastAsia"/>
+        </w:rPr>
+        <w:t>N</w:t>
+      </w:r>
+      <w:r>
+        <w:rPr>
+          <w:rFonts w:hint="eastAsia"/>
+        </w:rPr>
+        <w:t>取对数函数的底数</w:t>
+      </w:r>
+      <w:r>
+        <w:t xml:space="preserve">. </w:t>
+      </w:r>
+    </w:p>
+    <w:p>
+      <w:r>
+        <w:t>Then</w:t>
+      </w:r>
+      <w:r>
+        <w:t xml:space="preserve"> </w:t>
+      </w:r>
+      <w:r>
+        <w:rPr>
+          <w:rFonts w:hint="eastAsia"/>
+        </w:rPr>
+        <w:t>f</w:t>
+      </w:r>
+      <w:r>
+        <w:t xml:space="preserve">or all </w:t>
+      </w:r>
+      <w:proofErr w:type="spellStart"/>
+      <w:r>
+        <w:rPr>
+          <w:rFonts w:hint="eastAsia"/>
+        </w:rPr>
+        <w:t>n</w:t>
+      </w:r>
+      <w:r>
+        <w:rPr>
+          <w:rFonts w:ascii="Calibri" w:hAnsi="Calibri" w:cs="Calibri"/>
+        </w:rPr>
+        <w:t>≥</w:t>
+      </w:r>
+      <w:r>
+        <w:t>N</w:t>
+      </w:r>
+      <w:proofErr w:type="spellEnd"/>
+      <w:r>
+        <w:rPr>
+          <w:rFonts w:hint="eastAsia"/>
+        </w:rPr>
+        <w:t>，</w:t>
+      </w:r>
       <w:r>
         <w:t>T(n)</w:t>
       </w:r>
@@ -89,187 +283,27 @@
         <w:rPr>
           <w:rFonts w:ascii="Calibri" w:hAnsi="Calibri" w:cs="Calibri"/>
         </w:rPr>
-        <w:t>≤</w:t>
-      </w:r>
-      <w:r>
-        <w:t>C</w:t>
-      </w:r>
-      <w:r>
-        <w:rPr>
-          <w:rFonts w:hint="eastAsia"/>
-        </w:rPr>
-        <w:t>*2</w:t>
-      </w:r>
-      <w:r>
-        <w:rPr>
-          <w:vertAlign w:val="superscript"/>
-        </w:rPr>
-        <w:t>n</w:t>
-      </w:r>
-      <w:r>
         <w:t xml:space="preserve"> </w:t>
       </w:r>
       <w:r>
-        <w:t xml:space="preserve"> </w:t>
-      </w:r>
-      <w:r>
-        <w:rPr>
-          <w:rFonts w:ascii="Calibri" w:hAnsi="Calibri" w:cs="Calibri"/>
-        </w:rPr>
-        <w:t>→</w:t>
-      </w:r>
-      <w:r>
-        <w:rPr>
-          <w:rFonts w:ascii="Calibri" w:hAnsi="Calibri" w:cs="Calibri"/>
-        </w:rPr>
-        <w:t xml:space="preserve">  </w:t>
-      </w:r>
-      <w:r>
-        <w:rPr>
-          <w:rFonts w:hint="eastAsia"/>
-        </w:rPr>
-        <w:t>T</w:t>
-      </w:r>
-      <w:r>
-        <w:t>(n)=O(</w:t>
-      </w:r>
-      <w:r>
-        <w:t>2</w:t>
-      </w:r>
-      <w:r>
-        <w:rPr>
-          <w:vertAlign w:val="superscript"/>
-        </w:rPr>
-        <w:t>n</w:t>
-      </w:r>
+        <w:rPr>
+          <w:rFonts w:ascii="Calibri" w:hAnsi="Calibri" w:cs="Calibri"/>
+        </w:rPr>
+        <w:t xml:space="preserve">≤ </w:t>
+      </w:r>
+      <w:r>
+        <w:rPr>
+          <w:rFonts w:hint="eastAsia"/>
+        </w:rPr>
+        <w:t>100*(</w:t>
+      </w:r>
+      <w:proofErr w:type="spellStart"/>
+      <w:r>
+        <w:t>n+logn</w:t>
+      </w:r>
+      <w:proofErr w:type="spellEnd"/>
       <w:r>
         <w:t>)</w:t>
-      </w:r>
-    </w:p>
-    <w:p/>
-    <w:p>
-      <w:r>
-        <w:rPr>
-          <w:rFonts w:hint="eastAsia"/>
-        </w:rPr>
-        <w:t>Q2.</w:t>
-      </w:r>
-    </w:p>
-    <w:p>
-      <w:r>
-        <w:rPr>
-          <w:rFonts w:hint="eastAsia"/>
-        </w:rPr>
-        <w:t>T</w:t>
-      </w:r>
-      <w:r>
-        <w:t xml:space="preserve">(n)=100n+logn. </w:t>
-      </w:r>
-    </w:p>
-    <w:p>
-      <w:r>
-        <w:t>Let f(n)=n+(logn)</w:t>
-      </w:r>
-      <w:r>
-        <w:rPr>
-          <w:vertAlign w:val="superscript"/>
-        </w:rPr>
-        <w:t>2</w:t>
-      </w:r>
-      <w:r>
-        <w:t xml:space="preserve">, </w:t>
-      </w:r>
-      <w:r>
-        <w:rPr>
-          <w:rFonts w:hint="eastAsia"/>
-        </w:rPr>
-        <w:t>C</w:t>
-      </w:r>
-      <w:r>
-        <w:t>=100,</w:t>
-      </w:r>
-      <w:r>
-        <w:rPr>
-          <w:rFonts w:hint="eastAsia"/>
-        </w:rPr>
-        <w:t>N</w:t>
-      </w:r>
-      <w:r>
-        <w:rPr>
-          <w:rFonts w:hint="eastAsia"/>
-        </w:rPr>
-        <w:t>取对数函数的底数</w:t>
-      </w:r>
-      <w:r>
-        <w:t xml:space="preserve">. </w:t>
-      </w:r>
-    </w:p>
-    <w:p>
-      <w:r>
-        <w:t>Then</w:t>
-      </w:r>
-      <w:r>
-        <w:t xml:space="preserve"> </w:t>
-      </w:r>
-      <w:r>
-        <w:rPr>
-          <w:rFonts w:hint="eastAsia"/>
-        </w:rPr>
-        <w:t>f</w:t>
-      </w:r>
-      <w:r>
-        <w:t xml:space="preserve">or all </w:t>
-      </w:r>
-      <w:r>
-        <w:rPr>
-          <w:rFonts w:hint="eastAsia"/>
-        </w:rPr>
-        <w:t>n</w:t>
-      </w:r>
-      <w:r>
-        <w:rPr>
-          <w:rFonts w:ascii="Calibri" w:hAnsi="Calibri" w:cs="Calibri"/>
-        </w:rPr>
-        <w:t>≥</w:t>
-      </w:r>
-      <w:r>
-        <w:t>N</w:t>
-      </w:r>
-      <w:r>
-        <w:rPr>
-          <w:rFonts w:hint="eastAsia"/>
-        </w:rPr>
-        <w:t>，</w:t>
-      </w:r>
-      <w:r>
-        <w:t>T(n)</w:t>
-      </w:r>
-      <w:r>
-        <w:rPr>
-          <w:rFonts w:ascii="Calibri" w:hAnsi="Calibri" w:cs="Calibri"/>
-        </w:rPr>
-        <w:t xml:space="preserve"> </w:t>
-      </w:r>
-      <w:r>
-        <w:rPr>
-          <w:rFonts w:ascii="Calibri" w:hAnsi="Calibri" w:cs="Calibri"/>
-        </w:rPr>
-        <w:t>≤</w:t>
-      </w:r>
-      <w:r>
-        <w:rPr>
-          <w:rFonts w:ascii="Calibri" w:hAnsi="Calibri" w:cs="Calibri"/>
-        </w:rPr>
-        <w:t xml:space="preserve"> </w:t>
-      </w:r>
-      <w:r>
-        <w:rPr>
-          <w:rFonts w:hint="eastAsia"/>
-        </w:rPr>
-        <w:t>100*(</w:t>
-      </w:r>
-      <w:r>
-        <w:t>n+logn)</w:t>
       </w:r>
       <w:r>
         <w:rPr>
@@ -280,7 +314,15 @@
         <w:t>&lt;</w:t>
       </w:r>
       <w:r>
-        <w:t>100*(n+(logn)</w:t>
+        <w:t>100*(n+(</w:t>
+      </w:r>
+      <w:proofErr w:type="spellStart"/>
+      <w:r>
+        <w:t>logn</w:t>
+      </w:r>
+      <w:proofErr w:type="spellEnd"/>
+      <w:r>
+        <w:t>)</w:t>
       </w:r>
       <w:r>
         <w:rPr>
@@ -319,7 +361,15 @@
         <w:t>(n)=O(</w:t>
       </w:r>
       <w:r>
-        <w:t>n+(logn)</w:t>
+        <w:t>n+(</w:t>
+      </w:r>
+      <w:proofErr w:type="spellStart"/>
+      <w:r>
+        <w:t>logn</w:t>
+      </w:r>
+      <w:proofErr w:type="spellEnd"/>
+      <w:r>
+        <w:t>)</w:t>
       </w:r>
       <w:r>
         <w:rPr>
@@ -352,8 +402,13 @@
           <w:sz w:val="18"/>
         </w:rPr>
       </w:pPr>
-      <w:r>
-        <w:t xml:space="preserve">T(n) </w:t>
+      <w:proofErr w:type="gramStart"/>
+      <w:r>
+        <w:t>T(</w:t>
+      </w:r>
+      <w:proofErr w:type="gramEnd"/>
+      <w:r>
+        <w:t xml:space="preserve">n) </w:t>
       </w:r>
       <m:oMath>
         <m:r>
@@ -433,6 +488,7 @@
         </w:rPr>
         <w:t xml:space="preserve">, </w:t>
       </w:r>
+      <w:proofErr w:type="spellStart"/>
       <w:r>
         <w:t>k</w:t>
       </w:r>
@@ -440,7 +496,14 @@
         <w:rPr>
           <w:rFonts w:ascii="Calibri" w:hAnsi="Calibri" w:cs="Calibri"/>
         </w:rPr>
-        <w:t>≥d,</w:t>
+        <w:t>≥d</w:t>
+      </w:r>
+      <w:proofErr w:type="spellEnd"/>
+      <w:r>
+        <w:rPr>
+          <w:rFonts w:ascii="Calibri" w:hAnsi="Calibri" w:cs="Calibri"/>
+        </w:rPr>
+        <w:t>,</w:t>
       </w:r>
     </w:p>
     <w:p>
@@ -458,6 +521,7 @@
       <w:r>
         <w:t xml:space="preserve"> </w:t>
       </w:r>
+      <w:proofErr w:type="gramStart"/>
       <w:r>
         <w:rPr>
           <w:rFonts w:ascii="Calibri" w:hAnsi="Calibri" w:cs="Calibri" w:hint="eastAsia"/>
@@ -468,7 +532,21 @@
         <w:rPr>
           <w:rFonts w:ascii="Calibri" w:hAnsi="Calibri" w:cs="Calibri"/>
         </w:rPr>
-        <w:t>(n)=O(n</w:t>
+        <w:t>(</w:t>
+      </w:r>
+      <w:proofErr w:type="gramEnd"/>
+      <w:r>
+        <w:rPr>
+          <w:rFonts w:ascii="Calibri" w:hAnsi="Calibri" w:cs="Calibri"/>
+        </w:rPr>
+        <w:t>n)=O(</w:t>
+      </w:r>
+      <w:proofErr w:type="spellStart"/>
+      <w:r>
+        <w:rPr>
+          <w:rFonts w:ascii="Calibri" w:hAnsi="Calibri" w:cs="Calibri"/>
+        </w:rPr>
+        <w:t>n</w:t>
       </w:r>
       <w:r>
         <w:rPr>
@@ -477,6 +555,7 @@
         </w:rPr>
         <w:t>k</w:t>
       </w:r>
+      <w:proofErr w:type="spellEnd"/>
       <w:r>
         <w:rPr>
           <w:rFonts w:ascii="Calibri" w:hAnsi="Calibri" w:cs="Calibri"/>
@@ -506,6 +585,27 @@
         <w:rPr>
           <w:rFonts w:ascii="Calibri" w:hAnsi="Calibri" w:cs="Calibri"/>
         </w:rPr>
+        <w:t>…</w:t>
+      </w:r>
+      <w:proofErr w:type="spellStart"/>
+      <w:r>
+        <w:rPr>
+          <w:rFonts w:ascii="Calibri" w:hAnsi="Calibri" w:cs="Calibri"/>
+        </w:rPr>
+        <w:t>a</w:t>
+      </w:r>
+      <w:r>
+        <w:rPr>
+          <w:rFonts w:ascii="Calibri" w:hAnsi="Calibri" w:cs="Calibri"/>
+          <w:vertAlign w:val="subscript"/>
+        </w:rPr>
+        <w:t>i</w:t>
+      </w:r>
+      <w:proofErr w:type="spellEnd"/>
+      <w:r>
+        <w:rPr>
+          <w:rFonts w:ascii="Calibri" w:hAnsi="Calibri" w:cs="Calibri"/>
+        </w:rPr>
         <w:t>…a</w:t>
       </w:r>
       <w:r>
@@ -513,19 +613,6 @@
           <w:rFonts w:ascii="Calibri" w:hAnsi="Calibri" w:cs="Calibri"/>
           <w:vertAlign w:val="subscript"/>
         </w:rPr>
-        <w:t>i</w:t>
-      </w:r>
-      <w:r>
-        <w:rPr>
-          <w:rFonts w:ascii="Calibri" w:hAnsi="Calibri" w:cs="Calibri"/>
-        </w:rPr>
-        <w:t>…a</w:t>
-      </w:r>
-      <w:r>
-        <w:rPr>
-          <w:rFonts w:ascii="Calibri" w:hAnsi="Calibri" w:cs="Calibri"/>
-          <w:vertAlign w:val="subscript"/>
-        </w:rPr>
         <w:t>d</w:t>
       </w:r>
       <w:r>
@@ -581,19 +668,29 @@
         <w:rPr>
           <w:rFonts w:ascii="Calibri" w:hAnsi="Calibri" w:cs="Calibri"/>
         </w:rPr>
-        <w:t>Then for all n</w:t>
-      </w:r>
-      <w:r>
-        <w:rPr>
-          <w:rFonts w:ascii="Calibri" w:hAnsi="Calibri" w:cs="Calibri"/>
-        </w:rPr>
-        <w:t>≥</w:t>
+        <w:t xml:space="preserve">Then for all </w:t>
+      </w:r>
+      <w:proofErr w:type="spellStart"/>
+      <w:r>
+        <w:rPr>
+          <w:rFonts w:ascii="Calibri" w:hAnsi="Calibri" w:cs="Calibri"/>
+        </w:rPr>
+        <w:t>n≥</w:t>
       </w:r>
       <w:r>
         <w:t>N</w:t>
       </w:r>
-      <w:r>
-        <w:t>, T(n)</w:t>
+      <w:proofErr w:type="spellEnd"/>
+      <w:r>
+        <w:t xml:space="preserve">, </w:t>
+      </w:r>
+      <w:proofErr w:type="gramStart"/>
+      <w:r>
+        <w:t>T(</w:t>
+      </w:r>
+      <w:proofErr w:type="gramEnd"/>
+      <w:r>
+        <w:t>n)</w:t>
       </w:r>
       <w:r>
         <w:rPr>
@@ -653,14 +750,7 @@
                     <w:rFonts w:ascii="Cambria Math" w:hAnsi="Cambria Math"/>
                     <w:sz w:val="18"/>
                   </w:rPr>
-                  <m:t>C*</m:t>
-                </m:r>
-                <m:r>
-                  <w:rPr>
-                    <w:rFonts w:ascii="Cambria Math" w:hAnsi="Cambria Math"/>
-                    <w:sz w:val="18"/>
-                  </w:rPr>
-                  <m:t>n</m:t>
+                  <m:t>C*n</m:t>
                 </m:r>
               </m:e>
               <m:sup>
@@ -688,7 +778,15 @@
           <w:rFonts w:ascii="Calibri" w:hAnsi="Calibri" w:cs="Calibri"/>
           <w:szCs w:val="21"/>
         </w:rPr>
-        <w:t>=C*d*n</w:t>
+        <w:t>=C*d*</w:t>
+      </w:r>
+      <w:proofErr w:type="spellStart"/>
+      <w:r>
+        <w:rPr>
+          <w:rFonts w:ascii="Calibri" w:hAnsi="Calibri" w:cs="Calibri"/>
+          <w:szCs w:val="21"/>
+        </w:rPr>
+        <w:t>n</w:t>
       </w:r>
       <w:r>
         <w:rPr>
@@ -698,6 +796,7 @@
         </w:rPr>
         <w:t>k</w:t>
       </w:r>
+      <w:proofErr w:type="spellEnd"/>
       <w:r>
         <w:rPr>
           <w:rFonts w:ascii="Calibri" w:hAnsi="Calibri" w:cs="Calibri"/>
@@ -733,7 +832,14 @@
         <w:rPr>
           <w:rFonts w:ascii="Calibri" w:hAnsi="Calibri" w:cs="Calibri"/>
         </w:rPr>
-        <w:t>T(n)=O(n</w:t>
+        <w:t>T(n)=O(</w:t>
+      </w:r>
+      <w:proofErr w:type="spellStart"/>
+      <w:r>
+        <w:rPr>
+          <w:rFonts w:ascii="Calibri" w:hAnsi="Calibri" w:cs="Calibri"/>
+        </w:rPr>
+        <w:t>n</w:t>
       </w:r>
       <w:r>
         <w:rPr>
@@ -742,6 +848,7 @@
         </w:rPr>
         <w:t>k</w:t>
       </w:r>
+      <w:proofErr w:type="spellEnd"/>
       <w:r>
         <w:rPr>
           <w:rFonts w:ascii="Calibri" w:hAnsi="Calibri" w:cs="Calibri"/>
@@ -755,8 +862,6 @@
           <w:rFonts w:ascii="Calibri" w:hAnsi="Calibri" w:cs="Calibri"/>
         </w:rPr>
       </w:pPr>
-      <w:bookmarkStart w:id="0" w:name="_GoBack"/>
-      <w:bookmarkEnd w:id="0"/>
     </w:p>
     <w:p>
       <w:pPr>
@@ -774,19 +879,27 @@
       </w:r>
     </w:p>
     <w:p>
-      <w:pPr>
-        <w:rPr>
-          <w:rFonts w:hint="eastAsia"/>
-        </w:rPr>
-      </w:pPr>
-      <w:r>
-        <w:t>T(n)</w:t>
+      <w:proofErr w:type="gramStart"/>
+      <w:r>
+        <w:t>T(</w:t>
+      </w:r>
+      <w:proofErr w:type="gramEnd"/>
+      <w:r>
+        <w:t>n)</w:t>
       </w:r>
       <w:r>
         <w:t xml:space="preserve"> </w:t>
       </w:r>
       <w:r>
-        <w:t>=(n+a)</w:t>
+        <w:t>=(</w:t>
+      </w:r>
+      <w:proofErr w:type="spellStart"/>
+      <w:r>
+        <w:t>n+a</w:t>
+      </w:r>
+      <w:proofErr w:type="spellEnd"/>
+      <w:r>
+        <w:t>)</w:t>
       </w:r>
       <w:r>
         <w:rPr>
@@ -805,8 +918,17 @@
       <w:r>
         <w:t xml:space="preserve">et </w:t>
       </w:r>
-      <w:r>
-        <w:t>f(n)=n</w:t>
+      <w:proofErr w:type="gramStart"/>
+      <w:r>
+        <w:t>f(</w:t>
+      </w:r>
+      <w:proofErr w:type="gramEnd"/>
+      <w:r>
+        <w:t>n)=</w:t>
+      </w:r>
+      <w:proofErr w:type="spellStart"/>
+      <w:r>
+        <w:t>n</w:t>
       </w:r>
       <w:r>
         <w:rPr>
@@ -814,6 +936,7 @@
         </w:rPr>
         <w:t>b</w:t>
       </w:r>
+      <w:proofErr w:type="spellEnd"/>
       <w:r>
         <w:rPr>
           <w:rFonts w:hint="eastAsia"/>
@@ -867,9 +990,6 @@
         <w:t>0</w:t>
       </w:r>
       <w:r>
-        <w:t>’s</w:t>
-      </w:r>
-      <w:r>
         <w:rPr>
           <w:rFonts w:hint="eastAsia"/>
         </w:rPr>
@@ -886,9 +1006,6 @@
       <w:pPr>
         <w:pStyle w:val="a3"/>
         <w:ind w:left="360" w:firstLineChars="0" w:firstLine="0"/>
-        <w:rPr>
-          <w:rFonts w:hint="eastAsia"/>
-        </w:rPr>
       </w:pPr>
       <w:r>
         <w:t>N</w:t>
@@ -907,9 +1024,6 @@
           <w:rFonts w:hint="eastAsia"/>
         </w:rPr>
         <w:t>1</w:t>
-      </w:r>
-      <w:r>
-        <w:t>’s</w:t>
       </w:r>
       <w:r>
         <w:rPr>
@@ -928,9 +1042,6 @@
       <w:pPr>
         <w:pStyle w:val="a3"/>
         <w:ind w:left="360" w:firstLineChars="0" w:firstLine="0"/>
-        <w:rPr>
-          <w:rFonts w:hint="eastAsia"/>
-        </w:rPr>
       </w:pPr>
       <w:r>
         <w:t>N</w:t>
@@ -949,15 +1060,6 @@
           <w:rFonts w:hint="eastAsia"/>
         </w:rPr>
         <w:t>2</w:t>
-      </w:r>
-      <w:r>
-        <w:t>’</w:t>
-      </w:r>
-      <w:r>
-        <w:rPr>
-          <w:rFonts w:hint="eastAsia"/>
-        </w:rPr>
-        <w:t>s</w:t>
       </w:r>
       <w:r>
         <w:rPr>
@@ -976,9 +1078,6 @@
       <w:pPr>
         <w:pStyle w:val="a3"/>
         <w:ind w:left="360" w:firstLineChars="0" w:firstLine="0"/>
-        <w:rPr>
-          <w:rFonts w:hint="eastAsia"/>
-        </w:rPr>
       </w:pPr>
       <w:r>
         <w:t>N</w:t>
@@ -997,9 +1096,6 @@
           <w:rFonts w:hint="eastAsia"/>
         </w:rPr>
         <w:t>3</w:t>
-      </w:r>
-      <w:r>
-        <w:t>’s</w:t>
       </w:r>
       <w:r>
         <w:rPr>
@@ -1018,9 +1114,6 @@
       <w:pPr>
         <w:pStyle w:val="a3"/>
         <w:ind w:left="360" w:firstLineChars="0" w:firstLine="0"/>
-        <w:rPr>
-          <w:rFonts w:hint="eastAsia"/>
-        </w:rPr>
       </w:pPr>
       <w:r>
         <w:t>N</w:t>
@@ -1039,9 +1132,6 @@
           <w:rFonts w:hint="eastAsia"/>
         </w:rPr>
         <w:t>4</w:t>
-      </w:r>
-      <w:r>
-        <w:t>’s</w:t>
       </w:r>
       <w:r>
         <w:rPr>
@@ -1060,9 +1150,6 @@
       <w:pPr>
         <w:pStyle w:val="a3"/>
         <w:ind w:left="360" w:firstLineChars="0" w:firstLine="0"/>
-        <w:rPr>
-          <w:rFonts w:hint="eastAsia"/>
-        </w:rPr>
       </w:pPr>
       <w:r>
         <w:t>N</w:t>
@@ -1081,9 +1168,6 @@
           <w:rFonts w:hint="eastAsia"/>
         </w:rPr>
         <w:t>5</w:t>
-      </w:r>
-      <w:r>
-        <w:t>’s</w:t>
       </w:r>
       <w:r>
         <w:rPr>
@@ -1102,9 +1186,6 @@
       <w:pPr>
         <w:pStyle w:val="a3"/>
         <w:ind w:left="360" w:firstLineChars="0" w:firstLine="0"/>
-        <w:rPr>
-          <w:rFonts w:hint="eastAsia"/>
-        </w:rPr>
       </w:pPr>
       <w:r>
         <w:t>N</w:t>
@@ -1123,9 +1204,6 @@
           <w:rFonts w:hint="eastAsia"/>
         </w:rPr>
         <w:t>6</w:t>
-      </w:r>
-      <w:r>
-        <w:t>’s</w:t>
       </w:r>
       <w:r>
         <w:rPr>
@@ -1144,9 +1222,6 @@
       <w:pPr>
         <w:pStyle w:val="a3"/>
         <w:ind w:left="360" w:firstLineChars="0" w:firstLine="0"/>
-        <w:rPr>
-          <w:rFonts w:hint="eastAsia"/>
-        </w:rPr>
       </w:pPr>
       <w:r>
         <w:t>N</w:t>
@@ -1165,9 +1240,6 @@
           <w:rFonts w:hint="eastAsia"/>
         </w:rPr>
         <w:t>7</w:t>
-      </w:r>
-      <w:r>
-        <w:t>’s</w:t>
       </w:r>
       <w:r>
         <w:rPr>
@@ -1186,9 +1258,6 @@
       <w:pPr>
         <w:pStyle w:val="a3"/>
         <w:ind w:left="360" w:firstLineChars="0" w:firstLine="0"/>
-        <w:rPr>
-          <w:rFonts w:hint="eastAsia"/>
-        </w:rPr>
       </w:pPr>
       <w:r>
         <w:t>N</w:t>
@@ -1207,9 +1276,6 @@
           <w:rFonts w:hint="eastAsia"/>
         </w:rPr>
         <w:t>8</w:t>
-      </w:r>
-      <w:r>
-        <w:t>’s</w:t>
       </w:r>
       <w:r>
         <w:rPr>
@@ -1228,9 +1294,6 @@
       <w:pPr>
         <w:pStyle w:val="a3"/>
         <w:ind w:left="360" w:firstLineChars="0" w:firstLine="0"/>
-        <w:rPr>
-          <w:rFonts w:hint="eastAsia"/>
-        </w:rPr>
       </w:pPr>
       <w:r>
         <w:t>N</w:t>
@@ -1249,9 +1312,6 @@
           <w:rFonts w:hint="eastAsia"/>
         </w:rPr>
         <w:t>9</w:t>
-      </w:r>
-      <w:r>
-        <w:t>’s</w:t>
       </w:r>
       <w:r>
         <w:rPr>
@@ -1373,8 +1433,14 @@
       <w:pPr>
         <w:pStyle w:val="a3"/>
         <w:ind w:firstLineChars="0" w:firstLine="0"/>
-      </w:pPr>
-      <w:r>
+        <w:rPr>
+          <w:color w:val="FF0000"/>
+        </w:rPr>
+      </w:pPr>
+      <w:r>
+        <w:rPr>
+          <w:color w:val="FF0000"/>
+        </w:rPr>
         <w:t>Q6.</w:t>
       </w:r>
     </w:p>
@@ -1467,8 +1533,18 @@
         <w:pStyle w:val="a3"/>
         <w:ind w:firstLineChars="0" w:firstLine="0"/>
       </w:pPr>
-      <w:r>
-        <w:t>dp[m+1][n+1]=0;</w:t>
+      <w:proofErr w:type="spellStart"/>
+      <w:proofErr w:type="gramStart"/>
+      <w:r>
+        <w:t>dp</w:t>
+      </w:r>
+      <w:proofErr w:type="spellEnd"/>
+      <w:r>
+        <w:t>[</w:t>
+      </w:r>
+      <w:proofErr w:type="gramEnd"/>
+      <w:r>
+        <w:t>m+1][n+1]=0;</w:t>
       </w:r>
     </w:p>
     <w:p>
@@ -1476,14 +1552,32 @@
         <w:pStyle w:val="a3"/>
         <w:ind w:firstLineChars="0" w:firstLine="0"/>
       </w:pPr>
+      <w:proofErr w:type="gramStart"/>
       <w:r>
         <w:rPr>
           <w:b/>
         </w:rPr>
         <w:t>for</w:t>
       </w:r>
-      <w:r>
-        <w:t xml:space="preserve"> i=1 to n do </w:t>
+      <w:proofErr w:type="gramEnd"/>
+      <w:r>
+        <w:t xml:space="preserve"> </w:t>
+      </w:r>
+      <w:proofErr w:type="spellStart"/>
+      <w:r>
+        <w:t>i</w:t>
+      </w:r>
+      <w:proofErr w:type="spellEnd"/>
+      <w:r>
+        <w:t xml:space="preserve">=1 </w:t>
+      </w:r>
+      <w:proofErr w:type="spellStart"/>
+      <w:r>
+        <w:t>to n</w:t>
+      </w:r>
+      <w:proofErr w:type="spellEnd"/>
+      <w:r>
+        <w:t xml:space="preserve"> do </w:t>
       </w:r>
     </w:p>
     <w:p>
@@ -1491,12 +1585,14 @@
         <w:pStyle w:val="a3"/>
         <w:ind w:firstLineChars="0"/>
       </w:pPr>
+      <w:proofErr w:type="gramStart"/>
       <w:r>
         <w:rPr>
           <w:b/>
         </w:rPr>
         <w:t>for</w:t>
       </w:r>
+      <w:proofErr w:type="gramEnd"/>
       <w:r>
         <w:t xml:space="preserve"> j=1 to m do</w:t>
       </w:r>
@@ -1509,14 +1605,24 @@
       <w:r>
         <w:t xml:space="preserve">    </w:t>
       </w:r>
+      <w:proofErr w:type="gramStart"/>
       <w:r>
         <w:rPr>
           <w:b/>
         </w:rPr>
         <w:t>if</w:t>
       </w:r>
-      <w:r>
-        <w:t xml:space="preserve"> A[i]==B[j] </w:t>
+      <w:proofErr w:type="gramEnd"/>
+      <w:r>
+        <w:t xml:space="preserve"> A[</w:t>
+      </w:r>
+      <w:proofErr w:type="spellStart"/>
+      <w:r>
+        <w:t>i</w:t>
+      </w:r>
+      <w:proofErr w:type="spellEnd"/>
+      <w:r>
+        <w:t xml:space="preserve">]==B[j] </w:t>
       </w:r>
       <w:r>
         <w:rPr>
@@ -1525,7 +1631,31 @@
         <w:t>then</w:t>
       </w:r>
       <w:r>
-        <w:t xml:space="preserve"> dp[i][j]=dp[i-1][j-1]+1;</w:t>
+        <w:t xml:space="preserve"> </w:t>
+      </w:r>
+      <w:proofErr w:type="spellStart"/>
+      <w:r>
+        <w:t>dp</w:t>
+      </w:r>
+      <w:proofErr w:type="spellEnd"/>
+      <w:r>
+        <w:t>[</w:t>
+      </w:r>
+      <w:proofErr w:type="spellStart"/>
+      <w:r>
+        <w:t>i</w:t>
+      </w:r>
+      <w:proofErr w:type="spellEnd"/>
+      <w:r>
+        <w:t>][j]=</w:t>
+      </w:r>
+      <w:proofErr w:type="spellStart"/>
+      <w:r>
+        <w:t>dp</w:t>
+      </w:r>
+      <w:proofErr w:type="spellEnd"/>
+      <w:r>
+        <w:t>[i-1][j-1]+1;</w:t>
       </w:r>
     </w:p>
     <w:p>
@@ -1543,7 +1673,47 @@
         <w:t>else</w:t>
       </w:r>
       <w:r>
-        <w:t xml:space="preserve"> dp[i][j]=MAX(dp[i][j-1], dp[i-1][j])</w:t>
+        <w:t xml:space="preserve"> </w:t>
+      </w:r>
+      <w:proofErr w:type="spellStart"/>
+      <w:r>
+        <w:t>dp</w:t>
+      </w:r>
+      <w:proofErr w:type="spellEnd"/>
+      <w:r>
+        <w:t>[</w:t>
+      </w:r>
+      <w:proofErr w:type="spellStart"/>
+      <w:r>
+        <w:t>i</w:t>
+      </w:r>
+      <w:proofErr w:type="spellEnd"/>
+      <w:r>
+        <w:t>][j]=MAX(</w:t>
+      </w:r>
+      <w:proofErr w:type="spellStart"/>
+      <w:r>
+        <w:t>dp</w:t>
+      </w:r>
+      <w:proofErr w:type="spellEnd"/>
+      <w:r>
+        <w:t>[</w:t>
+      </w:r>
+      <w:proofErr w:type="spellStart"/>
+      <w:r>
+        <w:t>i</w:t>
+      </w:r>
+      <w:proofErr w:type="spellEnd"/>
+      <w:r>
+        <w:t xml:space="preserve">][j-1], </w:t>
+      </w:r>
+      <w:proofErr w:type="spellStart"/>
+      <w:r>
+        <w:t>dp</w:t>
+      </w:r>
+      <w:proofErr w:type="spellEnd"/>
+      <w:r>
+        <w:t>[i-1][j])</w:t>
       </w:r>
     </w:p>
     <w:p>
@@ -1554,12 +1724,14 @@
           <w:b/>
         </w:rPr>
       </w:pPr>
+      <w:proofErr w:type="gramStart"/>
       <w:r>
         <w:rPr>
           <w:b/>
         </w:rPr>
         <w:t>end</w:t>
       </w:r>
+      <w:proofErr w:type="gramEnd"/>
     </w:p>
     <w:p>
       <w:pPr>
@@ -1567,6 +1739,7 @@
           <w:b/>
         </w:rPr>
       </w:pPr>
+      <w:proofErr w:type="gramStart"/>
       <w:r>
         <w:rPr>
           <w:rFonts w:hint="eastAsia"/>
@@ -1580,12 +1753,14 @@
         </w:rPr>
         <w:t>nd</w:t>
       </w:r>
+      <w:proofErr w:type="gramEnd"/>
     </w:p>
     <w:p>
       <w:pPr>
         <w:pStyle w:val="a3"/>
         <w:ind w:firstLineChars="0" w:firstLine="0"/>
       </w:pPr>
+      <w:proofErr w:type="gramStart"/>
       <w:r>
         <w:rPr>
           <w:b/>
@@ -1593,6 +1768,7 @@
         <w:lastRenderedPageBreak/>
         <w:t>return</w:t>
       </w:r>
+      <w:proofErr w:type="gramEnd"/>
       <w:r>
         <w:t xml:space="preserve"> </w:t>
       </w:r>
@@ -1603,7 +1779,15 @@
         <w:t>B</w:t>
       </w:r>
       <w:r>
-        <w:t>)==dp[m][n]</w:t>
+        <w:t>)==</w:t>
+      </w:r>
+      <w:proofErr w:type="spellStart"/>
+      <w:r>
+        <w:t>dp</w:t>
+      </w:r>
+      <w:proofErr w:type="spellEnd"/>
+      <w:r>
+        <w:t>[m][n]</w:t>
       </w:r>
       <w:r>
         <w:t>;</w:t>
@@ -1624,6 +1808,12 @@
         <w:rPr>
           <w:rFonts w:hint="eastAsia"/>
         </w:rPr>
+        <w:t>复杂度分析：</w:t>
+      </w:r>
+      <w:r>
+        <w:rPr>
+          <w:rFonts w:hint="eastAsia"/>
+        </w:rPr>
         <w:t>该算法需要遍历一遍</w:t>
       </w:r>
       <w:r>
@@ -1670,9 +1860,6 @@
       <w:pPr>
         <w:pStyle w:val="a3"/>
         <w:ind w:firstLineChars="0" w:firstLine="0"/>
-        <w:rPr>
-          <w:rFonts w:hint="eastAsia"/>
-        </w:rPr>
       </w:pPr>
       <w:r>
         <w:t>a=10, b=3,</w:t>
@@ -1684,7 +1871,15 @@
         <w:t>d=2.5</w:t>
       </w:r>
       <w:r>
-        <w:t>, f(n)=</w:t>
+        <w:t xml:space="preserve">, </w:t>
+      </w:r>
+      <w:proofErr w:type="gramStart"/>
+      <w:r>
+        <w:t>f(</w:t>
+      </w:r>
+      <w:proofErr w:type="gramEnd"/>
+      <w:r>
+        <w:t>n)=</w:t>
       </w:r>
       <w:r>
         <w:t xml:space="preserve"> </w:t>
@@ -1703,6 +1898,9 @@
       <w:pPr>
         <w:pStyle w:val="a3"/>
         <w:ind w:firstLineChars="0" w:firstLine="0"/>
+        <w:rPr>
+          <w:rFonts w:hint="eastAsia"/>
+        </w:rPr>
       </w:pPr>
       <w:r>
         <w:rPr>
@@ -1804,6 +2002,153 @@
         <w:t xml:space="preserve"> </w:t>
       </w:r>
       <w:r>
+        <w:t>Θ(</w:t>
+      </w:r>
+      <w:r>
+        <w:t>f(n)</w:t>
+      </w:r>
+      <w:r>
+        <w:t>)</w:t>
+      </w:r>
+      <w:r>
+        <w:rPr>
+          <w:rFonts w:hint="eastAsia"/>
+        </w:rPr>
+        <w:t>=</w:t>
+      </w:r>
+      <w:r>
+        <w:t xml:space="preserve"> </w:t>
+      </w:r>
+      <w:r>
+        <w:t>Θ(</w:t>
+      </w:r>
+      <w:r>
+        <w:t>n</w:t>
+      </w:r>
+      <w:r>
+        <w:rPr>
+          <w:vertAlign w:val="superscript"/>
+        </w:rPr>
+        <w:t>2.5</w:t>
+      </w:r>
+      <w:r>
+        <w:t>)</w:t>
+      </w:r>
+    </w:p>
+    <w:p>
+      <w:pPr>
+        <w:pStyle w:val="a3"/>
+        <w:ind w:firstLineChars="0" w:firstLine="0"/>
+      </w:pPr>
+    </w:p>
+    <w:p>
+      <w:pPr>
+        <w:pStyle w:val="a3"/>
+        <w:ind w:firstLineChars="0" w:firstLine="0"/>
+      </w:pPr>
+      <w:r>
+        <w:rPr>
+          <w:rFonts w:hint="eastAsia"/>
+        </w:rPr>
+        <w:t>Q</w:t>
+      </w:r>
+      <w:r>
+        <w:t>8.</w:t>
+      </w:r>
+    </w:p>
+    <w:p>
+      <w:pPr>
+        <w:pStyle w:val="a3"/>
+        <w:ind w:firstLineChars="0" w:firstLine="0"/>
+      </w:pPr>
+      <w:r>
+        <w:rPr>
+          <w:rFonts w:hint="eastAsia"/>
+        </w:rPr>
+        <w:t>由题意可得：</w:t>
+      </w:r>
+      <w:r>
+        <w:rPr>
+          <w:rFonts w:hint="eastAsia"/>
+        </w:rPr>
+        <w:t>F</w:t>
+      </w:r>
+      <w:r>
+        <w:t>(n)=2F(n/2)</w:t>
+      </w:r>
+      <w:r>
+        <w:t>+1</w:t>
+      </w:r>
+      <w:r>
+        <w:rPr>
+          <w:rFonts w:hint="eastAsia"/>
+        </w:rPr>
+        <w:t>,</w:t>
+      </w:r>
+      <w:r>
+        <w:rPr>
+          <w:rFonts w:hint="eastAsia"/>
+        </w:rPr>
+        <w:t>其中</w:t>
+      </w:r>
+      <w:r>
+        <w:t>a</w:t>
+      </w:r>
+      <w:r>
+        <w:t>=2, b=2, f(n)=1</w:t>
+      </w:r>
+    </w:p>
+    <w:p>
+      <w:pPr>
+        <w:pStyle w:val="a3"/>
+        <w:ind w:firstLineChars="0" w:firstLine="0"/>
+      </w:pPr>
+      <w:r>
+        <w:rPr>
+          <w:rFonts w:hint="eastAsia"/>
+        </w:rPr>
+        <w:t>因为</w:t>
+      </w:r>
+      <w:r>
+        <w:rPr>
+          <w:rFonts w:hint="eastAsia"/>
+        </w:rPr>
+        <w:t>a</w:t>
+      </w:r>
+      <w:r>
+        <w:t>*f(n/b)=2*f(n), K=2&gt;1</w:t>
+      </w:r>
+      <w:r>
+        <w:t xml:space="preserve">, </w:t>
+      </w:r>
+      <w:r>
+        <w:rPr>
+          <w:rFonts w:hint="eastAsia"/>
+        </w:rPr>
+        <w:t>所以</w:t>
+      </w:r>
+      <w:r>
+        <w:rPr>
+          <w:rFonts w:hint="eastAsia"/>
+        </w:rPr>
+        <w:t>d</w:t>
+      </w:r>
+      <w:r>
+        <w:t>=log</w:t>
+      </w:r>
+      <w:r>
+        <w:rPr>
+          <w:vertAlign w:val="subscript"/>
+        </w:rPr>
+        <w:t>b</w:t>
+      </w:r>
+      <w:r>
+        <w:t>a=1, F(n)=</w:t>
+      </w:r>
+      <w:r>
+        <w:t xml:space="preserve"> </w:t>
+      </w:r>
+      <w:r>
         <w:t>Θ</w:t>
       </w:r>
       <w:r>
@@ -1811,14 +2156,2421 @@
       </w:r>
       <w:r>
         <w:rPr>
-          <w:color w:val="FF0000"/>
           <w:vertAlign w:val="superscript"/>
         </w:rPr>
-        <w:t>log310</w:t>
+        <w:t>d</w:t>
       </w:r>
       <w:r>
         <w:t>)</w:t>
       </w:r>
+      <w:r>
+        <w:t>=</w:t>
+      </w:r>
+      <w:r>
+        <w:t xml:space="preserve"> </w:t>
+      </w:r>
+      <w:r>
+        <w:t>Θ(n)</w:t>
+      </w:r>
+    </w:p>
+    <w:p>
+      <w:pPr>
+        <w:pStyle w:val="a3"/>
+        <w:ind w:firstLineChars="0" w:firstLine="0"/>
+      </w:pPr>
+    </w:p>
+    <w:p>
+      <w:pPr>
+        <w:pStyle w:val="a3"/>
+        <w:ind w:firstLineChars="0" w:firstLine="0"/>
+      </w:pPr>
+      <w:r>
+        <w:rPr>
+          <w:rFonts w:hint="eastAsia"/>
+        </w:rPr>
+        <w:t>Q</w:t>
+      </w:r>
+      <w:r>
+        <w:t>9.</w:t>
+      </w:r>
+    </w:p>
+    <w:p>
+      <w:pPr>
+        <w:pStyle w:val="a3"/>
+        <w:ind w:firstLineChars="0" w:firstLine="0"/>
+        <w:rPr>
+          <w:u w:val="thick"/>
+        </w:rPr>
+      </w:pPr>
+      <w:r>
+        <w:rPr>
+          <w:rFonts w:hint="eastAsia"/>
+          <w:b/>
+          <w:u w:val="thick"/>
+        </w:rPr>
+        <w:t>Al</w:t>
+      </w:r>
+      <w:r>
+        <w:rPr>
+          <w:b/>
+          <w:u w:val="thick"/>
+        </w:rPr>
+        <w:t>gorithm</w:t>
+      </w:r>
+      <w:r>
+        <w:rPr>
+          <w:u w:val="thick"/>
+        </w:rPr>
+        <w:t xml:space="preserve">: </w:t>
+      </w:r>
+      <w:r>
+        <w:rPr>
+          <w:rFonts w:hint="eastAsia"/>
+          <w:u w:val="thick"/>
+        </w:rPr>
+        <w:t>最长公共子序列伪代码</w:t>
+      </w:r>
+      <w:r>
+        <w:rPr>
+          <w:u w:val="thick"/>
+        </w:rPr>
+        <w:t xml:space="preserve">                 </w:t>
+      </w:r>
+      <w:r>
+        <w:rPr>
+          <w:u w:val="thick"/>
+        </w:rPr>
+        <w:t xml:space="preserve">               </w:t>
+      </w:r>
+    </w:p>
+    <w:p>
+      <w:pPr>
+        <w:pStyle w:val="a3"/>
+        <w:ind w:firstLineChars="0" w:firstLine="0"/>
+      </w:pPr>
+      <w:proofErr w:type="spellStart"/>
+      <w:proofErr w:type="gramStart"/>
+      <w:r>
+        <w:t>dp</w:t>
+      </w:r>
+      <w:proofErr w:type="spellEnd"/>
+      <w:r>
+        <w:t>[</w:t>
+      </w:r>
+      <w:proofErr w:type="gramEnd"/>
+      <w:r>
+        <w:t>n+1][m</w:t>
+      </w:r>
+      <w:r>
+        <w:t>+1]=0;</w:t>
+      </w:r>
+    </w:p>
+    <w:p>
+      <w:pPr>
+        <w:pStyle w:val="a3"/>
+        <w:ind w:firstLineChars="0" w:firstLine="0"/>
+      </w:pPr>
+      <w:proofErr w:type="gramStart"/>
+      <w:r>
+        <w:rPr>
+          <w:b/>
+        </w:rPr>
+        <w:t>for</w:t>
+      </w:r>
+      <w:proofErr w:type="gramEnd"/>
+      <w:r>
+        <w:t xml:space="preserve"> </w:t>
+      </w:r>
+      <w:proofErr w:type="spellStart"/>
+      <w:r>
+        <w:t>i</w:t>
+      </w:r>
+      <w:proofErr w:type="spellEnd"/>
+      <w:r>
+        <w:t xml:space="preserve">=1 </w:t>
+      </w:r>
+      <w:proofErr w:type="spellStart"/>
+      <w:r>
+        <w:t>to n</w:t>
+      </w:r>
+      <w:proofErr w:type="spellEnd"/>
+      <w:r>
+        <w:t xml:space="preserve"> do </w:t>
+      </w:r>
+    </w:p>
+    <w:p>
+      <w:pPr>
+        <w:pStyle w:val="a3"/>
+        <w:ind w:firstLineChars="0"/>
+      </w:pPr>
+      <w:proofErr w:type="gramStart"/>
+      <w:r>
+        <w:rPr>
+          <w:b/>
+        </w:rPr>
+        <w:t>for</w:t>
+      </w:r>
+      <w:proofErr w:type="gramEnd"/>
+      <w:r>
+        <w:t xml:space="preserve"> j=1 to m do</w:t>
+      </w:r>
+    </w:p>
+    <w:p>
+      <w:pPr>
+        <w:pStyle w:val="a3"/>
+        <w:ind w:firstLineChars="0"/>
+      </w:pPr>
+      <w:r>
+        <w:t xml:space="preserve">    </w:t>
+      </w:r>
+      <w:proofErr w:type="gramStart"/>
+      <w:r>
+        <w:rPr>
+          <w:b/>
+        </w:rPr>
+        <w:t>if</w:t>
+      </w:r>
+      <w:proofErr w:type="gramEnd"/>
+      <w:r>
+        <w:t xml:space="preserve"> A[</w:t>
+      </w:r>
+      <w:proofErr w:type="spellStart"/>
+      <w:r>
+        <w:t>i</w:t>
+      </w:r>
+      <w:proofErr w:type="spellEnd"/>
+      <w:r>
+        <w:t xml:space="preserve">]==B[j] </w:t>
+      </w:r>
+      <w:r>
+        <w:rPr>
+          <w:b/>
+        </w:rPr>
+        <w:t>then</w:t>
+      </w:r>
+      <w:r>
+        <w:t xml:space="preserve"> </w:t>
+      </w:r>
+      <w:proofErr w:type="spellStart"/>
+      <w:r>
+        <w:t>dp</w:t>
+      </w:r>
+      <w:proofErr w:type="spellEnd"/>
+      <w:r>
+        <w:t>[</w:t>
+      </w:r>
+      <w:proofErr w:type="spellStart"/>
+      <w:r>
+        <w:t>i</w:t>
+      </w:r>
+      <w:proofErr w:type="spellEnd"/>
+      <w:r>
+        <w:t>][j]=</w:t>
+      </w:r>
+      <w:proofErr w:type="spellStart"/>
+      <w:r>
+        <w:t>dp</w:t>
+      </w:r>
+      <w:proofErr w:type="spellEnd"/>
+      <w:r>
+        <w:t>[i-1][j-1]+1;</w:t>
+      </w:r>
+    </w:p>
+    <w:p>
+      <w:pPr>
+        <w:pStyle w:val="a3"/>
+        <w:ind w:firstLineChars="0"/>
+      </w:pPr>
+      <w:r>
+        <w:t xml:space="preserve">    </w:t>
+      </w:r>
+      <w:r>
+        <w:rPr>
+          <w:b/>
+        </w:rPr>
+        <w:t>else</w:t>
+      </w:r>
+      <w:r>
+        <w:t xml:space="preserve"> </w:t>
+      </w:r>
+      <w:proofErr w:type="spellStart"/>
+      <w:r>
+        <w:t>dp</w:t>
+      </w:r>
+      <w:proofErr w:type="spellEnd"/>
+      <w:r>
+        <w:t>[</w:t>
+      </w:r>
+      <w:proofErr w:type="spellStart"/>
+      <w:r>
+        <w:t>i</w:t>
+      </w:r>
+      <w:proofErr w:type="spellEnd"/>
+      <w:r>
+        <w:t>][j]=Max</w:t>
+      </w:r>
+      <w:r>
+        <w:t>(</w:t>
+      </w:r>
+      <w:proofErr w:type="spellStart"/>
+      <w:r>
+        <w:t>dp</w:t>
+      </w:r>
+      <w:proofErr w:type="spellEnd"/>
+      <w:r>
+        <w:t>[</w:t>
+      </w:r>
+      <w:proofErr w:type="spellStart"/>
+      <w:r>
+        <w:t>i</w:t>
+      </w:r>
+      <w:proofErr w:type="spellEnd"/>
+      <w:r>
+        <w:t xml:space="preserve">][j-1], </w:t>
+      </w:r>
+      <w:proofErr w:type="spellStart"/>
+      <w:r>
+        <w:t>dp</w:t>
+      </w:r>
+      <w:proofErr w:type="spellEnd"/>
+      <w:r>
+        <w:t>[i-1][j])</w:t>
+      </w:r>
+    </w:p>
+    <w:p>
+      <w:pPr>
+        <w:pStyle w:val="a3"/>
+        <w:ind w:firstLineChars="0"/>
+        <w:rPr>
+          <w:b/>
+        </w:rPr>
+      </w:pPr>
+      <w:proofErr w:type="gramStart"/>
+      <w:r>
+        <w:rPr>
+          <w:b/>
+        </w:rPr>
+        <w:t>end</w:t>
+      </w:r>
+      <w:proofErr w:type="gramEnd"/>
+    </w:p>
+    <w:p>
+      <w:pPr>
+        <w:rPr>
+          <w:b/>
+        </w:rPr>
+      </w:pPr>
+      <w:proofErr w:type="gramStart"/>
+      <w:r>
+        <w:rPr>
+          <w:rFonts w:hint="eastAsia"/>
+          <w:b/>
+        </w:rPr>
+        <w:t>e</w:t>
+      </w:r>
+      <w:r>
+        <w:rPr>
+          <w:b/>
+        </w:rPr>
+        <w:t>nd</w:t>
+      </w:r>
+      <w:proofErr w:type="gramEnd"/>
+    </w:p>
+    <w:p>
+      <w:pPr>
+        <w:pStyle w:val="a3"/>
+        <w:ind w:firstLineChars="0" w:firstLine="0"/>
+      </w:pPr>
+      <w:proofErr w:type="gramStart"/>
+      <w:r>
+        <w:rPr>
+          <w:b/>
+        </w:rPr>
+        <w:t>return</w:t>
+      </w:r>
+      <w:proofErr w:type="gramEnd"/>
+      <w:r>
+        <w:t xml:space="preserve"> </w:t>
+      </w:r>
+      <w:proofErr w:type="spellStart"/>
+      <w:r>
+        <w:t>dp</w:t>
+      </w:r>
+      <w:proofErr w:type="spellEnd"/>
+      <w:r>
+        <w:t>[n][m</w:t>
+      </w:r>
+      <w:r>
+        <w:t>];</w:t>
+      </w:r>
+    </w:p>
+    <w:p>
+      <w:pPr>
+        <w:pStyle w:val="a3"/>
+        <w:ind w:firstLineChars="0" w:firstLine="0"/>
+      </w:pPr>
+    </w:p>
+    <w:p>
+      <w:pPr>
+        <w:pStyle w:val="a3"/>
+        <w:ind w:firstLineChars="0" w:firstLine="0"/>
+      </w:pPr>
+      <w:r>
+        <w:rPr>
+          <w:rFonts w:hint="eastAsia"/>
+        </w:rPr>
+        <w:t>Q</w:t>
+      </w:r>
+      <w:r>
+        <w:t>10.</w:t>
+      </w:r>
+    </w:p>
+    <w:p>
+      <w:pPr>
+        <w:pStyle w:val="a3"/>
+        <w:ind w:firstLineChars="0" w:firstLine="0"/>
+        <w:rPr>
+          <w:u w:val="thick"/>
+        </w:rPr>
+      </w:pPr>
+      <w:r>
+        <w:rPr>
+          <w:rFonts w:hint="eastAsia"/>
+          <w:b/>
+          <w:u w:val="thick"/>
+        </w:rPr>
+        <w:t>Al</w:t>
+      </w:r>
+      <w:r>
+        <w:rPr>
+          <w:b/>
+          <w:u w:val="thick"/>
+        </w:rPr>
+        <w:t>gorithm</w:t>
+      </w:r>
+      <w:r>
+        <w:rPr>
+          <w:u w:val="thick"/>
+        </w:rPr>
+        <w:t xml:space="preserve">: </w:t>
+      </w:r>
+      <w:r>
+        <w:rPr>
+          <w:rFonts w:hint="eastAsia"/>
+          <w:u w:val="thick"/>
+        </w:rPr>
+        <w:t>序列对齐</w:t>
+      </w:r>
+      <w:r>
+        <w:rPr>
+          <w:rFonts w:hint="eastAsia"/>
+          <w:u w:val="thick"/>
+        </w:rPr>
+        <w:t>伪代码</w:t>
+      </w:r>
+      <w:r>
+        <w:rPr>
+          <w:u w:val="thick"/>
+        </w:rPr>
+        <w:t xml:space="preserve"> </w:t>
+      </w:r>
+      <w:r>
+        <w:rPr>
+          <w:u w:val="thick"/>
+        </w:rPr>
+        <w:t xml:space="preserve">     </w:t>
+      </w:r>
+      <w:r>
+        <w:rPr>
+          <w:u w:val="thick"/>
+        </w:rPr>
+        <w:t xml:space="preserve">    </w:t>
+      </w:r>
+      <w:r>
+        <w:rPr>
+          <w:u w:val="thick"/>
+        </w:rPr>
+        <w:t xml:space="preserve">                            </w:t>
+      </w:r>
+    </w:p>
+    <w:p>
+      <w:pPr>
+        <w:pStyle w:val="a3"/>
+        <w:ind w:firstLineChars="0" w:firstLine="0"/>
+        <w:rPr>
+          <w:rFonts w:cstheme="minorHAnsi" w:hint="eastAsia"/>
+        </w:rPr>
+      </w:pPr>
+      <w:proofErr w:type="gramStart"/>
+      <w:r>
+        <w:rPr>
+          <w:rFonts w:hint="eastAsia"/>
+        </w:rPr>
+        <w:t>P</w:t>
+      </w:r>
+      <w:r>
+        <w:t>[</w:t>
+      </w:r>
+      <w:proofErr w:type="gramEnd"/>
+      <w:r>
+        <w:t>n</w:t>
+      </w:r>
+      <w:r>
+        <w:t>+1][</w:t>
+      </w:r>
+      <w:r>
+        <w:t>m</w:t>
+      </w:r>
+      <w:r>
+        <w:t>+1]=0;</w:t>
+      </w:r>
+      <w:r>
+        <w:rPr>
+          <w:rFonts w:cstheme="minorHAnsi"/>
+        </w:rPr>
+        <w:t>σ;α;</w:t>
+      </w:r>
+    </w:p>
+    <w:p>
+      <w:pPr>
+        <w:pStyle w:val="a3"/>
+        <w:ind w:firstLineChars="0" w:firstLine="0"/>
+      </w:pPr>
+      <w:proofErr w:type="gramStart"/>
+      <w:r>
+        <w:rPr>
+          <w:b/>
+        </w:rPr>
+        <w:t>f</w:t>
+      </w:r>
+      <w:r>
+        <w:rPr>
+          <w:b/>
+        </w:rPr>
+        <w:t>or</w:t>
+      </w:r>
+      <w:proofErr w:type="gramEnd"/>
+      <w:r>
+        <w:t xml:space="preserve"> </w:t>
+      </w:r>
+      <w:proofErr w:type="spellStart"/>
+      <w:r>
+        <w:t>i</w:t>
+      </w:r>
+      <w:proofErr w:type="spellEnd"/>
+      <w:r>
+        <w:t xml:space="preserve">=1 </w:t>
+      </w:r>
+      <w:proofErr w:type="spellStart"/>
+      <w:r>
+        <w:t>to n</w:t>
+      </w:r>
+      <w:proofErr w:type="spellEnd"/>
+      <w:r>
+        <w:t xml:space="preserve"> do</w:t>
+      </w:r>
+    </w:p>
+    <w:p>
+      <w:pPr>
+        <w:pStyle w:val="a3"/>
+        <w:ind w:firstLineChars="0"/>
+        <w:rPr>
+          <w:rFonts w:hint="eastAsia"/>
+        </w:rPr>
+      </w:pPr>
+      <w:proofErr w:type="gramStart"/>
+      <w:r>
+        <w:rPr>
+          <w:b/>
+        </w:rPr>
+        <w:t>for</w:t>
+      </w:r>
+      <w:proofErr w:type="gramEnd"/>
+      <w:r>
+        <w:t xml:space="preserve"> j=1 to m do</w:t>
+      </w:r>
+    </w:p>
+    <w:p>
+      <w:pPr>
+        <w:pStyle w:val="a3"/>
+        <w:ind w:firstLineChars="0"/>
+      </w:pPr>
+      <w:r>
+        <w:t xml:space="preserve">    </w:t>
+      </w:r>
+      <w:proofErr w:type="gramStart"/>
+      <w:r>
+        <w:rPr>
+          <w:b/>
+        </w:rPr>
+        <w:t>if</w:t>
+      </w:r>
+      <w:proofErr w:type="gramEnd"/>
+      <w:r>
+        <w:t xml:space="preserve"> A[</w:t>
+      </w:r>
+      <w:proofErr w:type="spellStart"/>
+      <w:r>
+        <w:t>i</w:t>
+      </w:r>
+      <w:proofErr w:type="spellEnd"/>
+      <w:r>
+        <w:t>]==B[j]</w:t>
+      </w:r>
+      <w:r>
+        <w:t xml:space="preserve"> </w:t>
+      </w:r>
+      <w:r>
+        <w:rPr>
+          <w:b/>
+        </w:rPr>
+        <w:t>then</w:t>
+      </w:r>
+      <w:r>
+        <w:t xml:space="preserve"> mi</w:t>
+      </w:r>
+      <w:r>
+        <w:t>n</w:t>
+      </w:r>
+      <w:r>
+        <w:t>=P[i-1][j-1];</w:t>
+      </w:r>
+    </w:p>
+    <w:p>
+      <w:pPr>
+        <w:pStyle w:val="a3"/>
+        <w:ind w:firstLineChars="0"/>
+        <w:rPr>
+          <w:rFonts w:cstheme="minorHAnsi"/>
+        </w:rPr>
+      </w:pPr>
+      <w:r>
+        <w:t xml:space="preserve">    </w:t>
+      </w:r>
+      <w:proofErr w:type="gramStart"/>
+      <w:r>
+        <w:rPr>
+          <w:b/>
+        </w:rPr>
+        <w:t>else</w:t>
+      </w:r>
+      <w:proofErr w:type="gramEnd"/>
+      <w:r>
+        <w:t xml:space="preserve"> min</w:t>
+      </w:r>
+      <w:r>
+        <w:t>=</w:t>
+      </w:r>
+      <w:r>
+        <w:t xml:space="preserve"> </w:t>
+      </w:r>
+      <w:r>
+        <w:t>P[i-1][j-1]</w:t>
+      </w:r>
+      <w:r>
+        <w:t>+</w:t>
+      </w:r>
+      <w:r>
+        <w:rPr>
+          <w:rFonts w:cstheme="minorHAnsi"/>
+        </w:rPr>
+        <w:t xml:space="preserve"> </w:t>
+      </w:r>
+      <w:r>
+        <w:rPr>
+          <w:rFonts w:cstheme="minorHAnsi"/>
+        </w:rPr>
+        <w:t>α</w:t>
+      </w:r>
+      <w:r>
+        <w:rPr>
+          <w:rFonts w:cstheme="minorHAnsi"/>
+        </w:rPr>
+        <w:t>;</w:t>
+      </w:r>
+    </w:p>
+    <w:p>
+      <w:pPr>
+        <w:pStyle w:val="a3"/>
+        <w:ind w:firstLineChars="0"/>
+        <w:rPr>
+          <w:rFonts w:cstheme="minorHAnsi"/>
+        </w:rPr>
+      </w:pPr>
+      <w:r>
+        <w:rPr>
+          <w:rFonts w:cstheme="minorHAnsi"/>
+        </w:rPr>
+        <w:t xml:space="preserve">    </w:t>
+      </w:r>
+      <w:proofErr w:type="gramStart"/>
+      <w:r>
+        <w:rPr>
+          <w:rFonts w:cstheme="minorHAnsi"/>
+        </w:rPr>
+        <w:t>min=</w:t>
+      </w:r>
+      <w:proofErr w:type="gramEnd"/>
+      <w:r>
+        <w:rPr>
+          <w:rFonts w:cstheme="minorHAnsi"/>
+        </w:rPr>
+        <w:t>Min(min,</w:t>
+      </w:r>
+      <w:r>
+        <w:rPr>
+          <w:rFonts w:cstheme="minorHAnsi"/>
+        </w:rPr>
+        <w:t xml:space="preserve"> </w:t>
+      </w:r>
+      <w:proofErr w:type="spellStart"/>
+      <w:r>
+        <w:rPr>
+          <w:rFonts w:cstheme="minorHAnsi"/>
+        </w:rPr>
+        <w:t>σ</w:t>
+      </w:r>
+      <w:r>
+        <w:rPr>
+          <w:rFonts w:cstheme="minorHAnsi"/>
+        </w:rPr>
+        <w:t>+P</w:t>
+      </w:r>
+      <w:proofErr w:type="spellEnd"/>
+      <w:r>
+        <w:rPr>
+          <w:rFonts w:cstheme="minorHAnsi"/>
+        </w:rPr>
+        <w:t>[i-1][j],</w:t>
+      </w:r>
+      <w:r>
+        <w:rPr>
+          <w:rFonts w:cstheme="minorHAnsi"/>
+        </w:rPr>
+        <w:t xml:space="preserve"> </w:t>
+      </w:r>
+      <w:proofErr w:type="spellStart"/>
+      <w:r>
+        <w:rPr>
+          <w:rFonts w:cstheme="minorHAnsi"/>
+        </w:rPr>
+        <w:t>σ</w:t>
+      </w:r>
+      <w:r>
+        <w:rPr>
+          <w:rFonts w:cstheme="minorHAnsi"/>
+        </w:rPr>
+        <w:t>+P</w:t>
+      </w:r>
+      <w:proofErr w:type="spellEnd"/>
+      <w:r>
+        <w:rPr>
+          <w:rFonts w:cstheme="minorHAnsi"/>
+        </w:rPr>
+        <w:t>[</w:t>
+      </w:r>
+      <w:proofErr w:type="spellStart"/>
+      <w:r>
+        <w:rPr>
+          <w:rFonts w:cstheme="minorHAnsi"/>
+        </w:rPr>
+        <w:t>i</w:t>
+      </w:r>
+      <w:proofErr w:type="spellEnd"/>
+      <w:r>
+        <w:rPr>
+          <w:rFonts w:cstheme="minorHAnsi"/>
+        </w:rPr>
+        <w:t>][j-1])</w:t>
+      </w:r>
+    </w:p>
+    <w:p>
+      <w:pPr>
+        <w:pStyle w:val="a3"/>
+        <w:ind w:firstLineChars="0"/>
+        <w:rPr>
+          <w:rFonts w:cstheme="minorHAnsi"/>
+          <w:b/>
+        </w:rPr>
+      </w:pPr>
+      <w:proofErr w:type="gramStart"/>
+      <w:r>
+        <w:rPr>
+          <w:rFonts w:cstheme="minorHAnsi"/>
+          <w:b/>
+        </w:rPr>
+        <w:t>end</w:t>
+      </w:r>
+      <w:proofErr w:type="gramEnd"/>
+    </w:p>
+    <w:p>
+      <w:pPr>
+        <w:rPr>
+          <w:rFonts w:cstheme="minorHAnsi"/>
+          <w:b/>
+        </w:rPr>
+      </w:pPr>
+      <w:proofErr w:type="gramStart"/>
+      <w:r>
+        <w:rPr>
+          <w:rFonts w:cstheme="minorHAnsi" w:hint="eastAsia"/>
+          <w:b/>
+        </w:rPr>
+        <w:t>e</w:t>
+      </w:r>
+      <w:r>
+        <w:rPr>
+          <w:rFonts w:cstheme="minorHAnsi"/>
+          <w:b/>
+        </w:rPr>
+        <w:t>nd</w:t>
+      </w:r>
+      <w:proofErr w:type="gramEnd"/>
+    </w:p>
+    <w:p>
+      <w:pPr>
+        <w:rPr>
+          <w:rFonts w:cstheme="minorHAnsi"/>
+        </w:rPr>
+      </w:pPr>
+      <w:proofErr w:type="gramStart"/>
+      <w:r>
+        <w:rPr>
+          <w:rFonts w:cstheme="minorHAnsi"/>
+          <w:b/>
+        </w:rPr>
+        <w:t>return</w:t>
+      </w:r>
+      <w:proofErr w:type="gramEnd"/>
+      <w:r>
+        <w:rPr>
+          <w:rFonts w:cstheme="minorHAnsi"/>
+        </w:rPr>
+        <w:t xml:space="preserve"> P[n][m];</w:t>
+      </w:r>
+    </w:p>
+    <w:p>
+      <w:pPr>
+        <w:rPr>
+          <w:rFonts w:cstheme="minorHAnsi"/>
+        </w:rPr>
+      </w:pPr>
+    </w:p>
+    <w:p>
+      <w:pPr>
+        <w:rPr>
+          <w:rFonts w:cstheme="minorHAnsi"/>
+        </w:rPr>
+      </w:pPr>
+      <w:r>
+        <w:rPr>
+          <w:rFonts w:cstheme="minorHAnsi" w:hint="eastAsia"/>
+        </w:rPr>
+        <w:t>Q</w:t>
+      </w:r>
+      <w:r>
+        <w:rPr>
+          <w:rFonts w:cstheme="minorHAnsi"/>
+        </w:rPr>
+        <w:t>11.</w:t>
+      </w:r>
+    </w:p>
+    <w:p>
+      <w:pPr>
+        <w:rPr>
+          <w:rFonts w:ascii="Calibri" w:hAnsi="Calibri" w:cs="Calibri"/>
+        </w:rPr>
+      </w:pPr>
+      <w:r>
+        <w:rPr>
+          <w:rFonts w:cstheme="minorHAnsi"/>
+        </w:rPr>
+        <w:t>Step1</w:t>
+      </w:r>
+      <w:proofErr w:type="gramStart"/>
+      <w:r>
+        <w:rPr>
+          <w:rFonts w:cstheme="minorHAnsi"/>
+        </w:rPr>
+        <w:t>:choose</w:t>
+      </w:r>
+      <w:proofErr w:type="gramEnd"/>
+      <w:r>
+        <w:rPr>
+          <w:rFonts w:cstheme="minorHAnsi"/>
+        </w:rPr>
+        <w:t xml:space="preserve"> s;  </w:t>
+      </w:r>
+      <w:r>
+        <w:rPr>
+          <w:rFonts w:cstheme="minorHAnsi"/>
+        </w:rPr>
+        <w:t xml:space="preserve">update: </w:t>
+      </w:r>
+      <w:r>
+        <w:rPr>
+          <w:rFonts w:cstheme="minorHAnsi"/>
+        </w:rPr>
+        <w:t>s</w:t>
+      </w:r>
+      <w:r>
+        <w:rPr>
+          <w:rFonts w:ascii="Calibri" w:hAnsi="Calibri" w:cs="Calibri"/>
+        </w:rPr>
+        <w:t>→</w:t>
+      </w:r>
+      <w:r>
+        <w:rPr>
+          <w:rFonts w:ascii="Calibri" w:hAnsi="Calibri" w:cs="Calibri"/>
+        </w:rPr>
+        <w:t>C:2;  s</w:t>
+      </w:r>
+      <w:r>
+        <w:rPr>
+          <w:rFonts w:ascii="Calibri" w:hAnsi="Calibri" w:cs="Calibri"/>
+        </w:rPr>
+        <w:t>→</w:t>
+      </w:r>
+      <w:r>
+        <w:rPr>
+          <w:rFonts w:ascii="Calibri" w:hAnsi="Calibri" w:cs="Calibri"/>
+        </w:rPr>
+        <w:t>A:8;</w:t>
+      </w:r>
+    </w:p>
+    <w:p>
+      <w:pPr>
+        <w:rPr>
+          <w:rFonts w:ascii="Calibri" w:hAnsi="Calibri" w:cs="Calibri"/>
+        </w:rPr>
+      </w:pPr>
+      <w:r>
+        <w:rPr>
+          <w:rFonts w:ascii="Calibri" w:hAnsi="Calibri" w:cs="Calibri"/>
+        </w:rPr>
+        <w:t>Step2</w:t>
+      </w:r>
+      <w:proofErr w:type="gramStart"/>
+      <w:r>
+        <w:rPr>
+          <w:rFonts w:ascii="Calibri" w:hAnsi="Calibri" w:cs="Calibri"/>
+        </w:rPr>
+        <w:t>:choose</w:t>
+      </w:r>
+      <w:proofErr w:type="gramEnd"/>
+      <w:r>
+        <w:rPr>
+          <w:rFonts w:ascii="Calibri" w:hAnsi="Calibri" w:cs="Calibri"/>
+        </w:rPr>
+        <w:t xml:space="preserve"> C;  </w:t>
+      </w:r>
+      <w:r>
+        <w:rPr>
+          <w:rFonts w:ascii="Calibri" w:hAnsi="Calibri" w:cs="Calibri"/>
+        </w:rPr>
+        <w:t>update:s</w:t>
+      </w:r>
+      <w:r>
+        <w:rPr>
+          <w:rFonts w:ascii="Calibri" w:hAnsi="Calibri" w:cs="Calibri"/>
+        </w:rPr>
+        <w:t>→</w:t>
+      </w:r>
+      <w:r>
+        <w:rPr>
+          <w:rFonts w:ascii="Calibri" w:hAnsi="Calibri" w:cs="Calibri"/>
+        </w:rPr>
+        <w:t>A:5;  s</w:t>
+      </w:r>
+      <w:r>
+        <w:rPr>
+          <w:rFonts w:ascii="Calibri" w:hAnsi="Calibri" w:cs="Calibri"/>
+        </w:rPr>
+        <w:t>→</w:t>
+      </w:r>
+      <w:r>
+        <w:rPr>
+          <w:rFonts w:ascii="Calibri" w:hAnsi="Calibri" w:cs="Calibri"/>
+        </w:rPr>
+        <w:t>B:3;</w:t>
+      </w:r>
+    </w:p>
+    <w:p>
+      <w:pPr>
+        <w:rPr>
+          <w:rFonts w:ascii="Calibri" w:hAnsi="Calibri" w:cs="Calibri"/>
+        </w:rPr>
+      </w:pPr>
+      <w:r>
+        <w:rPr>
+          <w:rFonts w:ascii="Calibri" w:hAnsi="Calibri" w:cs="Calibri"/>
+        </w:rPr>
+        <w:t>Step3</w:t>
+      </w:r>
+      <w:proofErr w:type="gramStart"/>
+      <w:r>
+        <w:rPr>
+          <w:rFonts w:ascii="Calibri" w:hAnsi="Calibri" w:cs="Calibri"/>
+        </w:rPr>
+        <w:t>:choose</w:t>
+      </w:r>
+      <w:proofErr w:type="gramEnd"/>
+      <w:r>
+        <w:rPr>
+          <w:rFonts w:ascii="Calibri" w:hAnsi="Calibri" w:cs="Calibri"/>
+        </w:rPr>
+        <w:t xml:space="preserve"> B;  update:s</w:t>
+      </w:r>
+      <w:r>
+        <w:rPr>
+          <w:rFonts w:ascii="Calibri" w:hAnsi="Calibri" w:cs="Calibri"/>
+        </w:rPr>
+        <w:t>→</w:t>
+      </w:r>
+      <w:r>
+        <w:rPr>
+          <w:rFonts w:ascii="Calibri" w:hAnsi="Calibri" w:cs="Calibri"/>
+        </w:rPr>
+        <w:t>A:4;  s</w:t>
+      </w:r>
+      <w:r>
+        <w:rPr>
+          <w:rFonts w:ascii="Calibri" w:hAnsi="Calibri" w:cs="Calibri"/>
+        </w:rPr>
+        <w:t>→</w:t>
+      </w:r>
+      <w:r>
+        <w:rPr>
+          <w:rFonts w:ascii="Calibri" w:hAnsi="Calibri" w:cs="Calibri"/>
+        </w:rPr>
+        <w:t>t:9;</w:t>
+      </w:r>
+    </w:p>
+    <w:p>
+      <w:pPr>
+        <w:rPr>
+          <w:rFonts w:ascii="Calibri" w:hAnsi="Calibri" w:cs="Calibri"/>
+        </w:rPr>
+      </w:pPr>
+      <w:r>
+        <w:rPr>
+          <w:rFonts w:ascii="Calibri" w:hAnsi="Calibri" w:cs="Calibri"/>
+        </w:rPr>
+        <w:t>Step4</w:t>
+      </w:r>
+      <w:proofErr w:type="gramStart"/>
+      <w:r>
+        <w:rPr>
+          <w:rFonts w:ascii="Calibri" w:hAnsi="Calibri" w:cs="Calibri"/>
+        </w:rPr>
+        <w:t>:choose</w:t>
+      </w:r>
+      <w:proofErr w:type="gramEnd"/>
+      <w:r>
+        <w:rPr>
+          <w:rFonts w:ascii="Calibri" w:hAnsi="Calibri" w:cs="Calibri"/>
+        </w:rPr>
+        <w:t xml:space="preserve"> A;  update:s</w:t>
+      </w:r>
+      <w:r>
+        <w:rPr>
+          <w:rFonts w:ascii="Calibri" w:hAnsi="Calibri" w:cs="Calibri"/>
+        </w:rPr>
+        <w:t>→</w:t>
+      </w:r>
+      <w:r>
+        <w:rPr>
+          <w:rFonts w:ascii="Calibri" w:hAnsi="Calibri" w:cs="Calibri"/>
+        </w:rPr>
+        <w:t>E:5;  s</w:t>
+      </w:r>
+      <w:r>
+        <w:rPr>
+          <w:rFonts w:ascii="Calibri" w:hAnsi="Calibri" w:cs="Calibri"/>
+        </w:rPr>
+        <w:t>→</w:t>
+      </w:r>
+      <w:r>
+        <w:rPr>
+          <w:rFonts w:ascii="Calibri" w:hAnsi="Calibri" w:cs="Calibri"/>
+        </w:rPr>
+        <w:t>D:5;  s</w:t>
+      </w:r>
+      <w:r>
+        <w:rPr>
+          <w:rFonts w:ascii="Calibri" w:hAnsi="Calibri" w:cs="Calibri"/>
+        </w:rPr>
+        <w:t>→</w:t>
+      </w:r>
+      <w:r>
+        <w:rPr>
+          <w:rFonts w:ascii="Calibri" w:hAnsi="Calibri" w:cs="Calibri"/>
+        </w:rPr>
+        <w:t>t:9;</w:t>
+      </w:r>
+    </w:p>
+    <w:p>
+      <w:pPr>
+        <w:rPr>
+          <w:rFonts w:ascii="Calibri" w:hAnsi="Calibri" w:cs="Calibri"/>
+        </w:rPr>
+      </w:pPr>
+      <w:r>
+        <w:rPr>
+          <w:rFonts w:ascii="Calibri" w:hAnsi="Calibri" w:cs="Calibri"/>
+        </w:rPr>
+        <w:t>Step5</w:t>
+      </w:r>
+      <w:proofErr w:type="gramStart"/>
+      <w:r>
+        <w:rPr>
+          <w:rFonts w:ascii="Calibri" w:hAnsi="Calibri" w:cs="Calibri"/>
+        </w:rPr>
+        <w:t>:choose</w:t>
+      </w:r>
+      <w:proofErr w:type="gramEnd"/>
+      <w:r>
+        <w:rPr>
+          <w:rFonts w:ascii="Calibri" w:hAnsi="Calibri" w:cs="Calibri"/>
+        </w:rPr>
+        <w:t xml:space="preserve"> D;  update:s</w:t>
+      </w:r>
+      <w:r>
+        <w:rPr>
+          <w:rFonts w:ascii="Calibri" w:hAnsi="Calibri" w:cs="Calibri"/>
+        </w:rPr>
+        <w:t>→</w:t>
+      </w:r>
+      <w:r>
+        <w:rPr>
+          <w:rFonts w:ascii="Calibri" w:hAnsi="Calibri" w:cs="Calibri"/>
+        </w:rPr>
+        <w:t>E:5;  s</w:t>
+      </w:r>
+      <w:r>
+        <w:rPr>
+          <w:rFonts w:ascii="Calibri" w:hAnsi="Calibri" w:cs="Calibri"/>
+        </w:rPr>
+        <w:t>→</w:t>
+      </w:r>
+      <w:r>
+        <w:rPr>
+          <w:rFonts w:ascii="Calibri" w:hAnsi="Calibri" w:cs="Calibri"/>
+        </w:rPr>
+        <w:t>t:7;</w:t>
+      </w:r>
+    </w:p>
+    <w:p>
+      <w:pPr>
+        <w:rPr>
+          <w:rFonts w:ascii="Calibri" w:hAnsi="Calibri" w:cs="Calibri"/>
+        </w:rPr>
+      </w:pPr>
+      <w:r>
+        <w:rPr>
+          <w:rFonts w:ascii="Calibri" w:hAnsi="Calibri" w:cs="Calibri"/>
+        </w:rPr>
+        <w:t>Step6</w:t>
+      </w:r>
+      <w:proofErr w:type="gramStart"/>
+      <w:r>
+        <w:rPr>
+          <w:rFonts w:ascii="Calibri" w:hAnsi="Calibri" w:cs="Calibri"/>
+        </w:rPr>
+        <w:t>:choose</w:t>
+      </w:r>
+      <w:proofErr w:type="gramEnd"/>
+      <w:r>
+        <w:rPr>
+          <w:rFonts w:ascii="Calibri" w:hAnsi="Calibri" w:cs="Calibri"/>
+        </w:rPr>
+        <w:t xml:space="preserve"> E;  update:s</w:t>
+      </w:r>
+      <w:r>
+        <w:rPr>
+          <w:rFonts w:ascii="Calibri" w:hAnsi="Calibri" w:cs="Calibri"/>
+        </w:rPr>
+        <w:t>→</w:t>
+      </w:r>
+      <w:r>
+        <w:rPr>
+          <w:rFonts w:ascii="Calibri" w:hAnsi="Calibri" w:cs="Calibri"/>
+        </w:rPr>
+        <w:t>t:7;</w:t>
+      </w:r>
+    </w:p>
+    <w:p>
+      <w:pPr>
+        <w:rPr>
+          <w:rFonts w:ascii="Calibri" w:hAnsi="Calibri" w:cs="Calibri"/>
+        </w:rPr>
+      </w:pPr>
+      <w:r>
+        <w:rPr>
+          <w:rFonts w:ascii="Calibri" w:hAnsi="Calibri" w:cs="Calibri"/>
+        </w:rPr>
+        <w:t>Step7</w:t>
+      </w:r>
+      <w:proofErr w:type="gramStart"/>
+      <w:r>
+        <w:rPr>
+          <w:rFonts w:ascii="Calibri" w:hAnsi="Calibri" w:cs="Calibri"/>
+        </w:rPr>
+        <w:t>:choose</w:t>
+      </w:r>
+      <w:proofErr w:type="gramEnd"/>
+      <w:r>
+        <w:rPr>
+          <w:rFonts w:ascii="Calibri" w:hAnsi="Calibri" w:cs="Calibri"/>
+        </w:rPr>
+        <w:t xml:space="preserve"> t;</w:t>
+      </w:r>
+    </w:p>
+    <w:p>
+      <w:pPr>
+        <w:rPr>
+          <w:rFonts w:ascii="Calibri" w:hAnsi="Calibri" w:cs="Calibri"/>
+        </w:rPr>
+      </w:pPr>
+      <w:r>
+        <w:rPr>
+          <w:rFonts w:ascii="Calibri" w:hAnsi="Calibri" w:cs="Calibri"/>
+        </w:rPr>
+        <w:t xml:space="preserve">Path of </w:t>
+      </w:r>
+      <w:proofErr w:type="spellStart"/>
+      <w:r>
+        <w:rPr>
+          <w:rFonts w:ascii="Calibri" w:hAnsi="Calibri" w:cs="Calibri"/>
+        </w:rPr>
+        <w:t>s</w:t>
+      </w:r>
+      <w:r>
+        <w:rPr>
+          <w:rFonts w:ascii="Calibri" w:hAnsi="Calibri" w:cs="Calibri"/>
+        </w:rPr>
+        <w:t>→</w:t>
+      </w:r>
+      <w:r>
+        <w:rPr>
+          <w:rFonts w:ascii="Calibri" w:hAnsi="Calibri" w:cs="Calibri"/>
+        </w:rPr>
+        <w:t>t</w:t>
+      </w:r>
+      <w:proofErr w:type="spellEnd"/>
+      <w:r>
+        <w:rPr>
+          <w:rFonts w:ascii="Calibri" w:hAnsi="Calibri" w:cs="Calibri"/>
+        </w:rPr>
+        <w:t xml:space="preserve">: </w:t>
+      </w:r>
+      <w:proofErr w:type="spellStart"/>
+      <w:r>
+        <w:rPr>
+          <w:rFonts w:ascii="Calibri" w:hAnsi="Calibri" w:cs="Calibri"/>
+        </w:rPr>
+        <w:t>s</w:t>
+      </w:r>
+      <w:r>
+        <w:rPr>
+          <w:rFonts w:ascii="Calibri" w:hAnsi="Calibri" w:cs="Calibri"/>
+        </w:rPr>
+        <w:t>→</w:t>
+      </w:r>
+      <w:r>
+        <w:rPr>
+          <w:rFonts w:ascii="Calibri" w:hAnsi="Calibri" w:cs="Calibri"/>
+        </w:rPr>
+        <w:t>C</w:t>
+      </w:r>
+      <w:r>
+        <w:rPr>
+          <w:rFonts w:ascii="Calibri" w:hAnsi="Calibri" w:cs="Calibri"/>
+        </w:rPr>
+        <w:t>→</w:t>
+      </w:r>
+      <w:r>
+        <w:rPr>
+          <w:rFonts w:ascii="Calibri" w:hAnsi="Calibri" w:cs="Calibri"/>
+        </w:rPr>
+        <w:t>B</w:t>
+      </w:r>
+      <w:r>
+        <w:rPr>
+          <w:rFonts w:ascii="Calibri" w:hAnsi="Calibri" w:cs="Calibri"/>
+        </w:rPr>
+        <w:t>→</w:t>
+      </w:r>
+      <w:r>
+        <w:rPr>
+          <w:rFonts w:ascii="Calibri" w:hAnsi="Calibri" w:cs="Calibri"/>
+        </w:rPr>
+        <w:t>A</w:t>
+      </w:r>
+      <w:r>
+        <w:rPr>
+          <w:rFonts w:ascii="Calibri" w:hAnsi="Calibri" w:cs="Calibri"/>
+        </w:rPr>
+        <w:t>→</w:t>
+      </w:r>
+      <w:r>
+        <w:rPr>
+          <w:rFonts w:ascii="Calibri" w:hAnsi="Calibri" w:cs="Calibri"/>
+        </w:rPr>
+        <w:t>D</w:t>
+      </w:r>
+      <w:r>
+        <w:rPr>
+          <w:rFonts w:ascii="Calibri" w:hAnsi="Calibri" w:cs="Calibri"/>
+        </w:rPr>
+        <w:t>→</w:t>
+      </w:r>
+      <w:r>
+        <w:rPr>
+          <w:rFonts w:ascii="Calibri" w:hAnsi="Calibri" w:cs="Calibri"/>
+        </w:rPr>
+        <w:t>t</w:t>
+      </w:r>
+      <w:proofErr w:type="spellEnd"/>
+      <w:r>
+        <w:rPr>
+          <w:rFonts w:ascii="Calibri" w:hAnsi="Calibri" w:cs="Calibri"/>
+        </w:rPr>
+        <w:t>;</w:t>
+      </w:r>
+      <w:r>
+        <w:rPr>
+          <w:rFonts w:ascii="Calibri" w:hAnsi="Calibri" w:cs="Calibri" w:hint="eastAsia"/>
+        </w:rPr>
+        <w:t xml:space="preserve"> </w:t>
+      </w:r>
+      <w:r>
+        <w:rPr>
+          <w:rFonts w:ascii="Calibri" w:hAnsi="Calibri" w:cs="Calibri"/>
+        </w:rPr>
+        <w:t xml:space="preserve">   Length of the path</w:t>
+      </w:r>
+      <w:proofErr w:type="gramStart"/>
+      <w:r>
+        <w:rPr>
+          <w:rFonts w:ascii="Calibri" w:hAnsi="Calibri" w:cs="Calibri"/>
+        </w:rPr>
+        <w:t>:</w:t>
+      </w:r>
+      <w:r>
+        <w:rPr>
+          <w:rFonts w:ascii="Calibri" w:hAnsi="Calibri" w:cs="Calibri"/>
+        </w:rPr>
+        <w:t>7</w:t>
+      </w:r>
+      <w:proofErr w:type="gramEnd"/>
+    </w:p>
+    <w:p>
+      <w:pPr>
+        <w:rPr>
+          <w:rFonts w:ascii="Calibri" w:hAnsi="Calibri" w:cs="Calibri"/>
+        </w:rPr>
+      </w:pPr>
+      <w:r>
+        <w:rPr>
+          <w:rFonts w:ascii="Calibri" w:hAnsi="Calibri" w:cs="Calibri"/>
+        </w:rPr>
+        <w:lastRenderedPageBreak/>
+        <w:t>Q12.</w:t>
+      </w:r>
+    </w:p>
+    <w:p>
+      <w:pPr>
+        <w:rPr>
+          <w:rFonts w:ascii="Calibri" w:hAnsi="Calibri" w:cs="Calibri"/>
+        </w:rPr>
+      </w:pPr>
+    </w:p>
+    <w:p>
+      <w:pPr>
+        <w:rPr>
+          <w:rFonts w:ascii="Calibri" w:hAnsi="Calibri" w:cs="Calibri"/>
+        </w:rPr>
+      </w:pPr>
+      <w:r>
+        <w:rPr>
+          <w:rFonts w:ascii="Calibri" w:hAnsi="Calibri" w:cs="Calibri"/>
+          <w:noProof/>
+        </w:rPr>
+        <mc:AlternateContent>
+          <mc:Choice Requires="wps">
+            <w:drawing>
+              <wp:anchor distT="0" distB="0" distL="114300" distR="114300" simplePos="0" relativeHeight="251670528" behindDoc="0" locked="0" layoutInCell="1" allowOverlap="1" wp14:anchorId="11DFE682" wp14:editId="559ACE3C">
+                <wp:simplePos x="0" y="0"/>
+                <wp:positionH relativeFrom="column">
+                  <wp:posOffset>624385</wp:posOffset>
+                </wp:positionH>
+                <wp:positionV relativeFrom="paragraph">
+                  <wp:posOffset>347563</wp:posOffset>
+                </wp:positionV>
+                <wp:extent cx="354330" cy="490855"/>
+                <wp:effectExtent l="0" t="0" r="26670" b="23495"/>
+                <wp:wrapNone/>
+                <wp:docPr id="7" name="直接连接符 7" descr="第三次" title="出现在"/>
+                <wp:cNvGraphicFramePr/>
+                <a:graphic xmlns:a="http://schemas.openxmlformats.org/drawingml/2006/main">
+                  <a:graphicData uri="http://schemas.microsoft.com/office/word/2010/wordprocessingShape">
+                    <wps:wsp>
+                      <wps:cNvCnPr/>
+                      <wps:spPr>
+                        <a:xfrm flipV="1">
+                          <a:off x="0" y="0"/>
+                          <a:ext cx="354330" cy="490855"/>
+                        </a:xfrm>
+                        <a:prstGeom prst="line">
+                          <a:avLst/>
+                        </a:prstGeom>
+                        <a:ln w="19050"/>
+                      </wps:spPr>
+                      <wps:style>
+                        <a:lnRef idx="1">
+                          <a:schemeClr val="accent1"/>
+                        </a:lnRef>
+                        <a:fillRef idx="0">
+                          <a:schemeClr val="accent1"/>
+                        </a:fillRef>
+                        <a:effectRef idx="0">
+                          <a:schemeClr val="accent1"/>
+                        </a:effectRef>
+                        <a:fontRef idx="minor">
+                          <a:schemeClr val="tx1"/>
+                        </a:fontRef>
+                      </wps:style>
+                      <wps:bodyPr/>
+                    </wps:wsp>
+                  </a:graphicData>
+                </a:graphic>
+                <wp14:sizeRelH relativeFrom="margin">
+                  <wp14:pctWidth>0</wp14:pctWidth>
+                </wp14:sizeRelH>
+                <wp14:sizeRelV relativeFrom="margin">
+                  <wp14:pctHeight>0</wp14:pctHeight>
+                </wp14:sizeRelV>
+              </wp:anchor>
+            </w:drawing>
+          </mc:Choice>
+          <mc:Fallback>
+            <w:pict>
+              <v:line w14:anchorId="7778B9F5" id="直接连接符 7" o:spid="_x0000_s1026" alt="标题: 出现在 - 说明 第三次" style="position:absolute;left:0;text-align:left;flip:y;z-index:251670528;visibility:visible;mso-wrap-style:square;mso-width-percent:0;mso-height-percent:0;mso-wrap-distance-left:9pt;mso-wrap-distance-top:0;mso-wrap-distance-right:9pt;mso-wrap-distance-bottom:0;mso-position-horizontal:absolute;mso-position-horizontal-relative:text;mso-position-vertical:absolute;mso-position-vertical-relative:text;mso-width-percent:0;mso-height-percent:0;mso-width-relative:margin;mso-height-relative:margin" from="49.15pt,27.35pt" to="77.05pt,66pt" o:gfxdata="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" strokecolor="#5b9bd5 [3204]" strokeweight="1.5pt">
+                <v:stroke joinstyle="miter"/>
+              </v:line>
+            </w:pict>
+          </mc:Fallback>
+        </mc:AlternateContent>
+      </w:r>
+      <w:r>
+        <w:rPr>
+          <w:rFonts w:ascii="Calibri" w:hAnsi="Calibri" w:cs="Calibri"/>
+          <w:noProof/>
+        </w:rPr>
+        <mc:AlternateContent>
+          <mc:Choice Requires="wps">
+            <w:drawing>
+              <wp:anchor distT="0" distB="0" distL="114300" distR="114300" simplePos="0" relativeHeight="251676672" behindDoc="0" locked="0" layoutInCell="1" allowOverlap="1" wp14:anchorId="768E3E34" wp14:editId="49F54721">
+                <wp:simplePos x="0" y="0"/>
+                <wp:positionH relativeFrom="column">
+                  <wp:posOffset>1326439</wp:posOffset>
+                </wp:positionH>
+                <wp:positionV relativeFrom="paragraph">
+                  <wp:posOffset>211313</wp:posOffset>
+                </wp:positionV>
+                <wp:extent cx="1480195" cy="13648"/>
+                <wp:effectExtent l="0" t="0" r="24765" b="24765"/>
+                <wp:wrapNone/>
+                <wp:docPr id="10" name="直接连接符 10"/>
+                <wp:cNvGraphicFramePr/>
+                <a:graphic xmlns:a="http://schemas.openxmlformats.org/drawingml/2006/main">
+                  <a:graphicData uri="http://schemas.microsoft.com/office/word/2010/wordprocessingShape">
+                    <wps:wsp>
+                      <wps:cNvCnPr/>
+                      <wps:spPr>
+                        <a:xfrm>
+                          <a:off x="0" y="0"/>
+                          <a:ext cx="1480195" cy="13648"/>
+                        </a:xfrm>
+                        <a:prstGeom prst="line">
+                          <a:avLst/>
+                        </a:prstGeom>
+                        <a:ln w="19050"/>
+                      </wps:spPr>
+                      <wps:style>
+                        <a:lnRef idx="1">
+                          <a:schemeClr val="accent1"/>
+                        </a:lnRef>
+                        <a:fillRef idx="0">
+                          <a:schemeClr val="accent1"/>
+                        </a:fillRef>
+                        <a:effectRef idx="0">
+                          <a:schemeClr val="accent1"/>
+                        </a:effectRef>
+                        <a:fontRef idx="minor">
+                          <a:schemeClr val="tx1"/>
+                        </a:fontRef>
+                      </wps:style>
+                      <wps:bodyPr/>
+                    </wps:wsp>
+                  </a:graphicData>
+                </a:graphic>
+                <wp14:sizeRelH relativeFrom="margin">
+                  <wp14:pctWidth>0</wp14:pctWidth>
+                </wp14:sizeRelH>
+                <wp14:sizeRelV relativeFrom="margin">
+                  <wp14:pctHeight>0</wp14:pctHeight>
+                </wp14:sizeRelV>
+              </wp:anchor>
+            </w:drawing>
+          </mc:Choice>
+          <mc:Fallback>
+            <w:pict>
+              <v:line w14:anchorId="17102B28" id="直接连接符 10" o:spid="_x0000_s1026" style="position:absolute;left:0;text-align:left;z-index:251676672;visibility:visible;mso-wrap-style:square;mso-width-percent:0;mso-height-percent:0;mso-wrap-distance-left:9pt;mso-wrap-distance-top:0;mso-wrap-distance-right:9pt;mso-wrap-distance-bottom:0;mso-position-horizontal:absolute;mso-position-horizontal-relative:text;mso-position-vertical:absolute;mso-position-vertical-relative:text;mso-width-percent:0;mso-height-percent:0;mso-width-relative:margin;mso-height-relative:margin" from="104.45pt,16.65pt" to="221pt,17.7pt" o:gfxdata="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" strokecolor="#5b9bd5 [3204]" strokeweight="1.5pt">
+                <v:stroke joinstyle="miter"/>
+              </v:line>
+            </w:pict>
+          </mc:Fallback>
+        </mc:AlternateContent>
+      </w:r>
+      <w:r>
+        <w:rPr>
+          <w:rFonts w:ascii="Calibri" w:hAnsi="Calibri" w:cs="Calibri"/>
+          <w:noProof/>
+        </w:rPr>
+        <mc:AlternateContent>
+          <mc:Choice Requires="wps">
+            <w:drawing>
+              <wp:anchor distT="0" distB="0" distL="114300" distR="114300" simplePos="0" relativeHeight="251678720" behindDoc="0" locked="0" layoutInCell="1" allowOverlap="1" wp14:anchorId="61B688BD" wp14:editId="32A8AD00">
+                <wp:simplePos x="0" y="0"/>
+                <wp:positionH relativeFrom="column">
+                  <wp:posOffset>3210636</wp:posOffset>
+                </wp:positionH>
+                <wp:positionV relativeFrom="paragraph">
+                  <wp:posOffset>300022</wp:posOffset>
+                </wp:positionV>
+                <wp:extent cx="846019" cy="552735"/>
+                <wp:effectExtent l="0" t="0" r="30480" b="19050"/>
+                <wp:wrapNone/>
+                <wp:docPr id="11" name="直接连接符 11"/>
+                <wp:cNvGraphicFramePr/>
+                <a:graphic xmlns:a="http://schemas.openxmlformats.org/drawingml/2006/main">
+                  <a:graphicData uri="http://schemas.microsoft.com/office/word/2010/wordprocessingShape">
+                    <wps:wsp>
+                      <wps:cNvCnPr/>
+                      <wps:spPr>
+                        <a:xfrm>
+                          <a:off x="0" y="0"/>
+                          <a:ext cx="846019" cy="552735"/>
+                        </a:xfrm>
+                        <a:prstGeom prst="line">
+                          <a:avLst/>
+                        </a:prstGeom>
+                        <a:ln w="19050"/>
+                      </wps:spPr>
+                      <wps:style>
+                        <a:lnRef idx="1">
+                          <a:schemeClr val="accent1"/>
+                        </a:lnRef>
+                        <a:fillRef idx="0">
+                          <a:schemeClr val="accent1"/>
+                        </a:fillRef>
+                        <a:effectRef idx="0">
+                          <a:schemeClr val="accent1"/>
+                        </a:effectRef>
+                        <a:fontRef idx="minor">
+                          <a:schemeClr val="tx1"/>
+                        </a:fontRef>
+                      </wps:style>
+                      <wps:bodyPr/>
+                    </wps:wsp>
+                  </a:graphicData>
+                </a:graphic>
+                <wp14:sizeRelH relativeFrom="margin">
+                  <wp14:pctWidth>0</wp14:pctWidth>
+                </wp14:sizeRelH>
+                <wp14:sizeRelV relativeFrom="margin">
+                  <wp14:pctHeight>0</wp14:pctHeight>
+                </wp14:sizeRelV>
+              </wp:anchor>
+            </w:drawing>
+          </mc:Choice>
+          <mc:Fallback>
+            <w:pict>
+              <v:line w14:anchorId="0D77CEBA" id="直接连接符 11" o:spid="_x0000_s1026" style="position:absolute;left:0;text-align:left;z-index:251678720;visibility:visible;mso-wrap-style:square;mso-width-percent:0;mso-height-percent:0;mso-wrap-distance-left:9pt;mso-wrap-distance-top:0;mso-wrap-distance-right:9pt;mso-wrap-distance-bottom:0;mso-position-horizontal:absolute;mso-position-horizontal-relative:text;mso-position-vertical:absolute;mso-position-vertical-relative:text;mso-width-percent:0;mso-height-percent:0;mso-width-relative:margin;mso-height-relative:margin" from="252.8pt,23.6pt" to="319.4pt,67.1pt" o:gfxdata="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" strokecolor="#5b9bd5 [3204]" strokeweight="1.5pt">
+                <v:stroke joinstyle="miter"/>
+              </v:line>
+            </w:pict>
+          </mc:Fallback>
+        </mc:AlternateContent>
+      </w:r>
+      <w:r>
+        <w:rPr>
+          <w:rFonts w:ascii="Calibri" w:hAnsi="Calibri" w:cs="Calibri"/>
+          <w:noProof/>
+        </w:rPr>
+        <mc:AlternateContent>
+          <mc:Choice Requires="wps">
+            <w:drawing>
+              <wp:anchor distT="0" distB="0" distL="114300" distR="114300" simplePos="0" relativeHeight="251674624" behindDoc="0" locked="0" layoutInCell="1" allowOverlap="1" wp14:anchorId="0C01B9E3" wp14:editId="3944E79F">
+                <wp:simplePos x="0" y="0"/>
+                <wp:positionH relativeFrom="column">
+                  <wp:posOffset>2084697</wp:posOffset>
+                </wp:positionH>
+                <wp:positionV relativeFrom="paragraph">
+                  <wp:posOffset>1098418</wp:posOffset>
+                </wp:positionV>
+                <wp:extent cx="600018" cy="573254"/>
+                <wp:effectExtent l="0" t="0" r="29210" b="36830"/>
+                <wp:wrapNone/>
+                <wp:docPr id="9" name="直接连接符 9"/>
+                <wp:cNvGraphicFramePr/>
+                <a:graphic xmlns:a="http://schemas.openxmlformats.org/drawingml/2006/main">
+                  <a:graphicData uri="http://schemas.microsoft.com/office/word/2010/wordprocessingShape">
+                    <wps:wsp>
+                      <wps:cNvCnPr/>
+                      <wps:spPr>
+                        <a:xfrm>
+                          <a:off x="0" y="0"/>
+                          <a:ext cx="600018" cy="573254"/>
+                        </a:xfrm>
+                        <a:prstGeom prst="line">
+                          <a:avLst/>
+                        </a:prstGeom>
+                        <a:ln w="19050"/>
+                      </wps:spPr>
+                      <wps:style>
+                        <a:lnRef idx="1">
+                          <a:schemeClr val="accent1"/>
+                        </a:lnRef>
+                        <a:fillRef idx="0">
+                          <a:schemeClr val="accent1"/>
+                        </a:fillRef>
+                        <a:effectRef idx="0">
+                          <a:schemeClr val="accent1"/>
+                        </a:effectRef>
+                        <a:fontRef idx="minor">
+                          <a:schemeClr val="tx1"/>
+                        </a:fontRef>
+                      </wps:style>
+                      <wps:bodyPr/>
+                    </wps:wsp>
+                  </a:graphicData>
+                </a:graphic>
+                <wp14:sizeRelH relativeFrom="margin">
+                  <wp14:pctWidth>0</wp14:pctWidth>
+                </wp14:sizeRelH>
+                <wp14:sizeRelV relativeFrom="margin">
+                  <wp14:pctHeight>0</wp14:pctHeight>
+                </wp14:sizeRelV>
+              </wp:anchor>
+            </w:drawing>
+          </mc:Choice>
+          <mc:Fallback>
+            <w:pict>
+              <v:line w14:anchorId="552B6DDE" id="直接连接符 9" o:spid="_x0000_s1026" style="position:absolute;left:0;text-align:left;z-index:251674624;visibility:visible;mso-wrap-style:square;mso-width-percent:0;mso-height-percent:0;mso-wrap-distance-left:9pt;mso-wrap-distance-top:0;mso-wrap-distance-right:9pt;mso-wrap-distance-bottom:0;mso-position-horizontal:absolute;mso-position-horizontal-relative:text;mso-position-vertical:absolute;mso-position-vertical-relative:text;mso-width-percent:0;mso-height-percent:0;mso-width-relative:margin;mso-height-relative:margin" from="164.15pt,86.5pt" to="211.4pt,131.65pt" o:gfxdata="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" strokecolor="#5b9bd5 [3204]" strokeweight="1.5pt">
+                <v:stroke joinstyle="miter"/>
+              </v:line>
+            </w:pict>
+          </mc:Fallback>
+        </mc:AlternateContent>
+      </w:r>
+      <w:r>
+        <w:rPr>
+          <w:rFonts w:ascii="Calibri" w:hAnsi="Calibri" w:cs="Calibri"/>
+          <w:noProof/>
+        </w:rPr>
+        <mc:AlternateContent>
+          <mc:Choice Requires="wps">
+            <w:drawing>
+              <wp:anchor distT="0" distB="0" distL="114300" distR="114300" simplePos="0" relativeHeight="251672576" behindDoc="0" locked="0" layoutInCell="1" allowOverlap="1" wp14:anchorId="23769468" wp14:editId="172824DD">
+                <wp:simplePos x="0" y="0"/>
+                <wp:positionH relativeFrom="column">
+                  <wp:posOffset>719919</wp:posOffset>
+                </wp:positionH>
+                <wp:positionV relativeFrom="paragraph">
+                  <wp:posOffset>989235</wp:posOffset>
+                </wp:positionV>
+                <wp:extent cx="968991" cy="0"/>
+                <wp:effectExtent l="0" t="0" r="22225" b="19050"/>
+                <wp:wrapNone/>
+                <wp:docPr id="8" name="直接连接符 8"/>
+                <wp:cNvGraphicFramePr/>
+                <a:graphic xmlns:a="http://schemas.openxmlformats.org/drawingml/2006/main">
+                  <a:graphicData uri="http://schemas.microsoft.com/office/word/2010/wordprocessingShape">
+                    <wps:wsp>
+                      <wps:cNvCnPr/>
+                      <wps:spPr>
+                        <a:xfrm flipV="1">
+                          <a:off x="0" y="0"/>
+                          <a:ext cx="968991" cy="0"/>
+                        </a:xfrm>
+                        <a:prstGeom prst="line">
+                          <a:avLst/>
+                        </a:prstGeom>
+                        <a:ln w="19050"/>
+                      </wps:spPr>
+                      <wps:style>
+                        <a:lnRef idx="1">
+                          <a:schemeClr val="accent1"/>
+                        </a:lnRef>
+                        <a:fillRef idx="0">
+                          <a:schemeClr val="accent1"/>
+                        </a:fillRef>
+                        <a:effectRef idx="0">
+                          <a:schemeClr val="accent1"/>
+                        </a:effectRef>
+                        <a:fontRef idx="minor">
+                          <a:schemeClr val="tx1"/>
+                        </a:fontRef>
+                      </wps:style>
+                      <wps:bodyPr/>
+                    </wps:wsp>
+                  </a:graphicData>
+                </a:graphic>
+                <wp14:sizeRelH relativeFrom="margin">
+                  <wp14:pctWidth>0</wp14:pctWidth>
+                </wp14:sizeRelH>
+                <wp14:sizeRelV relativeFrom="margin">
+                  <wp14:pctHeight>0</wp14:pctHeight>
+                </wp14:sizeRelV>
+              </wp:anchor>
+            </w:drawing>
+          </mc:Choice>
+          <mc:Fallback>
+            <w:pict>
+              <v:line w14:anchorId="22411F67" id="直接连接符 8" o:spid="_x0000_s1026" style="position:absolute;left:0;text-align:left;flip:y;z-index:251672576;visibility:visible;mso-wrap-style:square;mso-width-percent:0;mso-height-percent:0;mso-wrap-distance-left:9pt;mso-wrap-distance-top:0;mso-wrap-distance-right:9pt;mso-wrap-distance-bottom:0;mso-position-horizontal:absolute;mso-position-horizontal-relative:text;mso-position-vertical:absolute;mso-position-vertical-relative:text;mso-width-percent:0;mso-height-percent:0;mso-width-relative:margin;mso-height-relative:margin" from="56.7pt,77.9pt" to="133pt,77.9pt" o:gfxdata="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" strokecolor="#5b9bd5 [3204]" strokeweight="1.5pt">
+                <v:stroke joinstyle="miter"/>
+              </v:line>
+            </w:pict>
+          </mc:Fallback>
+        </mc:AlternateContent>
+      </w:r>
+      <w:r>
+        <w:rPr>
+          <w:rFonts w:ascii="Calibri" w:hAnsi="Calibri" w:cs="Calibri"/>
+          <w:noProof/>
+        </w:rPr>
+        <mc:AlternateContent>
+          <mc:Choice Requires="wps">
+            <w:drawing>
+              <wp:anchor distT="0" distB="0" distL="114300" distR="114300" simplePos="0" relativeHeight="251667456" behindDoc="0" locked="0" layoutInCell="1" allowOverlap="1" wp14:anchorId="7E35967C" wp14:editId="68DB02C3">
+                <wp:simplePos x="0" y="0"/>
+                <wp:positionH relativeFrom="column">
+                  <wp:posOffset>2659901</wp:posOffset>
+                </wp:positionH>
+                <wp:positionV relativeFrom="paragraph">
+                  <wp:posOffset>1591974</wp:posOffset>
+                </wp:positionV>
+                <wp:extent cx="422343" cy="409433"/>
+                <wp:effectExtent l="0" t="0" r="15875" b="10160"/>
+                <wp:wrapNone/>
+                <wp:docPr id="5" name="椭圆 5"/>
+                <wp:cNvGraphicFramePr/>
+                <a:graphic xmlns:a="http://schemas.openxmlformats.org/drawingml/2006/main">
+                  <a:graphicData uri="http://schemas.microsoft.com/office/word/2010/wordprocessingShape">
+                    <wps:wsp>
+                      <wps:cNvSpPr/>
+                      <wps:spPr>
+                        <a:xfrm>
+                          <a:off x="0" y="0"/>
+                          <a:ext cx="422343" cy="409433"/>
+                        </a:xfrm>
+                        <a:prstGeom prst="ellipse">
+                          <a:avLst/>
+                        </a:prstGeom>
+                      </wps:spPr>
+                      <wps:style>
+                        <a:lnRef idx="2">
+                          <a:schemeClr val="accent1">
+                            <a:shade val="50000"/>
+                          </a:schemeClr>
+                        </a:lnRef>
+                        <a:fillRef idx="1">
+                          <a:schemeClr val="accent1"/>
+                        </a:fillRef>
+                        <a:effectRef idx="0">
+                          <a:schemeClr val="accent1"/>
+                        </a:effectRef>
+                        <a:fontRef idx="minor">
+                          <a:schemeClr val="lt1"/>
+                        </a:fontRef>
+                      </wps:style>
+                      <wps:txbx>
+                        <w:txbxContent>
+                          <w:p>
+                            <w:pPr>
+                              <w:jc w:val="center"/>
+                            </w:pPr>
+                            <w:r>
+                              <w:t>F</w:t>
+                            </w:r>
+                          </w:p>
+                        </w:txbxContent>
+                      </wps:txbx>
+                      <wps:bodyPr rot="0" spcFirstLastPara="0" vertOverflow="overflow" horzOverflow="overflow" vert="horz" wrap="square" lIns="91440" tIns="45720" rIns="91440" bIns="45720" numCol="1" spcCol="0" rtlCol="0" fromWordArt="0" anchor="ctr" anchorCtr="0" forceAA="0" compatLnSpc="1">
+                        <a:prstTxWarp prst="textNoShape">
+                          <a:avLst/>
+                        </a:prstTxWarp>
+                        <a:noAutofit/>
+                      </wps:bodyPr>
+                    </wps:wsp>
+                  </a:graphicData>
+                </a:graphic>
+                <wp14:sizeRelH relativeFrom="margin">
+                  <wp14:pctWidth>0</wp14:pctWidth>
+                </wp14:sizeRelH>
+                <wp14:sizeRelV relativeFrom="margin">
+                  <wp14:pctHeight>0</wp14:pctHeight>
+                </wp14:sizeRelV>
+              </wp:anchor>
+            </w:drawing>
+          </mc:Choice>
+          <mc:Fallback>
+            <w:pict>
+              <v:oval w14:anchorId="7E35967C" id="椭圆 5" o:spid="_x0000_s1026" style="position:absolute;left:0;text-align:left;margin-left:209.45pt;margin-top:125.35pt;width:33.25pt;height:32.25pt;z-index:251667456;visibility:visible;mso-wrap-style:square;mso-width-percent:0;mso-height-percent:0;mso-wrap-distance-left:9pt;mso-wrap-distance-top:0;mso-wrap-distance-right:9pt;mso-wrap-distance-bottom:0;mso-position-horizontal:absolute;mso-position-horizontal-relative:text;mso-position-vertical:absolute;mso-position-vertical-relative:text;mso-width-percent:0;mso-height-percent:0;mso-width-relative:margin;mso-height-relative:margin;v-text-anchor:middle" o:gfxdata="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" fillcolor="#5b9bd5 [3204]" strokecolor="#1f4d78 [1604]" strokeweight="1pt">
+                <v:stroke joinstyle="miter"/>
+                <v:textbox>
+                  <w:txbxContent>
+                    <w:p>
+                      <w:pPr>
+                        <w:jc w:val="center"/>
+                      </w:pPr>
+                      <w:r>
+                        <w:t>F</w:t>
+                      </w:r>
+                    </w:p>
+                  </w:txbxContent>
+                </v:textbox>
+              </v:oval>
+            </w:pict>
+          </mc:Fallback>
+        </mc:AlternateContent>
+      </w:r>
+      <w:r>
+        <w:rPr>
+          <w:rFonts w:ascii="Calibri" w:hAnsi="Calibri" w:cs="Calibri"/>
+          <w:noProof/>
+        </w:rPr>
+        <mc:AlternateContent>
+          <mc:Choice Requires="wps">
+            <w:drawing>
+              <wp:anchor distT="0" distB="0" distL="114300" distR="114300" simplePos="0" relativeHeight="251665408" behindDoc="0" locked="0" layoutInCell="1" allowOverlap="1" wp14:anchorId="3505EC73" wp14:editId="3F4CCA0D">
+                <wp:simplePos x="0" y="0"/>
+                <wp:positionH relativeFrom="column">
+                  <wp:posOffset>4031767</wp:posOffset>
+                </wp:positionH>
+                <wp:positionV relativeFrom="paragraph">
+                  <wp:posOffset>738619</wp:posOffset>
+                </wp:positionV>
+                <wp:extent cx="422343" cy="409433"/>
+                <wp:effectExtent l="0" t="0" r="15875" b="10160"/>
+                <wp:wrapNone/>
+                <wp:docPr id="4" name="椭圆 4"/>
+                <wp:cNvGraphicFramePr/>
+                <a:graphic xmlns:a="http://schemas.openxmlformats.org/drawingml/2006/main">
+                  <a:graphicData uri="http://schemas.microsoft.com/office/word/2010/wordprocessingShape">
+                    <wps:wsp>
+                      <wps:cNvSpPr/>
+                      <wps:spPr>
+                        <a:xfrm>
+                          <a:off x="0" y="0"/>
+                          <a:ext cx="422343" cy="409433"/>
+                        </a:xfrm>
+                        <a:prstGeom prst="ellipse">
+                          <a:avLst/>
+                        </a:prstGeom>
+                      </wps:spPr>
+                      <wps:style>
+                        <a:lnRef idx="2">
+                          <a:schemeClr val="accent1">
+                            <a:shade val="50000"/>
+                          </a:schemeClr>
+                        </a:lnRef>
+                        <a:fillRef idx="1">
+                          <a:schemeClr val="accent1"/>
+                        </a:fillRef>
+                        <a:effectRef idx="0">
+                          <a:schemeClr val="accent1"/>
+                        </a:effectRef>
+                        <a:fontRef idx="minor">
+                          <a:schemeClr val="lt1"/>
+                        </a:fontRef>
+                      </wps:style>
+                      <wps:txbx>
+                        <w:txbxContent>
+                          <w:p>
+                            <w:pPr>
+                              <w:jc w:val="center"/>
+                            </w:pPr>
+                            <w:r>
+                              <w:t>C</w:t>
+                            </w:r>
+                          </w:p>
+                        </w:txbxContent>
+                      </wps:txbx>
+                      <wps:bodyPr rot="0" spcFirstLastPara="0" vertOverflow="overflow" horzOverflow="overflow" vert="horz" wrap="square" lIns="91440" tIns="45720" rIns="91440" bIns="45720" numCol="1" spcCol="0" rtlCol="0" fromWordArt="0" anchor="ctr" anchorCtr="0" forceAA="0" compatLnSpc="1">
+                        <a:prstTxWarp prst="textNoShape">
+                          <a:avLst/>
+                        </a:prstTxWarp>
+                        <a:noAutofit/>
+                      </wps:bodyPr>
+                    </wps:wsp>
+                  </a:graphicData>
+                </a:graphic>
+                <wp14:sizeRelH relativeFrom="margin">
+                  <wp14:pctWidth>0</wp14:pctWidth>
+                </wp14:sizeRelH>
+                <wp14:sizeRelV relativeFrom="margin">
+                  <wp14:pctHeight>0</wp14:pctHeight>
+                </wp14:sizeRelV>
+              </wp:anchor>
+            </w:drawing>
+          </mc:Choice>
+          <mc:Fallback>
+            <w:pict>
+              <v:oval w14:anchorId="3505EC73" id="椭圆 4" o:spid="_x0000_s1027" style="position:absolute;left:0;text-align:left;margin-left:317.45pt;margin-top:58.15pt;width:33.25pt;height:32.25pt;z-index:251665408;visibility:visible;mso-wrap-style:square;mso-width-percent:0;mso-height-percent:0;mso-wrap-distance-left:9pt;mso-wrap-distance-top:0;mso-wrap-distance-right:9pt;mso-wrap-distance-bottom:0;mso-position-horizontal:absolute;mso-position-horizontal-relative:text;mso-position-vertical:absolute;mso-position-vertical-relative:text;mso-width-percent:0;mso-height-percent:0;mso-width-relative:margin;mso-height-relative:margin;v-text-anchor:middle" o:gfxdata="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" fillcolor="#5b9bd5 [3204]" strokecolor="#1f4d78 [1604]" strokeweight="1pt">
+                <v:stroke joinstyle="miter"/>
+                <v:textbox>
+                  <w:txbxContent>
+                    <w:p>
+                      <w:pPr>
+                        <w:jc w:val="center"/>
+                      </w:pPr>
+                      <w:r>
+                        <w:t>C</w:t>
+                      </w:r>
+                    </w:p>
+                  </w:txbxContent>
+                </v:textbox>
+              </v:oval>
+            </w:pict>
+          </mc:Fallback>
+        </mc:AlternateContent>
+      </w:r>
+      <w:r>
+        <w:rPr>
+          <w:rFonts w:ascii="Calibri" w:hAnsi="Calibri" w:cs="Calibri"/>
+          <w:noProof/>
+        </w:rPr>
+        <mc:AlternateContent>
+          <mc:Choice Requires="wps">
+            <w:drawing>
+              <wp:anchor distT="0" distB="0" distL="114300" distR="114300" simplePos="0" relativeHeight="251663360" behindDoc="0" locked="0" layoutInCell="1" allowOverlap="1" wp14:anchorId="7FF01921" wp14:editId="390100F9">
+                <wp:simplePos x="0" y="0"/>
+                <wp:positionH relativeFrom="column">
+                  <wp:posOffset>2809922</wp:posOffset>
+                </wp:positionH>
+                <wp:positionV relativeFrom="paragraph">
+                  <wp:posOffset>8728</wp:posOffset>
+                </wp:positionV>
+                <wp:extent cx="422343" cy="409433"/>
+                <wp:effectExtent l="0" t="0" r="15875" b="10160"/>
+                <wp:wrapNone/>
+                <wp:docPr id="3" name="椭圆 3"/>
+                <wp:cNvGraphicFramePr/>
+                <a:graphic xmlns:a="http://schemas.openxmlformats.org/drawingml/2006/main">
+                  <a:graphicData uri="http://schemas.microsoft.com/office/word/2010/wordprocessingShape">
+                    <wps:wsp>
+                      <wps:cNvSpPr/>
+                      <wps:spPr>
+                        <a:xfrm>
+                          <a:off x="0" y="0"/>
+                          <a:ext cx="422343" cy="409433"/>
+                        </a:xfrm>
+                        <a:prstGeom prst="ellipse">
+                          <a:avLst/>
+                        </a:prstGeom>
+                      </wps:spPr>
+                      <wps:style>
+                        <a:lnRef idx="2">
+                          <a:schemeClr val="accent1">
+                            <a:shade val="50000"/>
+                          </a:schemeClr>
+                        </a:lnRef>
+                        <a:fillRef idx="1">
+                          <a:schemeClr val="accent1"/>
+                        </a:fillRef>
+                        <a:effectRef idx="0">
+                          <a:schemeClr val="accent1"/>
+                        </a:effectRef>
+                        <a:fontRef idx="minor">
+                          <a:schemeClr val="lt1"/>
+                        </a:fontRef>
+                      </wps:style>
+                      <wps:txbx>
+                        <w:txbxContent>
+                          <w:p>
+                            <w:pPr>
+                              <w:jc w:val="center"/>
+                            </w:pPr>
+                            <w:r>
+                              <w:t>D</w:t>
+                            </w:r>
+                          </w:p>
+                        </w:txbxContent>
+                      </wps:txbx>
+                      <wps:bodyPr rot="0" spcFirstLastPara="0" vertOverflow="overflow" horzOverflow="overflow" vert="horz" wrap="square" lIns="91440" tIns="45720" rIns="91440" bIns="45720" numCol="1" spcCol="0" rtlCol="0" fromWordArt="0" anchor="ctr" anchorCtr="0" forceAA="0" compatLnSpc="1">
+                        <a:prstTxWarp prst="textNoShape">
+                          <a:avLst/>
+                        </a:prstTxWarp>
+                        <a:noAutofit/>
+                      </wps:bodyPr>
+                    </wps:wsp>
+                  </a:graphicData>
+                </a:graphic>
+                <wp14:sizeRelH relativeFrom="margin">
+                  <wp14:pctWidth>0</wp14:pctWidth>
+                </wp14:sizeRelH>
+                <wp14:sizeRelV relativeFrom="margin">
+                  <wp14:pctHeight>0</wp14:pctHeight>
+                </wp14:sizeRelV>
+              </wp:anchor>
+            </w:drawing>
+          </mc:Choice>
+          <mc:Fallback>
+            <w:pict>
+              <v:oval w14:anchorId="7FF01921" id="椭圆 3" o:spid="_x0000_s1028" style="position:absolute;left:0;text-align:left;margin-left:221.25pt;margin-top:.7pt;width:33.25pt;height:32.25pt;z-index:251663360;visibility:visible;mso-wrap-style:square;mso-width-percent:0;mso-height-percent:0;mso-wrap-distance-left:9pt;mso-wrap-distance-top:0;mso-wrap-distance-right:9pt;mso-wrap-distance-bottom:0;mso-position-horizontal:absolute;mso-position-horizontal-relative:text;mso-position-vertical:absolute;mso-position-vertical-relative:text;mso-width-percent:0;mso-height-percent:0;mso-width-relative:margin;mso-height-relative:margin;v-text-anchor:middle" o:gfxdata="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" fillcolor="#5b9bd5 [3204]" strokecolor="#1f4d78 [1604]" strokeweight="1pt">
+                <v:stroke joinstyle="miter"/>
+                <v:textbox>
+                  <w:txbxContent>
+                    <w:p>
+                      <w:pPr>
+                        <w:jc w:val="center"/>
+                      </w:pPr>
+                      <w:r>
+                        <w:t>D</w:t>
+                      </w:r>
+                    </w:p>
+                  </w:txbxContent>
+                </v:textbox>
+              </v:oval>
+            </w:pict>
+          </mc:Fallback>
+        </mc:AlternateContent>
+      </w:r>
+      <w:r>
+        <w:rPr>
+          <w:rFonts w:ascii="Calibri" w:hAnsi="Calibri" w:cs="Calibri"/>
+          <w:noProof/>
+        </w:rPr>
+        <mc:AlternateContent>
+          <mc:Choice Requires="wps">
+            <w:drawing>
+              <wp:anchor distT="0" distB="0" distL="114300" distR="114300" simplePos="0" relativeHeight="251669504" behindDoc="0" locked="0" layoutInCell="1" allowOverlap="1" wp14:anchorId="768F1F34" wp14:editId="6BAD0A6B">
+                <wp:simplePos x="0" y="0"/>
+                <wp:positionH relativeFrom="column">
+                  <wp:posOffset>1697242</wp:posOffset>
+                </wp:positionH>
+                <wp:positionV relativeFrom="paragraph">
+                  <wp:posOffset>785846</wp:posOffset>
+                </wp:positionV>
+                <wp:extent cx="422343" cy="409433"/>
+                <wp:effectExtent l="0" t="0" r="15875" b="10160"/>
+                <wp:wrapNone/>
+                <wp:docPr id="6" name="椭圆 6"/>
+                <wp:cNvGraphicFramePr/>
+                <a:graphic xmlns:a="http://schemas.openxmlformats.org/drawingml/2006/main">
+                  <a:graphicData uri="http://schemas.microsoft.com/office/word/2010/wordprocessingShape">
+                    <wps:wsp>
+                      <wps:cNvSpPr/>
+                      <wps:spPr>
+                        <a:xfrm>
+                          <a:off x="0" y="0"/>
+                          <a:ext cx="422343" cy="409433"/>
+                        </a:xfrm>
+                        <a:prstGeom prst="ellipse">
+                          <a:avLst/>
+                        </a:prstGeom>
+                      </wps:spPr>
+                      <wps:style>
+                        <a:lnRef idx="2">
+                          <a:schemeClr val="accent1">
+                            <a:shade val="50000"/>
+                          </a:schemeClr>
+                        </a:lnRef>
+                        <a:fillRef idx="1">
+                          <a:schemeClr val="accent1"/>
+                        </a:fillRef>
+                        <a:effectRef idx="0">
+                          <a:schemeClr val="accent1"/>
+                        </a:effectRef>
+                        <a:fontRef idx="minor">
+                          <a:schemeClr val="lt1"/>
+                        </a:fontRef>
+                      </wps:style>
+                      <wps:txbx>
+                        <w:txbxContent>
+                          <w:p>
+                            <w:pPr>
+                              <w:jc w:val="center"/>
+                            </w:pPr>
+                            <w:r>
+                              <w:t>B</w:t>
+                            </w:r>
+                          </w:p>
+                        </w:txbxContent>
+                      </wps:txbx>
+                      <wps:bodyPr rot="0" spcFirstLastPara="0" vertOverflow="overflow" horzOverflow="overflow" vert="horz" wrap="square" lIns="91440" tIns="45720" rIns="91440" bIns="45720" numCol="1" spcCol="0" rtlCol="0" fromWordArt="0" anchor="ctr" anchorCtr="0" forceAA="0" compatLnSpc="1">
+                        <a:prstTxWarp prst="textNoShape">
+                          <a:avLst/>
+                        </a:prstTxWarp>
+                        <a:noAutofit/>
+                      </wps:bodyPr>
+                    </wps:wsp>
+                  </a:graphicData>
+                </a:graphic>
+                <wp14:sizeRelH relativeFrom="margin">
+                  <wp14:pctWidth>0</wp14:pctWidth>
+                </wp14:sizeRelH>
+                <wp14:sizeRelV relativeFrom="margin">
+                  <wp14:pctHeight>0</wp14:pctHeight>
+                </wp14:sizeRelV>
+              </wp:anchor>
+            </w:drawing>
+          </mc:Choice>
+          <mc:Fallback>
+            <w:pict>
+              <v:oval w14:anchorId="768F1F34" id="椭圆 6" o:spid="_x0000_s1029" style="position:absolute;left:0;text-align:left;margin-left:133.65pt;margin-top:61.9pt;width:33.25pt;height:32.25pt;z-index:251669504;visibility:visible;mso-wrap-style:square;mso-width-percent:0;mso-height-percent:0;mso-wrap-distance-left:9pt;mso-wrap-distance-top:0;mso-wrap-distance-right:9pt;mso-wrap-distance-bottom:0;mso-position-horizontal:absolute;mso-position-horizontal-relative:text;mso-position-vertical:absolute;mso-position-vertical-relative:text;mso-width-percent:0;mso-height-percent:0;mso-width-relative:margin;mso-height-relative:margin;v-text-anchor:middle" o:gfxdata="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" fillcolor="#5b9bd5 [3204]" strokecolor="#1f4d78 [1604]" strokeweight="1pt">
+                <v:stroke joinstyle="miter"/>
+                <v:textbox>
+                  <w:txbxContent>
+                    <w:p>
+                      <w:pPr>
+                        <w:jc w:val="center"/>
+                      </w:pPr>
+                      <w:r>
+                        <w:t>B</w:t>
+                      </w:r>
+                    </w:p>
+                  </w:txbxContent>
+                </v:textbox>
+              </v:oval>
+            </w:pict>
+          </mc:Fallback>
+        </mc:AlternateContent>
+      </w:r>
+      <w:r>
+        <w:rPr>
+          <w:rFonts w:ascii="Calibri" w:hAnsi="Calibri" w:cs="Calibri"/>
+          <w:noProof/>
+        </w:rPr>
+        <mc:AlternateContent>
+          <mc:Choice Requires="wps">
+            <w:drawing>
+              <wp:anchor distT="0" distB="0" distL="114300" distR="114300" simplePos="0" relativeHeight="251659264" behindDoc="0" locked="0" layoutInCell="1" allowOverlap="1" wp14:anchorId="6875A6E0" wp14:editId="048FD0E5">
+                <wp:simplePos x="0" y="0"/>
+                <wp:positionH relativeFrom="column">
+                  <wp:posOffset>296393</wp:posOffset>
+                </wp:positionH>
+                <wp:positionV relativeFrom="paragraph">
+                  <wp:posOffset>796925</wp:posOffset>
+                </wp:positionV>
+                <wp:extent cx="422343" cy="409433"/>
+                <wp:effectExtent l="0" t="0" r="15875" b="10160"/>
+                <wp:wrapNone/>
+                <wp:docPr id="1" name="椭圆 1"/>
+                <wp:cNvGraphicFramePr/>
+                <a:graphic xmlns:a="http://schemas.openxmlformats.org/drawingml/2006/main">
+                  <a:graphicData uri="http://schemas.microsoft.com/office/word/2010/wordprocessingShape">
+                    <wps:wsp>
+                      <wps:cNvSpPr/>
+                      <wps:spPr>
+                        <a:xfrm>
+                          <a:off x="0" y="0"/>
+                          <a:ext cx="422343" cy="409433"/>
+                        </a:xfrm>
+                        <a:prstGeom prst="ellipse">
+                          <a:avLst/>
+                        </a:prstGeom>
+                      </wps:spPr>
+                      <wps:style>
+                        <a:lnRef idx="2">
+                          <a:schemeClr val="accent1">
+                            <a:shade val="50000"/>
+                          </a:schemeClr>
+                        </a:lnRef>
+                        <a:fillRef idx="1">
+                          <a:schemeClr val="accent1"/>
+                        </a:fillRef>
+                        <a:effectRef idx="0">
+                          <a:schemeClr val="accent1"/>
+                        </a:effectRef>
+                        <a:fontRef idx="minor">
+                          <a:schemeClr val="lt1"/>
+                        </a:fontRef>
+                      </wps:style>
+                      <wps:txbx>
+                        <w:txbxContent>
+                          <w:p>
+                            <w:pPr>
+                              <w:jc w:val="center"/>
+                            </w:pPr>
+                            <w:r>
+                              <w:rPr>
+                                <w:rFonts w:hint="eastAsia"/>
+                              </w:rPr>
+                              <w:t>A</w:t>
+                            </w:r>
+                          </w:p>
+                        </w:txbxContent>
+                      </wps:txbx>
+                      <wps:bodyPr rot="0" spcFirstLastPara="0" vertOverflow="overflow" horzOverflow="overflow" vert="horz" wrap="square" lIns="91440" tIns="45720" rIns="91440" bIns="45720" numCol="1" spcCol="0" rtlCol="0" fromWordArt="0" anchor="ctr" anchorCtr="0" forceAA="0" compatLnSpc="1">
+                        <a:prstTxWarp prst="textNoShape">
+                          <a:avLst/>
+                        </a:prstTxWarp>
+                        <a:noAutofit/>
+                      </wps:bodyPr>
+                    </wps:wsp>
+                  </a:graphicData>
+                </a:graphic>
+                <wp14:sizeRelH relativeFrom="margin">
+                  <wp14:pctWidth>0</wp14:pctWidth>
+                </wp14:sizeRelH>
+                <wp14:sizeRelV relativeFrom="margin">
+                  <wp14:pctHeight>0</wp14:pctHeight>
+                </wp14:sizeRelV>
+              </wp:anchor>
+            </w:drawing>
+          </mc:Choice>
+          <mc:Fallback>
+            <w:pict>
+              <v:oval w14:anchorId="6875A6E0" id="椭圆 1" o:spid="_x0000_s1030" style="position:absolute;left:0;text-align:left;margin-left:23.35pt;margin-top:62.75pt;width:33.25pt;height:32.25pt;z-index:251659264;visibility:visible;mso-wrap-style:square;mso-width-percent:0;mso-height-percent:0;mso-wrap-distance-left:9pt;mso-wrap-distance-top:0;mso-wrap-distance-right:9pt;mso-wrap-distance-bottom:0;mso-position-horizontal:absolute;mso-position-horizontal-relative:text;mso-position-vertical:absolute;mso-position-vertical-relative:text;mso-width-percent:0;mso-height-percent:0;mso-width-relative:margin;mso-height-relative:margin;v-text-anchor:middle" o:gfxdata="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" fillcolor="#5b9bd5 [3204]" strokecolor="#1f4d78 [1604]" strokeweight="1pt">
+                <v:stroke joinstyle="miter"/>
+                <v:textbox>
+                  <w:txbxContent>
+                    <w:p>
+                      <w:pPr>
+                        <w:jc w:val="center"/>
+                      </w:pPr>
+                      <w:r>
+                        <w:rPr>
+                          <w:rFonts w:hint="eastAsia"/>
+                        </w:rPr>
+                        <w:t>A</w:t>
+                      </w:r>
+                    </w:p>
+                  </w:txbxContent>
+                </v:textbox>
+              </v:oval>
+            </w:pict>
+          </mc:Fallback>
+        </mc:AlternateContent>
+      </w:r>
+      <w:r>
+        <w:rPr>
+          <w:rFonts w:ascii="Calibri" w:hAnsi="Calibri" w:cs="Calibri"/>
+          <w:noProof/>
+        </w:rPr>
+        <mc:AlternateContent>
+          <mc:Choice Requires="wps">
+            <w:drawing>
+              <wp:anchor distT="0" distB="0" distL="114300" distR="114300" simplePos="0" relativeHeight="251661312" behindDoc="0" locked="0" layoutInCell="1" allowOverlap="1" wp14:anchorId="25BBCB9F" wp14:editId="307F5021">
+                <wp:simplePos x="0" y="0"/>
+                <wp:positionH relativeFrom="column">
+                  <wp:posOffset>906325</wp:posOffset>
+                </wp:positionH>
+                <wp:positionV relativeFrom="paragraph">
+                  <wp:posOffset>8359</wp:posOffset>
+                </wp:positionV>
+                <wp:extent cx="422343" cy="409433"/>
+                <wp:effectExtent l="0" t="0" r="15875" b="10160"/>
+                <wp:wrapNone/>
+                <wp:docPr id="2" name="椭圆 2"/>
+                <wp:cNvGraphicFramePr/>
+                <a:graphic xmlns:a="http://schemas.openxmlformats.org/drawingml/2006/main">
+                  <a:graphicData uri="http://schemas.microsoft.com/office/word/2010/wordprocessingShape">
+                    <wps:wsp>
+                      <wps:cNvSpPr/>
+                      <wps:spPr>
+                        <a:xfrm>
+                          <a:off x="0" y="0"/>
+                          <a:ext cx="422343" cy="409433"/>
+                        </a:xfrm>
+                        <a:prstGeom prst="ellipse">
+                          <a:avLst/>
+                        </a:prstGeom>
+                      </wps:spPr>
+                      <wps:style>
+                        <a:lnRef idx="2">
+                          <a:schemeClr val="accent1">
+                            <a:shade val="50000"/>
+                          </a:schemeClr>
+                        </a:lnRef>
+                        <a:fillRef idx="1">
+                          <a:schemeClr val="accent1"/>
+                        </a:fillRef>
+                        <a:effectRef idx="0">
+                          <a:schemeClr val="accent1"/>
+                        </a:effectRef>
+                        <a:fontRef idx="minor">
+                          <a:schemeClr val="lt1"/>
+                        </a:fontRef>
+                      </wps:style>
+                      <wps:txbx>
+                        <w:txbxContent>
+                          <w:p>
+                            <w:pPr>
+                              <w:jc w:val="center"/>
+                            </w:pPr>
+                            <w:r>
+                              <w:t>E</w:t>
+                            </w:r>
+                          </w:p>
+                        </w:txbxContent>
+                      </wps:txbx>
+                      <wps:bodyPr rot="0" spcFirstLastPara="0" vertOverflow="overflow" horzOverflow="overflow" vert="horz" wrap="square" lIns="91440" tIns="45720" rIns="91440" bIns="45720" numCol="1" spcCol="0" rtlCol="0" fromWordArt="0" anchor="ctr" anchorCtr="0" forceAA="0" compatLnSpc="1">
+                        <a:prstTxWarp prst="textNoShape">
+                          <a:avLst/>
+                        </a:prstTxWarp>
+                        <a:noAutofit/>
+                      </wps:bodyPr>
+                    </wps:wsp>
+                  </a:graphicData>
+                </a:graphic>
+                <wp14:sizeRelH relativeFrom="margin">
+                  <wp14:pctWidth>0</wp14:pctWidth>
+                </wp14:sizeRelH>
+                <wp14:sizeRelV relativeFrom="margin">
+                  <wp14:pctHeight>0</wp14:pctHeight>
+                </wp14:sizeRelV>
+              </wp:anchor>
+            </w:drawing>
+          </mc:Choice>
+          <mc:Fallback>
+            <w:pict>
+              <v:oval w14:anchorId="25BBCB9F" id="椭圆 2" o:spid="_x0000_s1031" style="position:absolute;left:0;text-align:left;margin-left:71.35pt;margin-top:.65pt;width:33.25pt;height:32.25pt;z-index:251661312;visibility:visible;mso-wrap-style:square;mso-width-percent:0;mso-height-percent:0;mso-wrap-distance-left:9pt;mso-wrap-distance-top:0;mso-wrap-distance-right:9pt;mso-wrap-distance-bottom:0;mso-position-horizontal:absolute;mso-position-horizontal-relative:text;mso-position-vertical:absolute;mso-position-vertical-relative:text;mso-width-percent:0;mso-height-percent:0;mso-width-relative:margin;mso-height-relative:margin;v-text-anchor:middle" o:gfxdata="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" fillcolor="#5b9bd5 [3204]" strokecolor="#1f4d78 [1604]" strokeweight="1pt">
+                <v:stroke joinstyle="miter"/>
+                <v:textbox>
+                  <w:txbxContent>
+                    <w:p>
+                      <w:pPr>
+                        <w:jc w:val="center"/>
+                      </w:pPr>
+                      <w:r>
+                        <w:t>E</w:t>
+                      </w:r>
+                    </w:p>
+                  </w:txbxContent>
+                </v:textbox>
+              </v:oval>
+            </w:pict>
+          </mc:Fallback>
+        </mc:AlternateContent>
+      </w:r>
+      <w:r>
+        <w:rPr>
+          <w:rFonts w:ascii="Calibri" w:hAnsi="Calibri" w:cs="Calibri"/>
+        </w:rPr>
+        <w:t xml:space="preserve">  </w:t>
+      </w:r>
+    </w:p>
+    <w:p>
+      <w:pPr>
+        <w:rPr>
+          <w:rFonts w:ascii="Calibri" w:hAnsi="Calibri" w:cs="Calibri"/>
+        </w:rPr>
+      </w:pPr>
+    </w:p>
+    <w:p>
+      <w:pPr>
+        <w:rPr>
+          <w:rFonts w:ascii="Calibri" w:hAnsi="Calibri" w:cs="Calibri"/>
+        </w:rPr>
+      </w:pPr>
+    </w:p>
+    <w:p>
+      <w:pPr>
+        <w:rPr>
+          <w:rFonts w:ascii="Calibri" w:hAnsi="Calibri" w:cs="Calibri"/>
+        </w:rPr>
+      </w:pPr>
+    </w:p>
+    <w:p>
+      <w:pPr>
+        <w:rPr>
+          <w:rFonts w:ascii="Calibri" w:hAnsi="Calibri" w:cs="Calibri"/>
+        </w:rPr>
+      </w:pPr>
+    </w:p>
+    <w:p>
+      <w:pPr>
+        <w:rPr>
+          <w:rFonts w:ascii="Calibri" w:hAnsi="Calibri" w:cs="Calibri"/>
+        </w:rPr>
+      </w:pPr>
+    </w:p>
+    <w:p>
+      <w:pPr>
+        <w:rPr>
+          <w:rFonts w:ascii="Calibri" w:hAnsi="Calibri" w:cs="Calibri"/>
+        </w:rPr>
+      </w:pPr>
+    </w:p>
+    <w:p>
+      <w:pPr>
+        <w:rPr>
+          <w:rFonts w:ascii="Calibri" w:hAnsi="Calibri" w:cs="Calibri"/>
+        </w:rPr>
+      </w:pPr>
+    </w:p>
+    <w:p>
+      <w:pPr>
+        <w:rPr>
+          <w:rFonts w:ascii="Calibri" w:hAnsi="Calibri" w:cs="Calibri"/>
+        </w:rPr>
+      </w:pPr>
+    </w:p>
+    <w:p>
+      <w:pPr>
+        <w:rPr>
+          <w:rFonts w:ascii="Calibri" w:hAnsi="Calibri" w:cs="Calibri"/>
+        </w:rPr>
+      </w:pPr>
+    </w:p>
+    <w:p>
+      <w:pPr>
+        <w:rPr>
+          <w:rFonts w:ascii="Calibri" w:hAnsi="Calibri" w:cs="Calibri"/>
+        </w:rPr>
+      </w:pPr>
+    </w:p>
+    <w:p>
+      <w:pPr>
+        <w:rPr>
+          <w:rFonts w:ascii="Calibri" w:hAnsi="Calibri" w:cs="Calibri"/>
+        </w:rPr>
+      </w:pPr>
+    </w:p>
+    <w:p>
+      <w:pPr>
+        <w:rPr>
+          <w:rFonts w:ascii="Calibri" w:hAnsi="Calibri" w:cs="Calibri"/>
+        </w:rPr>
+      </w:pPr>
+    </w:p>
+    <w:p>
+      <w:pPr>
+        <w:rPr>
+          <w:rFonts w:ascii="Calibri" w:hAnsi="Calibri" w:cs="Calibri"/>
+        </w:rPr>
+      </w:pPr>
+      <w:r>
+        <w:rPr>
+          <w:rFonts w:ascii="Calibri" w:hAnsi="Calibri" w:cs="Calibri" w:hint="eastAsia"/>
+        </w:rPr>
+        <w:t>Q13.</w:t>
+      </w:r>
+    </w:p>
+    <w:p>
+      <w:pPr>
+        <w:rPr>
+          <w:rFonts w:ascii="Calibri" w:hAnsi="Calibri" w:cs="Calibri" w:hint="eastAsia"/>
+        </w:rPr>
+      </w:pPr>
+      <w:bookmarkStart w:id="0" w:name="_GoBack"/>
+      <w:bookmarkEnd w:id="0"/>
     </w:p>
     <w:sectPr>
       <w:pgSz w:w="11906" w:h="16838"/>

--- a/算法/算法作业.docx
+++ b/算法/算法作业.docx
@@ -1,6 +1,6 @@
 
 <file path=word/document.xml><?xml version="1.0" encoding="utf-8"?>
-<w:document xmlns:wpc="http://schemas.microsoft.com/office/word/2010/wordprocessingCanvas" xmlns:mc="http://schemas.openxmlformats.org/markup-compatibility/2006" xmlns:o="urn:schemas-microsoft-com:office:office" xmlns:r="http://schemas.openxmlformats.org/officeDocument/2006/relationships" xmlns:m="http://schemas.openxmlformats.org/officeDocument/2006/math" xmlns:v="urn:schemas-microsoft-com:vml" xmlns:wp14="http://schemas.microsoft.com/office/word/2010/wordprocessingDrawing" xmlns:wp="http://schemas.openxmlformats.org/drawingml/2006/wordprocessingDrawing" xmlns:w10="urn:schemas-microsoft-com:office:word" xmlns:w="http://schemas.openxmlformats.org/wordprocessingml/2006/main" xmlns:w14="http://schemas.microsoft.com/office/word/2010/wordml" xmlns:w15="http://schemas.microsoft.com/office/word/2012/wordml" xmlns:wpg="http://schemas.microsoft.com/office/word/2010/wordprocessingGroup" xmlns:wpi="http://schemas.microsoft.com/office/word/2010/wordprocessingInk" xmlns:wne="http://schemas.microsoft.com/office/word/2006/wordml" xmlns:wps="http://schemas.microsoft.com/office/word/2010/wordprocessingShape" mc:Ignorable="w14 w15 wp14">
+<w:document xmlns:wpc="http://schemas.microsoft.com/office/word/2010/wordprocessingCanvas" xmlns:cx="http://schemas.microsoft.com/office/drawing/2014/chartex" xmlns:cx1="http://schemas.microsoft.com/office/drawing/2015/9/8/chartex" xmlns:cx2="http://schemas.microsoft.com/office/drawing/2015/10/21/chartex" xmlns:cx3="http://schemas.microsoft.com/office/drawing/2016/5/9/chartex" xmlns:cx4="http://schemas.microsoft.com/office/drawing/2016/5/10/chartex" xmlns:cx5="http://schemas.microsoft.com/office/drawing/2016/5/11/chartex" xmlns:cx6="http://schemas.microsoft.com/office/drawing/2016/5/12/chartex" xmlns:cx7="http://schemas.microsoft.com/office/drawing/2016/5/13/chartex" xmlns:cx8="http://schemas.microsoft.com/office/drawing/2016/5/14/chartex" xmlns:mc="http://schemas.openxmlformats.org/markup-compatibility/2006" xmlns:aink="http://schemas.microsoft.com/office/drawing/2016/ink" xmlns:am3d="http://schemas.microsoft.com/office/drawing/2017/model3d" xmlns:o="urn:schemas-microsoft-com:office:office" xmlns:r="http://schemas.openxmlformats.org/officeDocument/2006/relationships" xmlns:m="http://schemas.openxmlformats.org/officeDocument/2006/math" xmlns:v="urn:schemas-microsoft-com:vml" xmlns:wp14="http://schemas.microsoft.com/office/word/2010/wordprocessingDrawing" xmlns:wp="http://schemas.openxmlformats.org/drawingml/2006/wordprocessingDrawing" xmlns:w10="urn:schemas-microsoft-com:office:word" xmlns:w="http://schemas.openxmlformats.org/wordprocessingml/2006/main" xmlns:w14="http://schemas.microsoft.com/office/word/2010/wordml" xmlns:w15="http://schemas.microsoft.com/office/word/2012/wordml" xmlns:w16cex="http://schemas.microsoft.com/office/word/2018/wordml/cex" xmlns:w16cid="http://schemas.microsoft.com/office/word/2016/wordml/cid" xmlns:w16="http://schemas.microsoft.com/office/word/2018/wordml" xmlns:w16se="http://schemas.microsoft.com/office/word/2015/wordml/symex" xmlns:wpg="http://schemas.microsoft.com/office/word/2010/wordprocessingGroup" xmlns:wpi="http://schemas.microsoft.com/office/word/2010/wordprocessingInk" xmlns:wne="http://schemas.microsoft.com/office/word/2006/wordml" xmlns:wps="http://schemas.microsoft.com/office/word/2010/wordprocessingShape" mc:Ignorable="w14 w15 w16se w16cid w16 w16cex wp14">
   <w:body>
     <w:p>
       <w:r>
@@ -8,13 +8,8 @@
       </w:r>
     </w:p>
     <w:p>
-      <w:proofErr w:type="gramStart"/>
-      <w:r>
-        <w:t>T(</w:t>
-      </w:r>
-      <w:proofErr w:type="gramEnd"/>
-      <w:r>
-        <w:t>n)</w:t>
+      <w:r>
+        <w:t>T(n)</w:t>
       </w:r>
       <w:r>
         <w:t>=n</w:t>
@@ -32,18 +27,118 @@
     </w:p>
     <w:p>
       <w:r>
-        <w:t xml:space="preserve">Let </w:t>
+        <w:t>Let f(n)</w:t>
+      </w:r>
+      <w:r>
+        <w:t>=2</w:t>
+      </w:r>
+      <w:r>
+        <w:rPr>
+          <w:vertAlign w:val="superscript"/>
+        </w:rPr>
+        <w:t>n</w:t>
+      </w:r>
+      <w:r>
+        <w:t xml:space="preserve">, C=1, N=23. </w:t>
+      </w:r>
+    </w:p>
+    <w:p>
+      <w:r>
+        <w:t>Then</w:t>
+      </w:r>
+      <w:r>
+        <w:rPr>
+          <w:rFonts w:hint="eastAsia"/>
+        </w:rPr>
+        <w:t xml:space="preserve"> </w:t>
+      </w:r>
+      <w:r>
+        <w:rPr>
+          <w:rFonts w:hint="eastAsia"/>
+        </w:rPr>
+        <w:t>for</w:t>
+      </w:r>
+      <w:r>
+        <w:t xml:space="preserve"> all </w:t>
+      </w:r>
+      <w:proofErr w:type="spellStart"/>
+      <w:r>
+        <w:rPr>
+          <w:rFonts w:hint="eastAsia"/>
+        </w:rPr>
+        <w:t>n</w:t>
+      </w:r>
+      <w:r>
+        <w:rPr>
+          <w:rFonts w:ascii="Calibri" w:hAnsi="Calibri" w:cs="Calibri"/>
+        </w:rPr>
+        <w:t>≥</w:t>
+      </w:r>
+      <w:r>
+        <w:t>N</w:t>
+      </w:r>
+      <w:proofErr w:type="spellEnd"/>
+      <w:r>
+        <w:t>,</w:t>
+      </w:r>
+      <w:r>
+        <w:t xml:space="preserve"> </w:t>
+      </w:r>
+      <w:r>
+        <w:t>T(n)</w:t>
+      </w:r>
+      <w:r>
+        <w:rPr>
+          <w:rFonts w:ascii="Calibri" w:hAnsi="Calibri" w:cs="Calibri"/>
+        </w:rPr>
+        <w:t>≤</w:t>
+      </w:r>
+      <w:r>
+        <w:t>C</w:t>
+      </w:r>
+      <w:r>
+        <w:rPr>
+          <w:rFonts w:hint="eastAsia"/>
+        </w:rPr>
+        <w:t>*2</w:t>
       </w:r>
       <w:proofErr w:type="gramStart"/>
       <w:r>
-        <w:t>f(</w:t>
+        <w:rPr>
+          <w:vertAlign w:val="superscript"/>
+        </w:rPr>
+        <w:t>n</w:t>
+      </w:r>
+      <w:r>
+        <w:t xml:space="preserve"> </w:t>
+      </w:r>
+      <w:r>
+        <w:t xml:space="preserve"> </w:t>
+      </w:r>
+      <w:r>
+        <w:rPr>
+          <w:rFonts w:ascii="Calibri" w:hAnsi="Calibri" w:cs="Calibri"/>
+        </w:rPr>
+        <w:t>→</w:t>
       </w:r>
       <w:proofErr w:type="gramEnd"/>
       <w:r>
-        <w:t>n)</w:t>
-      </w:r>
-      <w:r>
-        <w:t>=2</w:t>
+        <w:rPr>
+          <w:rFonts w:ascii="Calibri" w:hAnsi="Calibri" w:cs="Calibri"/>
+        </w:rPr>
+        <w:t xml:space="preserve">  </w:t>
+      </w:r>
+      <w:r>
+        <w:rPr>
+          <w:rFonts w:hint="eastAsia"/>
+        </w:rPr>
+        <w:t>T</w:t>
+      </w:r>
+      <w:r>
+        <w:t>(n)=O(</w:t>
+      </w:r>
+      <w:r>
+        <w:t>2</w:t>
       </w:r>
       <w:r>
         <w:rPr>
@@ -52,98 +147,19 @@
         <w:t>n</w:t>
       </w:r>
       <w:r>
-        <w:t xml:space="preserve">, C=1, N=23. </w:t>
-      </w:r>
-    </w:p>
-    <w:p>
-      <w:r>
-        <w:t>Then</w:t>
-      </w:r>
-      <w:r>
-        <w:rPr>
-          <w:rFonts w:hint="eastAsia"/>
-        </w:rPr>
-        <w:t xml:space="preserve"> </w:t>
-      </w:r>
-      <w:r>
-        <w:rPr>
-          <w:rFonts w:hint="eastAsia"/>
-        </w:rPr>
-        <w:t>for</w:t>
-      </w:r>
-      <w:r>
-        <w:t xml:space="preserve"> all </w:t>
-      </w:r>
-      <w:proofErr w:type="spellStart"/>
-      <w:r>
-        <w:rPr>
-          <w:rFonts w:hint="eastAsia"/>
-        </w:rPr>
-        <w:t>n</w:t>
-      </w:r>
-      <w:r>
-        <w:rPr>
-          <w:rFonts w:ascii="Calibri" w:hAnsi="Calibri" w:cs="Calibri"/>
-        </w:rPr>
-        <w:t>≥</w:t>
-      </w:r>
-      <w:r>
-        <w:t>N</w:t>
-      </w:r>
-      <w:proofErr w:type="spellEnd"/>
-      <w:r>
-        <w:t>,</w:t>
-      </w:r>
-      <w:r>
-        <w:t xml:space="preserve"> </w:t>
-      </w:r>
-      <w:proofErr w:type="gramStart"/>
-      <w:r>
-        <w:t>T(</w:t>
-      </w:r>
-      <w:proofErr w:type="gramEnd"/>
-      <w:r>
-        <w:t>n)</w:t>
-      </w:r>
-      <w:r>
-        <w:rPr>
-          <w:rFonts w:ascii="Calibri" w:hAnsi="Calibri" w:cs="Calibri"/>
-        </w:rPr>
-        <w:t>≤</w:t>
-      </w:r>
-      <w:r>
-        <w:t>C</w:t>
-      </w:r>
-      <w:r>
-        <w:rPr>
-          <w:rFonts w:hint="eastAsia"/>
-        </w:rPr>
-        <w:t>*2</w:t>
-      </w:r>
-      <w:r>
-        <w:rPr>
-          <w:vertAlign w:val="superscript"/>
-        </w:rPr>
-        <w:t>n</w:t>
-      </w:r>
-      <w:r>
-        <w:t xml:space="preserve"> </w:t>
-      </w:r>
-      <w:r>
-        <w:t xml:space="preserve"> </w:t>
-      </w:r>
-      <w:r>
-        <w:rPr>
-          <w:rFonts w:ascii="Calibri" w:hAnsi="Calibri" w:cs="Calibri"/>
-        </w:rPr>
-        <w:t>→</w:t>
-      </w:r>
-      <w:r>
-        <w:rPr>
-          <w:rFonts w:ascii="Calibri" w:hAnsi="Calibri" w:cs="Calibri"/>
-        </w:rPr>
-        <w:t xml:space="preserve">  </w:t>
-      </w:r>
+        <w:t>)</w:t>
+      </w:r>
+    </w:p>
+    <w:p/>
+    <w:p>
+      <w:r>
+        <w:rPr>
+          <w:rFonts w:hint="eastAsia"/>
+        </w:rPr>
+        <w:t>Q2.</w:t>
+      </w:r>
+    </w:p>
+    <w:p>
       <w:r>
         <w:rPr>
           <w:rFonts w:hint="eastAsia"/>
@@ -151,44 +167,7 @@
         <w:t>T</w:t>
       </w:r>
       <w:r>
-        <w:t>(n)=O(</w:t>
-      </w:r>
-      <w:r>
-        <w:t>2</w:t>
-      </w:r>
-      <w:r>
-        <w:rPr>
-          <w:vertAlign w:val="superscript"/>
-        </w:rPr>
-        <w:t>n</w:t>
-      </w:r>
-      <w:r>
-        <w:t>)</w:t>
-      </w:r>
-    </w:p>
-    <w:p/>
-    <w:p>
-      <w:r>
-        <w:rPr>
-          <w:rFonts w:hint="eastAsia"/>
-        </w:rPr>
-        <w:t>Q2.</w:t>
-      </w:r>
-    </w:p>
-    <w:p>
-      <w:proofErr w:type="gramStart"/>
-      <w:r>
-        <w:rPr>
-          <w:rFonts w:hint="eastAsia"/>
-        </w:rPr>
-        <w:t>T</w:t>
-      </w:r>
-      <w:r>
-        <w:t>(</w:t>
-      </w:r>
-      <w:proofErr w:type="gramEnd"/>
-      <w:r>
-        <w:t xml:space="preserve">n)=100n+logn. </w:t>
+        <w:t xml:space="preserve">(n)=100n+logn. </w:t>
       </w:r>
     </w:p>
     <w:p>
@@ -402,13 +381,8 @@
           <w:sz w:val="18"/>
         </w:rPr>
       </w:pPr>
-      <w:proofErr w:type="gramStart"/>
-      <w:r>
-        <w:t>T(</w:t>
-      </w:r>
-      <w:proofErr w:type="gramEnd"/>
-      <w:r>
-        <w:t xml:space="preserve">n) </w:t>
+      <w:r>
+        <w:t xml:space="preserve">T(n) </w:t>
       </w:r>
       <m:oMath>
         <m:r>
@@ -521,176 +495,148 @@
       <w:r>
         <w:t xml:space="preserve"> </w:t>
       </w:r>
+      <w:r>
+        <w:rPr>
+          <w:rFonts w:ascii="Calibri" w:hAnsi="Calibri" w:cs="Calibri" w:hint="eastAsia"/>
+        </w:rPr>
+        <w:t>f</w:t>
+      </w:r>
+      <w:r>
+        <w:rPr>
+          <w:rFonts w:ascii="Calibri" w:hAnsi="Calibri" w:cs="Calibri"/>
+        </w:rPr>
+        <w:t>(n)=O(</w:t>
+      </w:r>
+      <w:proofErr w:type="spellStart"/>
+      <w:r>
+        <w:rPr>
+          <w:rFonts w:ascii="Calibri" w:hAnsi="Calibri" w:cs="Calibri"/>
+        </w:rPr>
+        <w:t>n</w:t>
+      </w:r>
+      <w:r>
+        <w:rPr>
+          <w:rFonts w:ascii="Calibri" w:hAnsi="Calibri" w:cs="Calibri"/>
+          <w:vertAlign w:val="superscript"/>
+        </w:rPr>
+        <w:t>k</w:t>
+      </w:r>
+      <w:proofErr w:type="spellEnd"/>
+      <w:r>
+        <w:rPr>
+          <w:rFonts w:ascii="Calibri" w:hAnsi="Calibri" w:cs="Calibri"/>
+        </w:rPr>
+        <w:t>),</w:t>
+      </w:r>
+      <w:r>
+        <w:rPr>
+          <w:rFonts w:ascii="Calibri" w:hAnsi="Calibri" w:cs="Calibri"/>
+        </w:rPr>
+        <w:t xml:space="preserve"> </w:t>
+      </w:r>
+      <w:r>
+        <w:rPr>
+          <w:rFonts w:ascii="Calibri" w:hAnsi="Calibri" w:cs="Calibri"/>
+        </w:rPr>
+        <w:t>C</w:t>
+      </w:r>
+      <w:r>
+        <w:rPr>
+          <w:rFonts w:ascii="Calibri" w:hAnsi="Calibri" w:cs="Calibri"/>
+        </w:rPr>
+        <w:t>=</w:t>
+      </w:r>
       <w:proofErr w:type="gramStart"/>
       <w:r>
         <w:rPr>
-          <w:rFonts w:ascii="Calibri" w:hAnsi="Calibri" w:cs="Calibri" w:hint="eastAsia"/>
-        </w:rPr>
-        <w:t>f</w:t>
-      </w:r>
-      <w:r>
-        <w:rPr>
-          <w:rFonts w:ascii="Calibri" w:hAnsi="Calibri" w:cs="Calibri"/>
-        </w:rPr>
-        <w:t>(</w:t>
+          <w:rFonts w:ascii="Calibri" w:hAnsi="Calibri" w:cs="Calibri"/>
+        </w:rPr>
+        <w:t>max{</w:t>
       </w:r>
       <w:proofErr w:type="gramEnd"/>
       <w:r>
         <w:rPr>
           <w:rFonts w:ascii="Calibri" w:hAnsi="Calibri" w:cs="Calibri"/>
         </w:rPr>
-        <w:t>n)=O(</w:t>
+        <w:t>a</w:t>
+      </w:r>
+      <w:r>
+        <w:rPr>
+          <w:rFonts w:ascii="Calibri" w:hAnsi="Calibri" w:cs="Calibri"/>
+          <w:vertAlign w:val="subscript"/>
+        </w:rPr>
+        <w:t>1</w:t>
+      </w:r>
+      <w:r>
+        <w:rPr>
+          <w:rFonts w:ascii="Calibri" w:hAnsi="Calibri" w:cs="Calibri"/>
+        </w:rPr>
+        <w:t>…a</w:t>
+      </w:r>
+      <w:r>
+        <w:rPr>
+          <w:rFonts w:ascii="Calibri" w:hAnsi="Calibri" w:cs="Calibri"/>
+          <w:vertAlign w:val="subscript"/>
+        </w:rPr>
+        <w:t>i</w:t>
+      </w:r>
+      <w:r>
+        <w:rPr>
+          <w:rFonts w:ascii="Calibri" w:hAnsi="Calibri" w:cs="Calibri"/>
+        </w:rPr>
+        <w:t>…a</w:t>
+      </w:r>
+      <w:r>
+        <w:rPr>
+          <w:rFonts w:ascii="Calibri" w:hAnsi="Calibri" w:cs="Calibri"/>
+          <w:vertAlign w:val="subscript"/>
+        </w:rPr>
+        <w:t>d</w:t>
+      </w:r>
+      <w:r>
+        <w:rPr>
+          <w:rFonts w:ascii="Calibri" w:hAnsi="Calibri" w:cs="Calibri"/>
+        </w:rPr>
+        <w:t>}</w:t>
+      </w:r>
+      <w:r>
+        <w:rPr>
+          <w:rFonts w:ascii="Calibri" w:hAnsi="Calibri" w:cs="Calibri"/>
+        </w:rPr>
+        <w:t xml:space="preserve">, </w:t>
+      </w:r>
+      <w:r>
+        <w:rPr>
+          <w:rFonts w:ascii="Calibri" w:hAnsi="Calibri" w:cs="Calibri"/>
+        </w:rPr>
+        <w:t>N=1.</w:t>
+      </w:r>
+    </w:p>
+    <w:p>
+      <w:pPr>
+        <w:rPr>
+          <w:rFonts w:ascii="Calibri" w:hAnsi="Calibri" w:cs="Calibri"/>
+        </w:rPr>
+      </w:pPr>
+      <w:r>
+        <w:rPr>
+          <w:rFonts w:ascii="Calibri" w:hAnsi="Calibri" w:cs="Calibri"/>
+        </w:rPr>
+        <w:t xml:space="preserve">Then for all </w:t>
       </w:r>
       <w:proofErr w:type="spellStart"/>
       <w:r>
         <w:rPr>
           <w:rFonts w:ascii="Calibri" w:hAnsi="Calibri" w:cs="Calibri"/>
         </w:rPr>
-        <w:t>n</w:t>
-      </w:r>
-      <w:r>
-        <w:rPr>
-          <w:rFonts w:ascii="Calibri" w:hAnsi="Calibri" w:cs="Calibri"/>
-          <w:vertAlign w:val="superscript"/>
-        </w:rPr>
-        <w:t>k</w:t>
+        <w:t>n≥</w:t>
+      </w:r>
+      <w:r>
+        <w:t>N</w:t>
       </w:r>
       <w:proofErr w:type="spellEnd"/>
       <w:r>
-        <w:rPr>
-          <w:rFonts w:ascii="Calibri" w:hAnsi="Calibri" w:cs="Calibri"/>
-        </w:rPr>
-        <w:t>),</w:t>
-      </w:r>
-      <w:r>
-        <w:rPr>
-          <w:rFonts w:ascii="Calibri" w:hAnsi="Calibri" w:cs="Calibri"/>
-        </w:rPr>
-        <w:t xml:space="preserve"> </w:t>
-      </w:r>
-      <w:r>
-        <w:rPr>
-          <w:rFonts w:ascii="Calibri" w:hAnsi="Calibri" w:cs="Calibri"/>
-        </w:rPr>
-        <w:t>x=max{a</w:t>
-      </w:r>
-      <w:r>
-        <w:rPr>
-          <w:rFonts w:ascii="Calibri" w:hAnsi="Calibri" w:cs="Calibri"/>
-          <w:vertAlign w:val="subscript"/>
-        </w:rPr>
-        <w:t>1</w:t>
-      </w:r>
-      <w:r>
-        <w:rPr>
-          <w:rFonts w:ascii="Calibri" w:hAnsi="Calibri" w:cs="Calibri"/>
-        </w:rPr>
-        <w:t>…</w:t>
-      </w:r>
-      <w:proofErr w:type="spellStart"/>
-      <w:r>
-        <w:rPr>
-          <w:rFonts w:ascii="Calibri" w:hAnsi="Calibri" w:cs="Calibri"/>
-        </w:rPr>
-        <w:t>a</w:t>
-      </w:r>
-      <w:r>
-        <w:rPr>
-          <w:rFonts w:ascii="Calibri" w:hAnsi="Calibri" w:cs="Calibri"/>
-          <w:vertAlign w:val="subscript"/>
-        </w:rPr>
-        <w:t>i</w:t>
-      </w:r>
-      <w:proofErr w:type="spellEnd"/>
-      <w:r>
-        <w:rPr>
-          <w:rFonts w:ascii="Calibri" w:hAnsi="Calibri" w:cs="Calibri"/>
-        </w:rPr>
-        <w:t>…a</w:t>
-      </w:r>
-      <w:r>
-        <w:rPr>
-          <w:rFonts w:ascii="Calibri" w:hAnsi="Calibri" w:cs="Calibri"/>
-          <w:vertAlign w:val="subscript"/>
-        </w:rPr>
-        <w:t>d</w:t>
-      </w:r>
-      <w:r>
-        <w:rPr>
-          <w:rFonts w:ascii="Calibri" w:hAnsi="Calibri" w:cs="Calibri"/>
-        </w:rPr>
-        <w:t>}</w:t>
-      </w:r>
-      <w:r>
-        <w:rPr>
-          <w:rFonts w:ascii="Calibri" w:hAnsi="Calibri" w:cs="Calibri"/>
-        </w:rPr>
-        <w:t xml:space="preserve">, </w:t>
-      </w:r>
-      <w:r>
-        <w:rPr>
-          <w:rFonts w:ascii="Calibri" w:hAnsi="Calibri" w:cs="Calibri"/>
-        </w:rPr>
-        <w:t>C=</w:t>
-      </w:r>
-      <w:r>
-        <w:rPr>
-          <w:rFonts w:ascii="Calibri" w:hAnsi="Calibri" w:cs="Calibri"/>
-        </w:rPr>
-        <w:t>x</w:t>
-      </w:r>
-      <w:r>
-        <w:rPr>
-          <w:rFonts w:ascii="Calibri" w:hAnsi="Calibri" w:cs="Calibri"/>
-        </w:rPr>
-        <w:t>,</w:t>
-      </w:r>
-      <w:r>
-        <w:rPr>
-          <w:rFonts w:ascii="Calibri" w:hAnsi="Calibri" w:cs="Calibri"/>
-        </w:rPr>
-        <w:t xml:space="preserve"> </w:t>
-      </w:r>
-      <w:r>
-        <w:rPr>
-          <w:rFonts w:ascii="Calibri" w:hAnsi="Calibri" w:cs="Calibri"/>
-        </w:rPr>
-        <w:t>N=1.</w:t>
-      </w:r>
-    </w:p>
-    <w:p>
-      <w:pPr>
-        <w:rPr>
-          <w:rFonts w:ascii="Calibri" w:hAnsi="Calibri" w:cs="Calibri"/>
-        </w:rPr>
-      </w:pPr>
-      <w:r>
-        <w:rPr>
-          <w:rFonts w:ascii="Calibri" w:hAnsi="Calibri" w:cs="Calibri"/>
-        </w:rPr>
-        <w:t xml:space="preserve">Then for all </w:t>
-      </w:r>
-      <w:proofErr w:type="spellStart"/>
-      <w:r>
-        <w:rPr>
-          <w:rFonts w:ascii="Calibri" w:hAnsi="Calibri" w:cs="Calibri"/>
-        </w:rPr>
-        <w:t>n≥</w:t>
-      </w:r>
-      <w:r>
-        <w:t>N</w:t>
-      </w:r>
-      <w:proofErr w:type="spellEnd"/>
-      <w:r>
-        <w:t xml:space="preserve">, </w:t>
-      </w:r>
-      <w:proofErr w:type="gramStart"/>
-      <w:r>
-        <w:t>T(</w:t>
-      </w:r>
-      <w:proofErr w:type="gramEnd"/>
-      <w:r>
-        <w:t>n)</w:t>
+        <w:t>, T(n)</w:t>
       </w:r>
       <w:r>
         <w:rPr>
@@ -879,34 +825,34 @@
       </w:r>
     </w:p>
     <w:p>
+      <w:r>
+        <w:t>T(n)</w:t>
+      </w:r>
+      <w:r>
+        <w:t xml:space="preserve"> </w:t>
+      </w:r>
+      <w:r>
+        <w:t>=(</w:t>
+      </w:r>
+      <w:proofErr w:type="spellStart"/>
+      <w:r>
+        <w:t>n+</w:t>
+      </w:r>
       <w:proofErr w:type="gramStart"/>
       <w:r>
-        <w:t>T(</w:t>
+        <w:t>a</w:t>
+      </w:r>
+      <w:proofErr w:type="spellEnd"/>
+      <w:r>
+        <w:t>)</w:t>
+      </w:r>
+      <w:r>
+        <w:rPr>
+          <w:vertAlign w:val="superscript"/>
+        </w:rPr>
+        <w:t>b</w:t>
       </w:r>
       <w:proofErr w:type="gramEnd"/>
-      <w:r>
-        <w:t>n)</w:t>
-      </w:r>
-      <w:r>
-        <w:t xml:space="preserve"> </w:t>
-      </w:r>
-      <w:r>
-        <w:t>=(</w:t>
-      </w:r>
-      <w:proofErr w:type="spellStart"/>
-      <w:r>
-        <w:t>n+a</w:t>
-      </w:r>
-      <w:proofErr w:type="spellEnd"/>
-      <w:r>
-        <w:t>)</w:t>
-      </w:r>
-      <w:r>
-        <w:rPr>
-          <w:vertAlign w:val="superscript"/>
-        </w:rPr>
-        <w:t>b</w:t>
-      </w:r>
     </w:p>
     <w:p>
       <w:r>
@@ -918,13 +864,8 @@
       <w:r>
         <w:t xml:space="preserve">et </w:t>
       </w:r>
-      <w:proofErr w:type="gramStart"/>
-      <w:r>
-        <w:t>f(</w:t>
-      </w:r>
-      <w:proofErr w:type="gramEnd"/>
-      <w:r>
-        <w:t>n)=</w:t>
+      <w:r>
+        <w:t>f(n)=</w:t>
       </w:r>
       <w:proofErr w:type="spellStart"/>
       <w:r>
@@ -1433,14 +1374,8 @@
       <w:pPr>
         <w:pStyle w:val="a3"/>
         <w:ind w:firstLineChars="0" w:firstLine="0"/>
-        <w:rPr>
-          <w:color w:val="FF0000"/>
-        </w:rPr>
-      </w:pPr>
-      <w:r>
-        <w:rPr>
-          <w:color w:val="FF0000"/>
-        </w:rPr>
+      </w:pPr>
+      <w:r>
         <w:t>Q6.</w:t>
       </w:r>
     </w:p>
@@ -1452,50 +1387,655 @@
       <w:r>
         <w:rPr>
           <w:rFonts w:hint="eastAsia"/>
-        </w:rPr>
-        <w:t>这道题的本质是求两个字符串最长公共子序列</w:t>
-      </w:r>
-      <w:r>
-        <w:rPr>
-          <w:rFonts w:hint="eastAsia"/>
-        </w:rPr>
-        <w:t>S</w:t>
-      </w:r>
-      <w:r>
-        <w:rPr>
-          <w:rFonts w:hint="eastAsia"/>
-        </w:rPr>
-        <w:t>，之后比较</w:t>
-      </w:r>
-      <w:r>
-        <w:rPr>
-          <w:rFonts w:hint="eastAsia"/>
-        </w:rPr>
-        <w:t>B</w:t>
-      </w:r>
-      <w:r>
-        <w:rPr>
-          <w:rFonts w:hint="eastAsia"/>
-        </w:rPr>
-        <w:t>是否等于</w:t>
-      </w:r>
-      <w:r>
-        <w:rPr>
-          <w:rFonts w:hint="eastAsia"/>
-        </w:rPr>
-        <w:t>S</w:t>
-      </w:r>
-      <w:r>
-        <w:rPr>
-          <w:rFonts w:hint="eastAsia"/>
-        </w:rPr>
-        <w:t>即可</w:t>
+          <w:b/>
+          <w:u w:val="thick"/>
+        </w:rPr>
+        <w:t>Al</w:t>
+      </w:r>
+      <w:r>
+        <w:rPr>
+          <w:b/>
+          <w:u w:val="thick"/>
+        </w:rPr>
+        <w:t>gorithm</w:t>
+      </w:r>
+      <w:r>
+        <w:rPr>
+          <w:u w:val="thick"/>
+        </w:rPr>
+        <w:t>:</w:t>
+      </w:r>
+      <w:r>
+        <w:rPr>
+          <w:u w:val="thick"/>
+        </w:rPr>
+        <w:t xml:space="preserve">                           </w:t>
+      </w:r>
+      <w:r>
+        <w:rPr>
+          <w:u w:val="thick"/>
+        </w:rPr>
+        <w:t xml:space="preserve"> </w:t>
+      </w:r>
+      <w:r>
+        <w:rPr>
+          <w:u w:val="thick"/>
+        </w:rPr>
+        <w:t xml:space="preserve">                         </w:t>
       </w:r>
     </w:p>
     <w:p>
       <w:pPr>
         <w:pStyle w:val="a3"/>
         <w:ind w:firstLineChars="0" w:firstLine="0"/>
+      </w:pPr>
+      <w:r>
+        <w:rPr>
+          <w:rFonts w:hint="eastAsia"/>
+        </w:rPr>
+        <w:t>A</w:t>
+      </w:r>
+      <w:r>
+        <w:t>[n</w:t>
+      </w:r>
+      <w:proofErr w:type="gramStart"/>
+      <w:r>
+        <w:t>];B</w:t>
+      </w:r>
+      <w:proofErr w:type="gramEnd"/>
+      <w:r>
+        <w:t>[m];</w:t>
+      </w:r>
+      <w:proofErr w:type="spellStart"/>
+      <w:r>
+        <w:t>i</w:t>
+      </w:r>
+      <w:proofErr w:type="spellEnd"/>
+      <w:r>
+        <w:t>=</w:t>
+      </w:r>
+      <w:r>
+        <w:t>j=0;</w:t>
+      </w:r>
+    </w:p>
+    <w:p>
+      <w:pPr>
+        <w:pStyle w:val="a3"/>
+        <w:ind w:firstLineChars="0" w:firstLine="0"/>
+      </w:pPr>
+      <w:r>
+        <w:rPr>
+          <w:b/>
+          <w:bCs/>
+        </w:rPr>
+        <w:t>While</w:t>
+      </w:r>
+      <w:r>
+        <w:t xml:space="preserve"> </w:t>
+      </w:r>
+      <w:proofErr w:type="spellStart"/>
+      <w:r>
+        <w:t>i</w:t>
+      </w:r>
+      <w:proofErr w:type="spellEnd"/>
+      <w:r>
+        <w:t xml:space="preserve">&lt;n </w:t>
+      </w:r>
+      <w:r>
+        <w:rPr>
+          <w:b/>
+          <w:bCs/>
+        </w:rPr>
+        <w:t>and</w:t>
+      </w:r>
+      <w:r>
+        <w:t xml:space="preserve"> j&lt;m </w:t>
+      </w:r>
+      <w:proofErr w:type="gramStart"/>
+      <w:r>
+        <w:rPr>
+          <w:b/>
+          <w:bCs/>
+        </w:rPr>
+        <w:t>do</w:t>
+      </w:r>
+      <w:proofErr w:type="gramEnd"/>
+    </w:p>
+    <w:p>
+      <w:pPr>
+        <w:pStyle w:val="a3"/>
+        <w:ind w:firstLineChars="0"/>
+      </w:pPr>
+      <w:r>
+        <w:rPr>
+          <w:b/>
+          <w:bCs/>
+        </w:rPr>
+        <w:t>if</w:t>
+      </w:r>
+      <w:r>
+        <w:t xml:space="preserve"> A[</w:t>
+      </w:r>
+      <w:proofErr w:type="spellStart"/>
+      <w:r>
+        <w:t>i</w:t>
+      </w:r>
+      <w:proofErr w:type="spellEnd"/>
+      <w:r>
+        <w:t>]==B[j]</w:t>
+      </w:r>
+      <w:r>
+        <w:t xml:space="preserve"> then </w:t>
+      </w:r>
+      <w:proofErr w:type="spellStart"/>
+      <w:r>
+        <w:t>j++</w:t>
+      </w:r>
+      <w:proofErr w:type="spellEnd"/>
+      <w:r>
+        <w:t xml:space="preserve">, </w:t>
+      </w:r>
+      <w:proofErr w:type="spellStart"/>
+      <w:r>
+        <w:t>i</w:t>
+      </w:r>
+      <w:proofErr w:type="spellEnd"/>
+      <w:r>
+        <w:t>++;</w:t>
+      </w:r>
+    </w:p>
+    <w:p>
+      <w:pPr>
+        <w:pStyle w:val="a3"/>
+        <w:ind w:firstLineChars="0"/>
+        <w:rPr>
+          <w:rFonts w:hint="eastAsia"/>
+        </w:rPr>
+      </w:pPr>
+      <w:r>
+        <w:rPr>
+          <w:b/>
+          <w:bCs/>
+        </w:rPr>
+        <w:t>else</w:t>
+      </w:r>
+      <w:r>
+        <w:t xml:space="preserve"> </w:t>
+      </w:r>
+      <w:proofErr w:type="spellStart"/>
+      <w:r>
+        <w:t>i</w:t>
+      </w:r>
+      <w:proofErr w:type="spellEnd"/>
+      <w:r>
+        <w:t>++;</w:t>
+      </w:r>
+    </w:p>
+    <w:p>
+      <w:pPr>
+        <w:pStyle w:val="a3"/>
+        <w:ind w:firstLineChars="0" w:firstLine="0"/>
+        <w:rPr>
+          <w:b/>
+          <w:bCs/>
+        </w:rPr>
+      </w:pPr>
+      <w:r>
+        <w:rPr>
+          <w:rFonts w:hint="eastAsia"/>
+          <w:b/>
+          <w:bCs/>
+        </w:rPr>
+        <w:t>e</w:t>
+      </w:r>
+      <w:r>
+        <w:rPr>
+          <w:b/>
+          <w:bCs/>
+        </w:rPr>
+        <w:t>nd</w:t>
+      </w:r>
+    </w:p>
+    <w:p>
+      <w:pPr>
+        <w:pStyle w:val="a3"/>
+        <w:ind w:firstLineChars="0" w:firstLine="0"/>
+        <w:rPr>
+          <w:rFonts w:hint="eastAsia"/>
+        </w:rPr>
+      </w:pPr>
+      <w:r>
+        <w:rPr>
+          <w:rFonts w:hint="eastAsia"/>
+          <w:b/>
+          <w:bCs/>
+        </w:rPr>
+        <w:t>r</w:t>
+      </w:r>
+      <w:r>
+        <w:rPr>
+          <w:b/>
+          <w:bCs/>
+        </w:rPr>
+        <w:t>eturn</w:t>
+      </w:r>
+      <w:r>
+        <w:t xml:space="preserve"> j==m;</w:t>
+      </w:r>
+      <w:r>
+        <w:t xml:space="preserve"> </w:t>
+      </w:r>
+      <w:r>
+        <w:t xml:space="preserve"> </w:t>
+      </w:r>
+      <w:r>
+        <w:t xml:space="preserve"> </w:t>
+      </w:r>
+    </w:p>
+    <w:p>
+      <w:pPr>
+        <w:pStyle w:val="a3"/>
+        <w:ind w:firstLineChars="0" w:firstLine="0"/>
+      </w:pPr>
+      <w:r>
+        <w:rPr>
+          <w:rFonts w:hint="eastAsia"/>
+        </w:rPr>
+        <w:t>复杂度分析：</w:t>
+      </w:r>
+      <w:r>
+        <w:rPr>
+          <w:rFonts w:hint="eastAsia"/>
+        </w:rPr>
+        <w:t>B</w:t>
+      </w:r>
+      <w:r>
+        <w:rPr>
+          <w:rFonts w:hint="eastAsia"/>
+        </w:rPr>
+        <w:t>序列是</w:t>
+      </w:r>
+      <w:r>
+        <w:rPr>
+          <w:rFonts w:hint="eastAsia"/>
+        </w:rPr>
+        <w:t>A</w:t>
+      </w:r>
+      <w:r>
+        <w:rPr>
+          <w:rFonts w:hint="eastAsia"/>
+        </w:rPr>
+        <w:t>序列的子序列，从低位依次比较</w:t>
+      </w:r>
+      <w:r>
+        <w:rPr>
+          <w:rFonts w:hint="eastAsia"/>
+        </w:rPr>
+        <w:t>序列元素，如果元素相等则比较各自序列下一个元素；如果不等，子序列保持不变，主序列移到下一个元素。</w:t>
+      </w:r>
+      <w:r>
+        <w:rPr>
+          <w:rFonts w:hint="eastAsia"/>
+        </w:rPr>
+        <w:t>最坏情况需要遍</w:t>
+      </w:r>
+      <w:r>
+        <w:rPr>
+          <w:rFonts w:hint="eastAsia"/>
+        </w:rPr>
+        <w:lastRenderedPageBreak/>
+        <w:t>历整个主序列的元素，所以时间复杂度为</w:t>
+      </w:r>
+      <w:r>
+        <w:rPr>
+          <w:rFonts w:hint="eastAsia"/>
+        </w:rPr>
+        <w:t>O</w:t>
+      </w:r>
+      <w:r>
+        <w:t>(n).</w:t>
+      </w:r>
+    </w:p>
+    <w:p>
+      <w:pPr>
+        <w:pStyle w:val="a3"/>
+        <w:ind w:firstLineChars="0" w:firstLine="0"/>
+      </w:pPr>
+    </w:p>
+    <w:p>
+      <w:pPr>
+        <w:pStyle w:val="a3"/>
+        <w:ind w:firstLineChars="0" w:firstLine="0"/>
+      </w:pPr>
+      <w:r>
+        <w:t>Q7.</w:t>
+      </w:r>
+    </w:p>
+    <w:p>
+      <w:pPr>
+        <w:pStyle w:val="a3"/>
+        <w:ind w:firstLineChars="0" w:firstLine="0"/>
+      </w:pPr>
+      <w:r>
+        <w:t>a=10, b=3,</w:t>
+      </w:r>
+      <w:r>
+        <w:t xml:space="preserve"> </w:t>
+      </w:r>
+      <w:r>
+        <w:t>d=2.5</w:t>
+      </w:r>
+      <w:r>
+        <w:t>, f(n)=</w:t>
+      </w:r>
+      <w:r>
+        <w:t xml:space="preserve"> </w:t>
+      </w:r>
+      <w:r>
+        <w:t>n</w:t>
+      </w:r>
+      <w:r>
+        <w:rPr>
+          <w:vertAlign w:val="superscript"/>
+        </w:rPr>
+        <w:t>2.5</w:t>
+      </w:r>
+    </w:p>
+    <w:p>
+      <w:pPr>
+        <w:pStyle w:val="a3"/>
+        <w:ind w:firstLineChars="0" w:firstLine="0"/>
+      </w:pPr>
+      <w:r>
+        <w:rPr>
+          <w:rFonts w:hint="eastAsia"/>
+        </w:rPr>
+        <w:t>因为</w:t>
+      </w:r>
+      <w:r>
+        <w:t>a</w:t>
+      </w:r>
+      <w:r>
+        <w:rPr>
+          <w:rFonts w:hint="eastAsia"/>
+        </w:rPr>
+        <w:t>*f</w:t>
+      </w:r>
+      <w:r>
+        <w:t>(n/b)=10*(n/3)</w:t>
+      </w:r>
+      <w:r>
+        <w:rPr>
+          <w:vertAlign w:val="superscript"/>
+        </w:rPr>
+        <w:t>2.5</w:t>
+      </w:r>
+      <w:r>
+        <w:t>=10/3</w:t>
+      </w:r>
+      <w:r>
+        <w:rPr>
+          <w:vertAlign w:val="superscript"/>
+        </w:rPr>
+        <w:t>2.5</w:t>
+      </w:r>
+      <w:r>
+        <w:t>*n</w:t>
+      </w:r>
+      <w:r>
+        <w:rPr>
+          <w:vertAlign w:val="superscript"/>
+        </w:rPr>
+        <w:t>2.5</w:t>
+      </w:r>
+      <w:r>
+        <w:rPr>
+          <w:rFonts w:hint="eastAsia"/>
+        </w:rPr>
+        <w:t>,</w:t>
+      </w:r>
+      <w:r>
+        <w:rPr>
+          <w:rFonts w:hint="eastAsia"/>
+        </w:rPr>
+        <w:t>记作</w:t>
+      </w:r>
+      <w:r>
+        <w:t>k</w:t>
+      </w:r>
+      <w:r>
+        <w:t>*f(n)</w:t>
+      </w:r>
+      <w:r>
+        <w:t>,</w:t>
+      </w:r>
+      <w:r>
+        <w:rPr>
+          <w:rFonts w:hint="eastAsia"/>
+        </w:rPr>
+        <w:t>易得</w:t>
+      </w:r>
+      <w:r>
+        <w:rPr>
+          <w:rFonts w:hint="eastAsia"/>
+        </w:rPr>
+        <w:t>k</w:t>
+      </w:r>
+      <w:r>
+        <w:t>&lt;1</w:t>
+      </w:r>
+      <w:r>
+        <w:t>，</w:t>
+      </w:r>
+      <w:r>
+        <w:rPr>
+          <w:rFonts w:hint="eastAsia"/>
+        </w:rPr>
+        <w:t>所以</w:t>
+      </w:r>
+      <w:r>
+        <w:rPr>
+          <w:rFonts w:hint="eastAsia"/>
+        </w:rPr>
+        <w:t>T</w:t>
+      </w:r>
+      <w:r>
+        <w:t>(n)=</w:t>
+      </w:r>
+      <w:r>
+        <w:t xml:space="preserve"> </w:t>
+      </w:r>
+      <w:r>
+        <w:t>Θ(</w:t>
+      </w:r>
+      <w:r>
+        <w:t>f(n)</w:t>
+      </w:r>
+      <w:r>
+        <w:t>)</w:t>
+      </w:r>
+      <w:r>
+        <w:rPr>
+          <w:rFonts w:hint="eastAsia"/>
+        </w:rPr>
+        <w:t>=</w:t>
+      </w:r>
+      <w:r>
+        <w:t xml:space="preserve"> </w:t>
+      </w:r>
+      <w:r>
+        <w:t>Θ(n</w:t>
+      </w:r>
+      <w:r>
+        <w:rPr>
+          <w:vertAlign w:val="superscript"/>
+        </w:rPr>
+        <w:t>2.5</w:t>
+      </w:r>
+      <w:r>
+        <w:t>)</w:t>
+      </w:r>
+    </w:p>
+    <w:p>
+      <w:pPr>
+        <w:pStyle w:val="a3"/>
+        <w:ind w:firstLineChars="0" w:firstLine="0"/>
+      </w:pPr>
+    </w:p>
+    <w:p>
+      <w:pPr>
+        <w:pStyle w:val="a3"/>
+        <w:ind w:firstLineChars="0" w:firstLine="0"/>
+      </w:pPr>
+      <w:r>
+        <w:rPr>
+          <w:rFonts w:hint="eastAsia"/>
+        </w:rPr>
+        <w:t>Q</w:t>
+      </w:r>
+      <w:r>
+        <w:t>8.</w:t>
+      </w:r>
+    </w:p>
+    <w:p>
+      <w:pPr>
+        <w:pStyle w:val="a3"/>
+        <w:ind w:firstLineChars="0" w:firstLine="0"/>
+      </w:pPr>
+      <w:r>
+        <w:rPr>
+          <w:rFonts w:hint="eastAsia"/>
+        </w:rPr>
+        <w:t>由题意可得：</w:t>
+      </w:r>
+      <w:r>
+        <w:rPr>
+          <w:rFonts w:hint="eastAsia"/>
+        </w:rPr>
+        <w:t>F</w:t>
+      </w:r>
+      <w:r>
+        <w:t>(n)=2F(n/2)</w:t>
+      </w:r>
+      <w:r>
+        <w:t>+1</w:t>
+      </w:r>
+      <w:r>
+        <w:rPr>
+          <w:rFonts w:hint="eastAsia"/>
+        </w:rPr>
+        <w:t>,</w:t>
+      </w:r>
+      <w:r>
+        <w:rPr>
+          <w:rFonts w:hint="eastAsia"/>
+        </w:rPr>
+        <w:t>其中</w:t>
+      </w:r>
+      <w:r>
+        <w:t>a</w:t>
+      </w:r>
+      <w:r>
+        <w:t>=2, b=2, f(n)=1</w:t>
+      </w:r>
+    </w:p>
+    <w:p>
+      <w:pPr>
+        <w:pStyle w:val="a3"/>
+        <w:ind w:firstLineChars="0" w:firstLine="0"/>
+      </w:pPr>
+      <w:r>
+        <w:rPr>
+          <w:rFonts w:hint="eastAsia"/>
+        </w:rPr>
+        <w:t>因为</w:t>
+      </w:r>
+      <w:r>
+        <w:rPr>
+          <w:rFonts w:hint="eastAsia"/>
+        </w:rPr>
+        <w:t>a</w:t>
+      </w:r>
+      <w:r>
+        <w:t>*f(n/b)=2*f(n), K=2&gt;1</w:t>
+      </w:r>
+      <w:r>
+        <w:t xml:space="preserve">, </w:t>
+      </w:r>
+      <w:r>
+        <w:rPr>
+          <w:rFonts w:hint="eastAsia"/>
+        </w:rPr>
+        <w:t>所以</w:t>
+      </w:r>
+      <w:r>
+        <w:rPr>
+          <w:rFonts w:hint="eastAsia"/>
+        </w:rPr>
+        <w:t>d</w:t>
+      </w:r>
+      <w:r>
+        <w:t>=log</w:t>
+      </w:r>
+      <w:r>
+        <w:rPr>
+          <w:vertAlign w:val="subscript"/>
+        </w:rPr>
+        <w:t>b</w:t>
+      </w:r>
+      <w:r>
+        <w:t>a=1, F(n)=</w:t>
+      </w:r>
+      <w:r>
+        <w:t xml:space="preserve"> </w:t>
+      </w:r>
+      <w:r>
+        <w:t>Θ(n</w:t>
+      </w:r>
+      <w:r>
+        <w:rPr>
+          <w:vertAlign w:val="superscript"/>
+        </w:rPr>
+        <w:t>d</w:t>
+      </w:r>
+      <w:r>
+        <w:t>)</w:t>
+      </w:r>
+      <w:r>
+        <w:t>=</w:t>
+      </w:r>
+      <w:r>
+        <w:t xml:space="preserve"> </w:t>
+      </w:r>
+      <w:r>
+        <w:t>Θ(n)</w:t>
+      </w:r>
+    </w:p>
+    <w:p>
+      <w:pPr>
+        <w:pStyle w:val="a3"/>
+        <w:ind w:firstLineChars="0" w:firstLine="0"/>
+      </w:pPr>
+    </w:p>
+    <w:p>
+      <w:pPr>
+        <w:pStyle w:val="a3"/>
+        <w:ind w:firstLineChars="0" w:firstLine="0"/>
+      </w:pPr>
+      <w:r>
+        <w:rPr>
+          <w:rFonts w:hint="eastAsia"/>
+        </w:rPr>
+        <w:t>Q</w:t>
+      </w:r>
+      <w:r>
+        <w:t>9.</w:t>
+      </w:r>
+    </w:p>
+    <w:p>
+      <w:pPr>
+        <w:pStyle w:val="a3"/>
+        <w:ind w:firstLineChars="0" w:firstLine="0"/>
         <w:rPr>
           <w:u w:val="thick"/>
         </w:rPr>
@@ -1519,13 +2059,26 @@
         <w:rPr>
           <w:u w:val="thick"/>
         </w:rPr>
-        <w:t>:</w:t>
-      </w:r>
-      <w:r>
-        <w:rPr>
+        <w:t xml:space="preserve">: </w:t>
+      </w:r>
+      <w:r>
+        <w:rPr>
+          <w:rFonts w:hint="eastAsia"/>
           <w:u w:val="thick"/>
         </w:rPr>
-        <w:t xml:space="preserve">                                                      </w:t>
+        <w:t>最长公共子序列伪代码</w:t>
+      </w:r>
+      <w:r>
+        <w:rPr>
+          <w:u w:val="thick"/>
+        </w:rPr>
+        <w:t xml:space="preserve">                 </w:t>
+      </w:r>
+      <w:r>
+        <w:rPr>
+          <w:u w:val="thick"/>
+        </w:rPr>
+        <w:t xml:space="preserve">               </w:t>
       </w:r>
     </w:p>
     <w:p>
@@ -1533,18 +2086,22 @@
         <w:pStyle w:val="a3"/>
         <w:ind w:firstLineChars="0" w:firstLine="0"/>
       </w:pPr>
-      <w:proofErr w:type="spellStart"/>
+      <w:r>
+        <w:rPr>
+          <w:rFonts w:hint="eastAsia"/>
+        </w:rPr>
+        <w:t>A</w:t>
+      </w:r>
+      <w:r>
+        <w:t>[n</w:t>
+      </w:r>
       <w:proofErr w:type="gramStart"/>
       <w:r>
-        <w:t>dp</w:t>
-      </w:r>
-      <w:proofErr w:type="spellEnd"/>
-      <w:r>
-        <w:t>[</w:t>
+        <w:t>];B</w:t>
       </w:r>
       <w:proofErr w:type="gramEnd"/>
       <w:r>
-        <w:t>m+1][n+1]=0;</w:t>
+        <w:t>[m];</w:t>
       </w:r>
     </w:p>
     <w:p>
@@ -1552,14 +2109,37 @@
         <w:pStyle w:val="a3"/>
         <w:ind w:firstLineChars="0" w:firstLine="0"/>
       </w:pPr>
+      <w:proofErr w:type="spellStart"/>
+      <w:r>
+        <w:t>dp</w:t>
+      </w:r>
+      <w:proofErr w:type="spellEnd"/>
+      <w:r>
+        <w:t>[n+</w:t>
+      </w:r>
       <w:proofErr w:type="gramStart"/>
       <w:r>
+        <w:t>1][</w:t>
+      </w:r>
+      <w:proofErr w:type="gramEnd"/>
+      <w:r>
+        <w:t>m</w:t>
+      </w:r>
+      <w:r>
+        <w:t>+1]=0;</w:t>
+      </w:r>
+    </w:p>
+    <w:p>
+      <w:pPr>
+        <w:pStyle w:val="a3"/>
+        <w:ind w:firstLineChars="0" w:firstLine="0"/>
+      </w:pPr>
+      <w:r>
         <w:rPr>
           <w:b/>
         </w:rPr>
         <w:t>for</w:t>
       </w:r>
-      <w:proofErr w:type="gramEnd"/>
       <w:r>
         <w:t xml:space="preserve"> </w:t>
       </w:r>
@@ -1577,7 +2157,17 @@
       </w:r>
       <w:proofErr w:type="spellEnd"/>
       <w:r>
-        <w:t xml:space="preserve"> do </w:t>
+        <w:t xml:space="preserve"> </w:t>
+      </w:r>
+      <w:r>
+        <w:rPr>
+          <w:b/>
+          <w:bCs/>
+        </w:rPr>
+        <w:t>do</w:t>
+      </w:r>
+      <w:r>
+        <w:t xml:space="preserve"> </w:t>
       </w:r>
     </w:p>
     <w:p>
@@ -1585,16 +2175,21 @@
         <w:pStyle w:val="a3"/>
         <w:ind w:firstLineChars="0"/>
       </w:pPr>
-      <w:proofErr w:type="gramStart"/>
       <w:r>
         <w:rPr>
           <w:b/>
         </w:rPr>
         <w:t>for</w:t>
       </w:r>
-      <w:proofErr w:type="gramEnd"/>
-      <w:r>
-        <w:t xml:space="preserve"> j=1 to m do</w:t>
+      <w:r>
+        <w:t xml:space="preserve"> j=1 to m </w:t>
+      </w:r>
+      <w:r>
+        <w:rPr>
+          <w:b/>
+          <w:bCs/>
+        </w:rPr>
+        <w:t>do</w:t>
       </w:r>
     </w:p>
     <w:p>
@@ -1605,51 +2200,54 @@
       <w:r>
         <w:t xml:space="preserve">    </w:t>
       </w:r>
+      <w:r>
+        <w:rPr>
+          <w:b/>
+        </w:rPr>
+        <w:t>if</w:t>
+      </w:r>
+      <w:r>
+        <w:t xml:space="preserve"> A[</w:t>
+      </w:r>
+      <w:proofErr w:type="spellStart"/>
+      <w:r>
+        <w:t>i</w:t>
+      </w:r>
+      <w:proofErr w:type="spellEnd"/>
+      <w:r>
+        <w:t xml:space="preserve">]==B[j] </w:t>
+      </w:r>
+      <w:r>
+        <w:rPr>
+          <w:b/>
+        </w:rPr>
+        <w:t>then</w:t>
+      </w:r>
+      <w:r>
+        <w:t xml:space="preserve"> </w:t>
+      </w:r>
+      <w:proofErr w:type="spellStart"/>
+      <w:r>
+        <w:t>dp</w:t>
+      </w:r>
+      <w:proofErr w:type="spellEnd"/>
+      <w:r>
+        <w:t>[</w:t>
+      </w:r>
+      <w:proofErr w:type="spellStart"/>
+      <w:r>
+        <w:t>i</w:t>
+      </w:r>
+      <w:proofErr w:type="spellEnd"/>
+      <w:r>
+        <w:t>][</w:t>
+      </w:r>
       <w:proofErr w:type="gramStart"/>
       <w:r>
-        <w:rPr>
-          <w:b/>
-        </w:rPr>
-        <w:t>if</w:t>
-      </w:r>
+        <w:t>j]=</w:t>
+      </w:r>
+      <w:proofErr w:type="spellStart"/>
       <w:proofErr w:type="gramEnd"/>
-      <w:r>
-        <w:t xml:space="preserve"> A[</w:t>
-      </w:r>
-      <w:proofErr w:type="spellStart"/>
-      <w:r>
-        <w:t>i</w:t>
-      </w:r>
-      <w:proofErr w:type="spellEnd"/>
-      <w:r>
-        <w:t xml:space="preserve">]==B[j] </w:t>
-      </w:r>
-      <w:r>
-        <w:rPr>
-          <w:b/>
-        </w:rPr>
-        <w:t>then</w:t>
-      </w:r>
-      <w:r>
-        <w:t xml:space="preserve"> </w:t>
-      </w:r>
-      <w:proofErr w:type="spellStart"/>
-      <w:r>
-        <w:t>dp</w:t>
-      </w:r>
-      <w:proofErr w:type="spellEnd"/>
-      <w:r>
-        <w:t>[</w:t>
-      </w:r>
-      <w:proofErr w:type="spellStart"/>
-      <w:r>
-        <w:t>i</w:t>
-      </w:r>
-      <w:proofErr w:type="spellEnd"/>
-      <w:r>
-        <w:t>][j]=</w:t>
-      </w:r>
-      <w:proofErr w:type="spellStart"/>
       <w:r>
         <w:t>dp</w:t>
       </w:r>
@@ -1689,7 +2287,10 @@
       </w:r>
       <w:proofErr w:type="spellEnd"/>
       <w:r>
-        <w:t>][j]=MAX(</w:t>
+        <w:t>][j]=Max</w:t>
+      </w:r>
+      <w:r>
+        <w:t>(</w:t>
       </w:r>
       <w:proofErr w:type="spellStart"/>
       <w:r>
@@ -1724,14 +2325,12 @@
           <w:b/>
         </w:rPr>
       </w:pPr>
-      <w:proofErr w:type="gramStart"/>
       <w:r>
         <w:rPr>
           <w:b/>
         </w:rPr>
         <w:t>end</w:t>
       </w:r>
-      <w:proofErr w:type="gramEnd"/>
     </w:p>
     <w:p>
       <w:pPr>
@@ -1739,7 +2338,6 @@
           <w:b/>
         </w:rPr>
       </w:pPr>
-      <w:proofErr w:type="gramStart"/>
       <w:r>
         <w:rPr>
           <w:rFonts w:hint="eastAsia"/>
@@ -1753,44 +2351,31 @@
         </w:rPr>
         <w:t>nd</w:t>
       </w:r>
-      <w:proofErr w:type="gramEnd"/>
     </w:p>
     <w:p>
       <w:pPr>
         <w:pStyle w:val="a3"/>
         <w:ind w:firstLineChars="0" w:firstLine="0"/>
       </w:pPr>
-      <w:proofErr w:type="gramStart"/>
       <w:r>
         <w:rPr>
           <w:b/>
         </w:rPr>
-        <w:lastRenderedPageBreak/>
         <w:t>return</w:t>
       </w:r>
-      <w:proofErr w:type="gramEnd"/>
       <w:r>
         <w:t xml:space="preserve"> </w:t>
       </w:r>
-      <w:r>
-        <w:t>length(</w:t>
-      </w:r>
-      <w:r>
-        <w:t>B</w:t>
-      </w:r>
-      <w:r>
-        <w:t>)==</w:t>
-      </w:r>
       <w:proofErr w:type="spellStart"/>
       <w:r>
         <w:t>dp</w:t>
       </w:r>
       <w:proofErr w:type="spellEnd"/>
       <w:r>
-        <w:t>[m][n]</w:t>
-      </w:r>
-      <w:r>
-        <w:t>;</w:t>
+        <w:t>[n][m</w:t>
+      </w:r>
+      <w:r>
+        <w:t>];</w:t>
       </w:r>
     </w:p>
     <w:p>
@@ -1808,494 +2393,182 @@
         <w:rPr>
           <w:rFonts w:hint="eastAsia"/>
         </w:rPr>
-        <w:t>复杂度分析：</w:t>
-      </w:r>
-      <w:r>
-        <w:rPr>
-          <w:rFonts w:hint="eastAsia"/>
-        </w:rPr>
-        <w:t>该算法需要遍历一遍</w:t>
-      </w:r>
-      <w:r>
-        <w:rPr>
-          <w:rFonts w:hint="eastAsia"/>
-        </w:rPr>
-        <w:t>m</w:t>
-      </w:r>
-      <w:r>
-        <w:t>*n</w:t>
-      </w:r>
-      <w:r>
-        <w:rPr>
-          <w:rFonts w:hint="eastAsia"/>
-        </w:rPr>
-        <w:t>大小的矩阵，所以其时间复杂度是</w:t>
-      </w:r>
-      <w:r>
-        <w:rPr>
-          <w:rFonts w:hint="eastAsia"/>
-        </w:rPr>
-        <w:t>O</w:t>
-      </w:r>
-      <w:r>
-        <w:t>(m*n)</w:t>
+        <w:t>Q</w:t>
+      </w:r>
+      <w:r>
+        <w:t>10.</w:t>
       </w:r>
     </w:p>
     <w:p>
       <w:pPr>
         <w:pStyle w:val="a3"/>
         <w:ind w:firstLineChars="0" w:firstLine="0"/>
-      </w:pPr>
+        <w:rPr>
+          <w:u w:val="thick"/>
+        </w:rPr>
+      </w:pPr>
+      <w:r>
+        <w:rPr>
+          <w:rFonts w:hint="eastAsia"/>
+          <w:b/>
+          <w:u w:val="thick"/>
+        </w:rPr>
+        <w:t>Al</w:t>
+      </w:r>
+      <w:r>
+        <w:rPr>
+          <w:b/>
+          <w:u w:val="thick"/>
+        </w:rPr>
+        <w:t>gorithm</w:t>
+      </w:r>
+      <w:r>
+        <w:rPr>
+          <w:u w:val="thick"/>
+        </w:rPr>
+        <w:t xml:space="preserve">: </w:t>
+      </w:r>
+      <w:r>
+        <w:rPr>
+          <w:rFonts w:hint="eastAsia"/>
+          <w:u w:val="thick"/>
+        </w:rPr>
+        <w:t>序列对齐</w:t>
+      </w:r>
+      <w:r>
+        <w:rPr>
+          <w:rFonts w:hint="eastAsia"/>
+          <w:u w:val="thick"/>
+        </w:rPr>
+        <w:t>伪代码</w:t>
+      </w:r>
+      <w:r>
+        <w:rPr>
+          <w:u w:val="thick"/>
+        </w:rPr>
+        <w:t xml:space="preserve"> </w:t>
+      </w:r>
+      <w:r>
+        <w:rPr>
+          <w:u w:val="thick"/>
+        </w:rPr>
+        <w:t xml:space="preserve">     </w:t>
+      </w:r>
+      <w:r>
+        <w:rPr>
+          <w:u w:val="thick"/>
+        </w:rPr>
+        <w:t xml:space="preserve">    </w:t>
+      </w:r>
+      <w:r>
+        <w:rPr>
+          <w:u w:val="thick"/>
+        </w:rPr>
+        <w:t xml:space="preserve">                            </w:t>
+      </w:r>
     </w:p>
     <w:p>
       <w:pPr>
         <w:pStyle w:val="a3"/>
         <w:ind w:firstLineChars="0" w:firstLine="0"/>
-      </w:pPr>
-      <w:r>
-        <w:t>Q7.</w:t>
+        <w:rPr>
+          <w:rFonts w:hint="eastAsia"/>
+        </w:rPr>
+      </w:pPr>
+      <w:r>
+        <w:rPr>
+          <w:rFonts w:hint="eastAsia"/>
+        </w:rPr>
+        <w:t>A</w:t>
+      </w:r>
+      <w:r>
+        <w:t>[n</w:t>
+      </w:r>
+      <w:proofErr w:type="gramStart"/>
+      <w:r>
+        <w:t>];B</w:t>
+      </w:r>
+      <w:proofErr w:type="gramEnd"/>
+      <w:r>
+        <w:t>[m];</w:t>
       </w:r>
     </w:p>
     <w:p>
       <w:pPr>
         <w:pStyle w:val="a3"/>
         <w:ind w:firstLineChars="0" w:firstLine="0"/>
-      </w:pPr>
-      <w:r>
-        <w:t>a=10, b=3,</w:t>
-      </w:r>
-      <w:r>
-        <w:t xml:space="preserve"> </w:t>
-      </w:r>
-      <w:r>
-        <w:t>d=2.5</w:t>
-      </w:r>
-      <w:r>
-        <w:t xml:space="preserve">, </w:t>
+        <w:rPr>
+          <w:rFonts w:cstheme="minorHAnsi"/>
+        </w:rPr>
+      </w:pPr>
+      <w:r>
+        <w:rPr>
+          <w:rFonts w:hint="eastAsia"/>
+        </w:rPr>
+        <w:t>P</w:t>
+      </w:r>
+      <w:r>
+        <w:t>[</w:t>
+      </w:r>
+      <w:r>
+        <w:t>n</w:t>
+      </w:r>
+      <w:r>
+        <w:t>+</w:t>
       </w:r>
       <w:proofErr w:type="gramStart"/>
       <w:r>
-        <w:t>f(</w:t>
+        <w:t>1][</w:t>
       </w:r>
       <w:proofErr w:type="gramEnd"/>
       <w:r>
-        <w:t>n)=</w:t>
-      </w:r>
-      <w:r>
-        <w:t xml:space="preserve"> </w:t>
-      </w:r>
-      <w:r>
-        <w:t>n</w:t>
-      </w:r>
-      <w:r>
-        <w:rPr>
-          <w:vertAlign w:val="superscript"/>
-        </w:rPr>
-        <w:t>2.5</w:t>
+        <w:t>m</w:t>
+      </w:r>
+      <w:r>
+        <w:t>+1]=0;</w:t>
+      </w:r>
+      <w:r>
+        <w:rPr>
+          <w:rFonts w:cstheme="minorHAnsi"/>
+        </w:rPr>
+        <w:t>σ;α;</w:t>
       </w:r>
     </w:p>
     <w:p>
       <w:pPr>
         <w:pStyle w:val="a3"/>
         <w:ind w:firstLineChars="0" w:firstLine="0"/>
-        <w:rPr>
-          <w:rFonts w:hint="eastAsia"/>
-        </w:rPr>
-      </w:pPr>
-      <w:r>
-        <w:rPr>
-          <w:rFonts w:hint="eastAsia"/>
-        </w:rPr>
-        <w:t>因为</w:t>
-      </w:r>
-      <w:r>
-        <w:t>a</w:t>
-      </w:r>
-      <w:r>
-        <w:rPr>
-          <w:rFonts w:hint="eastAsia"/>
-        </w:rPr>
-        <w:t>*f</w:t>
-      </w:r>
-      <w:r>
-        <w:t>(n/b)=10*(n/3)</w:t>
-      </w:r>
-      <w:r>
-        <w:rPr>
-          <w:vertAlign w:val="superscript"/>
-        </w:rPr>
-        <w:t>2.5</w:t>
-      </w:r>
-      <w:r>
-        <w:t>=10/3</w:t>
-      </w:r>
-      <w:r>
-        <w:rPr>
-          <w:vertAlign w:val="superscript"/>
-        </w:rPr>
-        <w:t>2.5</w:t>
-      </w:r>
-      <w:r>
-        <w:t>*n</w:t>
-      </w:r>
-      <w:r>
-        <w:rPr>
-          <w:vertAlign w:val="superscript"/>
-        </w:rPr>
-        <w:t>2.5</w:t>
-      </w:r>
-      <w:r>
-        <w:rPr>
-          <w:rFonts w:hint="eastAsia"/>
-        </w:rPr>
-        <w:t>,</w:t>
-      </w:r>
-      <w:r>
-        <w:rPr>
-          <w:rFonts w:hint="eastAsia"/>
-        </w:rPr>
-        <w:t>记作</w:t>
-      </w:r>
-      <w:r>
-        <w:t>k</w:t>
-      </w:r>
-      <w:r>
-        <w:t>*f(n)</w:t>
-      </w:r>
-      <w:r>
-        <w:t>,</w:t>
-      </w:r>
-      <w:r>
-        <w:rPr>
-          <w:rFonts w:hint="eastAsia"/>
-        </w:rPr>
-        <w:t>易得</w:t>
-      </w:r>
-      <w:r>
-        <w:rPr>
-          <w:rFonts w:hint="eastAsia"/>
-        </w:rPr>
-        <w:t>k</w:t>
-      </w:r>
-      <w:r>
-        <w:t>&lt;1</w:t>
-      </w:r>
-      <w:r>
-        <w:t>，</w:t>
-      </w:r>
-      <w:r>
-        <w:rPr>
-          <w:rFonts w:hint="eastAsia"/>
-        </w:rPr>
-        <w:t>所以</w:t>
-      </w:r>
-      <w:r>
-        <w:rPr>
-          <w:rFonts w:hint="eastAsia"/>
-        </w:rPr>
-        <w:t>T</w:t>
-      </w:r>
-      <w:r>
-        <w:t>(n)=</w:t>
+      </w:pPr>
+      <w:r>
+        <w:rPr>
+          <w:b/>
+        </w:rPr>
+        <w:t>f</w:t>
+      </w:r>
+      <w:r>
+        <w:rPr>
+          <w:b/>
+        </w:rPr>
+        <w:t>or</w:t>
       </w:r>
       <w:r>
         <w:t xml:space="preserve"> </w:t>
       </w:r>
-      <w:r>
-        <w:t>Θ(</w:t>
-      </w:r>
-      <w:r>
-        <w:t>f(n)</w:t>
-      </w:r>
-      <w:r>
-        <w:t>)</w:t>
-      </w:r>
-      <w:r>
-        <w:rPr>
-          <w:rFonts w:hint="eastAsia"/>
-        </w:rPr>
-        <w:t>=</w:t>
-      </w:r>
-      <w:r>
-        <w:t xml:space="preserve"> </w:t>
-      </w:r>
-      <w:r>
-        <w:t>Θ(</w:t>
-      </w:r>
-      <w:r>
-        <w:t>n</w:t>
-      </w:r>
-      <w:r>
-        <w:rPr>
-          <w:vertAlign w:val="superscript"/>
-        </w:rPr>
-        <w:t>2.5</w:t>
-      </w:r>
-      <w:r>
-        <w:t>)</w:t>
-      </w:r>
-    </w:p>
-    <w:p>
-      <w:pPr>
-        <w:pStyle w:val="a3"/>
-        <w:ind w:firstLineChars="0" w:firstLine="0"/>
-      </w:pPr>
-    </w:p>
-    <w:p>
-      <w:pPr>
-        <w:pStyle w:val="a3"/>
-        <w:ind w:firstLineChars="0" w:firstLine="0"/>
-      </w:pPr>
-      <w:r>
-        <w:rPr>
-          <w:rFonts w:hint="eastAsia"/>
-        </w:rPr>
-        <w:t>Q</w:t>
-      </w:r>
-      <w:r>
-        <w:t>8.</w:t>
-      </w:r>
-    </w:p>
-    <w:p>
-      <w:pPr>
-        <w:pStyle w:val="a3"/>
-        <w:ind w:firstLineChars="0" w:firstLine="0"/>
-      </w:pPr>
-      <w:r>
-        <w:rPr>
-          <w:rFonts w:hint="eastAsia"/>
-        </w:rPr>
-        <w:t>由题意可得：</w:t>
-      </w:r>
-      <w:r>
-        <w:rPr>
-          <w:rFonts w:hint="eastAsia"/>
-        </w:rPr>
-        <w:t>F</w:t>
-      </w:r>
-      <w:r>
-        <w:t>(n)=2F(n/2)</w:t>
-      </w:r>
-      <w:r>
-        <w:t>+1</w:t>
-      </w:r>
-      <w:r>
-        <w:rPr>
-          <w:rFonts w:hint="eastAsia"/>
-        </w:rPr>
-        <w:t>,</w:t>
-      </w:r>
-      <w:r>
-        <w:rPr>
-          <w:rFonts w:hint="eastAsia"/>
-        </w:rPr>
-        <w:t>其中</w:t>
-      </w:r>
-      <w:r>
-        <w:t>a</w:t>
-      </w:r>
-      <w:r>
-        <w:t>=2, b=2, f(n)=1</w:t>
-      </w:r>
-    </w:p>
-    <w:p>
-      <w:pPr>
-        <w:pStyle w:val="a3"/>
-        <w:ind w:firstLineChars="0" w:firstLine="0"/>
-      </w:pPr>
-      <w:r>
-        <w:rPr>
-          <w:rFonts w:hint="eastAsia"/>
-        </w:rPr>
-        <w:t>因为</w:t>
-      </w:r>
-      <w:r>
-        <w:rPr>
-          <w:rFonts w:hint="eastAsia"/>
-        </w:rPr>
-        <w:t>a</w:t>
-      </w:r>
-      <w:r>
-        <w:t>*f(n/b)=2*f(n), K=2&gt;1</w:t>
-      </w:r>
-      <w:r>
-        <w:t xml:space="preserve">, </w:t>
-      </w:r>
-      <w:r>
-        <w:rPr>
-          <w:rFonts w:hint="eastAsia"/>
-        </w:rPr>
-        <w:t>所以</w:t>
-      </w:r>
-      <w:r>
-        <w:rPr>
-          <w:rFonts w:hint="eastAsia"/>
-        </w:rPr>
-        <w:t>d</w:t>
-      </w:r>
-      <w:r>
-        <w:t>=log</w:t>
-      </w:r>
-      <w:r>
-        <w:rPr>
-          <w:vertAlign w:val="subscript"/>
-        </w:rPr>
-        <w:t>b</w:t>
-      </w:r>
-      <w:r>
-        <w:t>a=1, F(n)=</w:t>
-      </w:r>
-      <w:r>
-        <w:t xml:space="preserve"> </w:t>
-      </w:r>
-      <w:r>
-        <w:t>Θ</w:t>
-      </w:r>
-      <w:r>
-        <w:t>(n</w:t>
-      </w:r>
-      <w:r>
-        <w:rPr>
-          <w:vertAlign w:val="superscript"/>
-        </w:rPr>
-        <w:t>d</w:t>
-      </w:r>
-      <w:r>
-        <w:t>)</w:t>
-      </w:r>
-      <w:r>
-        <w:t>=</w:t>
-      </w:r>
-      <w:r>
-        <w:t xml:space="preserve"> </w:t>
-      </w:r>
-      <w:r>
-        <w:t>Θ(n)</w:t>
-      </w:r>
-    </w:p>
-    <w:p>
-      <w:pPr>
-        <w:pStyle w:val="a3"/>
-        <w:ind w:firstLineChars="0" w:firstLine="0"/>
-      </w:pPr>
-    </w:p>
-    <w:p>
-      <w:pPr>
-        <w:pStyle w:val="a3"/>
-        <w:ind w:firstLineChars="0" w:firstLine="0"/>
-      </w:pPr>
-      <w:r>
-        <w:rPr>
-          <w:rFonts w:hint="eastAsia"/>
-        </w:rPr>
-        <w:t>Q</w:t>
-      </w:r>
-      <w:r>
-        <w:t>9.</w:t>
-      </w:r>
-    </w:p>
-    <w:p>
-      <w:pPr>
-        <w:pStyle w:val="a3"/>
-        <w:ind w:firstLineChars="0" w:firstLine="0"/>
-        <w:rPr>
-          <w:u w:val="thick"/>
-        </w:rPr>
-      </w:pPr>
-      <w:r>
-        <w:rPr>
-          <w:rFonts w:hint="eastAsia"/>
-          <w:b/>
-          <w:u w:val="thick"/>
-        </w:rPr>
-        <w:t>Al</w:t>
-      </w:r>
-      <w:r>
-        <w:rPr>
-          <w:b/>
-          <w:u w:val="thick"/>
-        </w:rPr>
-        <w:t>gorithm</w:t>
-      </w:r>
-      <w:r>
-        <w:rPr>
-          <w:u w:val="thick"/>
-        </w:rPr>
-        <w:t xml:space="preserve">: </w:t>
-      </w:r>
-      <w:r>
-        <w:rPr>
-          <w:rFonts w:hint="eastAsia"/>
-          <w:u w:val="thick"/>
-        </w:rPr>
-        <w:t>最长公共子序列伪代码</w:t>
-      </w:r>
-      <w:r>
-        <w:rPr>
-          <w:u w:val="thick"/>
-        </w:rPr>
-        <w:t xml:space="preserve">                 </w:t>
-      </w:r>
-      <w:r>
-        <w:rPr>
-          <w:u w:val="thick"/>
-        </w:rPr>
-        <w:t xml:space="preserve">               </w:t>
-      </w:r>
-    </w:p>
-    <w:p>
-      <w:pPr>
-        <w:pStyle w:val="a3"/>
-        <w:ind w:firstLineChars="0" w:firstLine="0"/>
-      </w:pPr>
       <w:proofErr w:type="spellStart"/>
-      <w:proofErr w:type="gramStart"/>
-      <w:r>
-        <w:t>dp</w:t>
+      <w:r>
+        <w:t>i</w:t>
       </w:r>
       <w:proofErr w:type="spellEnd"/>
       <w:r>
-        <w:t>[</w:t>
-      </w:r>
-      <w:proofErr w:type="gramEnd"/>
-      <w:r>
-        <w:t>n+1][m</w:t>
-      </w:r>
-      <w:r>
-        <w:t>+1]=0;</w:t>
-      </w:r>
-    </w:p>
-    <w:p>
-      <w:pPr>
-        <w:pStyle w:val="a3"/>
-        <w:ind w:firstLineChars="0" w:firstLine="0"/>
-      </w:pPr>
-      <w:proofErr w:type="gramStart"/>
-      <w:r>
-        <w:rPr>
-          <w:b/>
-        </w:rPr>
-        <w:t>for</w:t>
-      </w:r>
-      <w:proofErr w:type="gramEnd"/>
-      <w:r>
-        <w:t xml:space="preserve"> </w:t>
+        <w:t xml:space="preserve">=1 </w:t>
       </w:r>
       <w:proofErr w:type="spellStart"/>
       <w:r>
-        <w:t>i</w:t>
+        <w:t>to n</w:t>
       </w:r>
       <w:proofErr w:type="spellEnd"/>
       <w:r>
-        <w:t xml:space="preserve">=1 </w:t>
-      </w:r>
-      <w:proofErr w:type="spellStart"/>
-      <w:r>
-        <w:t>to n</w:t>
-      </w:r>
-      <w:proofErr w:type="spellEnd"/>
-      <w:r>
-        <w:t xml:space="preserve"> do </w:t>
+        <w:t xml:space="preserve"> do</w:t>
       </w:r>
     </w:p>
     <w:p>
@@ -2303,14 +2576,12 @@
         <w:pStyle w:val="a3"/>
         <w:ind w:firstLineChars="0"/>
       </w:pPr>
-      <w:proofErr w:type="gramStart"/>
       <w:r>
         <w:rPr>
           <w:b/>
         </w:rPr>
         <w:t>for</w:t>
       </w:r>
-      <w:proofErr w:type="gramEnd"/>
       <w:r>
         <w:t xml:space="preserve"> j=1 to m do</w:t>
       </w:r>
@@ -2323,63 +2594,57 @@
       <w:r>
         <w:t xml:space="preserve">    </w:t>
       </w:r>
+      <w:r>
+        <w:rPr>
+          <w:b/>
+        </w:rPr>
+        <w:t>if</w:t>
+      </w:r>
+      <w:r>
+        <w:t xml:space="preserve"> A[</w:t>
+      </w:r>
+      <w:proofErr w:type="spellStart"/>
+      <w:r>
+        <w:t>i</w:t>
+      </w:r>
+      <w:proofErr w:type="spellEnd"/>
+      <w:r>
+        <w:t>]==B[j]</w:t>
+      </w:r>
+      <w:r>
+        <w:t xml:space="preserve"> </w:t>
+      </w:r>
+      <w:r>
+        <w:rPr>
+          <w:b/>
+        </w:rPr>
+        <w:t>then</w:t>
+      </w:r>
+      <w:r>
+        <w:t xml:space="preserve"> mi</w:t>
+      </w:r>
+      <w:r>
+        <w:t>n</w:t>
+      </w:r>
+      <w:r>
+        <w:t>=P[i-</w:t>
+      </w:r>
       <w:proofErr w:type="gramStart"/>
       <w:r>
-        <w:rPr>
-          <w:b/>
-        </w:rPr>
-        <w:t>if</w:t>
+        <w:t>1][</w:t>
       </w:r>
       <w:proofErr w:type="gramEnd"/>
       <w:r>
-        <w:t xml:space="preserve"> A[</w:t>
-      </w:r>
-      <w:proofErr w:type="spellStart"/>
-      <w:r>
-        <w:t>i</w:t>
-      </w:r>
-      <w:proofErr w:type="spellEnd"/>
-      <w:r>
-        <w:t xml:space="preserve">]==B[j] </w:t>
-      </w:r>
-      <w:r>
-        <w:rPr>
-          <w:b/>
-        </w:rPr>
-        <w:t>then</w:t>
-      </w:r>
-      <w:r>
-        <w:t xml:space="preserve"> </w:t>
-      </w:r>
-      <w:proofErr w:type="spellStart"/>
-      <w:r>
-        <w:t>dp</w:t>
-      </w:r>
-      <w:proofErr w:type="spellEnd"/>
-      <w:r>
-        <w:t>[</w:t>
-      </w:r>
-      <w:proofErr w:type="spellStart"/>
-      <w:r>
-        <w:t>i</w:t>
-      </w:r>
-      <w:proofErr w:type="spellEnd"/>
-      <w:r>
-        <w:t>][j]=</w:t>
-      </w:r>
-      <w:proofErr w:type="spellStart"/>
-      <w:r>
-        <w:t>dp</w:t>
-      </w:r>
-      <w:proofErr w:type="spellEnd"/>
-      <w:r>
-        <w:t>[i-1][j-1]+1;</w:t>
+        <w:t>j-1];</w:t>
       </w:r>
     </w:p>
     <w:p>
       <w:pPr>
         <w:pStyle w:val="a3"/>
         <w:ind w:firstLineChars="0"/>
+        <w:rPr>
+          <w:rFonts w:cstheme="minorHAnsi"/>
+        </w:rPr>
       </w:pPr>
       <w:r>
         <w:t xml:space="preserve">    </w:t>
@@ -2391,50 +2656,36 @@
         <w:t>else</w:t>
       </w:r>
       <w:r>
+        <w:t xml:space="preserve"> min</w:t>
+      </w:r>
+      <w:r>
+        <w:t>=</w:t>
+      </w:r>
+      <w:r>
         <w:t xml:space="preserve"> </w:t>
       </w:r>
-      <w:proofErr w:type="spellStart"/>
-      <w:r>
-        <w:t>dp</w:t>
-      </w:r>
-      <w:proofErr w:type="spellEnd"/>
-      <w:r>
-        <w:t>[</w:t>
-      </w:r>
-      <w:proofErr w:type="spellStart"/>
-      <w:r>
-        <w:t>i</w:t>
-      </w:r>
-      <w:proofErr w:type="spellEnd"/>
-      <w:r>
-        <w:t>][j]=Max</w:t>
-      </w:r>
-      <w:r>
-        <w:t>(</w:t>
-      </w:r>
-      <w:proofErr w:type="spellStart"/>
-      <w:r>
-        <w:t>dp</w:t>
-      </w:r>
-      <w:proofErr w:type="spellEnd"/>
-      <w:r>
-        <w:t>[</w:t>
-      </w:r>
-      <w:proofErr w:type="spellStart"/>
-      <w:r>
-        <w:t>i</w:t>
-      </w:r>
-      <w:proofErr w:type="spellEnd"/>
-      <w:r>
-        <w:t xml:space="preserve">][j-1], </w:t>
-      </w:r>
-      <w:proofErr w:type="spellStart"/>
-      <w:r>
-        <w:t>dp</w:t>
-      </w:r>
-      <w:proofErr w:type="spellEnd"/>
-      <w:r>
-        <w:t>[i-1][j])</w:t>
+      <w:r>
+        <w:t>P[i-</w:t>
+      </w:r>
+      <w:proofErr w:type="gramStart"/>
+      <w:r>
+        <w:t>1][</w:t>
+      </w:r>
+      <w:proofErr w:type="gramEnd"/>
+      <w:r>
+        <w:t>j-1]+</w:t>
+      </w:r>
+      <w:r>
+        <w:rPr>
+          <w:rFonts w:cstheme="minorHAnsi"/>
+        </w:rPr>
+        <w:t xml:space="preserve"> </w:t>
+      </w:r>
+      <w:r>
+        <w:rPr>
+          <w:rFonts w:cstheme="minorHAnsi"/>
+        </w:rPr>
+        <w:t>α;</w:t>
       </w:r>
     </w:p>
     <w:p>
@@ -2442,232 +2693,88 @@
         <w:pStyle w:val="a3"/>
         <w:ind w:firstLineChars="0"/>
         <w:rPr>
-          <w:b/>
-        </w:rPr>
-      </w:pPr>
+          <w:rFonts w:cstheme="minorHAnsi"/>
+        </w:rPr>
+      </w:pPr>
+      <w:r>
+        <w:rPr>
+          <w:rFonts w:cstheme="minorHAnsi"/>
+        </w:rPr>
+        <w:t xml:space="preserve">    </w:t>
+      </w:r>
+      <w:r>
+        <w:rPr>
+          <w:rFonts w:cstheme="minorHAnsi"/>
+        </w:rPr>
+        <w:t>min=</w:t>
+      </w:r>
       <w:proofErr w:type="gramStart"/>
       <w:r>
         <w:rPr>
-          <w:b/>
-        </w:rPr>
-        <w:t>end</w:t>
+          <w:rFonts w:cstheme="minorHAnsi"/>
+        </w:rPr>
+        <w:t>Min(</w:t>
       </w:r>
       <w:proofErr w:type="gramEnd"/>
-    </w:p>
-    <w:p>
-      <w:pPr>
-        <w:rPr>
-          <w:b/>
-        </w:rPr>
-      </w:pPr>
-      <w:proofErr w:type="gramStart"/>
-      <w:r>
-        <w:rPr>
-          <w:rFonts w:hint="eastAsia"/>
-          <w:b/>
-        </w:rPr>
-        <w:t>e</w:t>
-      </w:r>
-      <w:r>
-        <w:rPr>
-          <w:b/>
-        </w:rPr>
-        <w:t>nd</w:t>
-      </w:r>
-      <w:proofErr w:type="gramEnd"/>
-    </w:p>
-    <w:p>
-      <w:pPr>
-        <w:pStyle w:val="a3"/>
-        <w:ind w:firstLineChars="0" w:firstLine="0"/>
-      </w:pPr>
-      <w:proofErr w:type="gramStart"/>
-      <w:r>
-        <w:rPr>
-          <w:b/>
-        </w:rPr>
-        <w:t>return</w:t>
-      </w:r>
-      <w:proofErr w:type="gramEnd"/>
-      <w:r>
+      <w:r>
+        <w:rPr>
+          <w:rFonts w:cstheme="minorHAnsi"/>
+        </w:rPr>
+        <w:t>min,</w:t>
+      </w:r>
+      <w:r>
+        <w:rPr>
+          <w:rFonts w:cstheme="minorHAnsi"/>
+        </w:rPr>
         <w:t xml:space="preserve"> </w:t>
       </w:r>
       <w:proofErr w:type="spellStart"/>
       <w:r>
-        <w:t>dp</w:t>
+        <w:rPr>
+          <w:rFonts w:cstheme="minorHAnsi"/>
+        </w:rPr>
+        <w:t>σ+P</w:t>
       </w:r>
       <w:proofErr w:type="spellEnd"/>
       <w:r>
-        <w:t>[n][m</w:t>
-      </w:r>
-      <w:r>
-        <w:t>];</w:t>
-      </w:r>
-    </w:p>
-    <w:p>
-      <w:pPr>
-        <w:pStyle w:val="a3"/>
-        <w:ind w:firstLineChars="0" w:firstLine="0"/>
-      </w:pPr>
-    </w:p>
-    <w:p>
-      <w:pPr>
-        <w:pStyle w:val="a3"/>
-        <w:ind w:firstLineChars="0" w:firstLine="0"/>
-      </w:pPr>
-      <w:r>
-        <w:rPr>
-          <w:rFonts w:hint="eastAsia"/>
-        </w:rPr>
-        <w:t>Q</w:t>
-      </w:r>
-      <w:r>
-        <w:t>10.</w:t>
-      </w:r>
-    </w:p>
-    <w:p>
-      <w:pPr>
-        <w:pStyle w:val="a3"/>
-        <w:ind w:firstLineChars="0" w:firstLine="0"/>
-        <w:rPr>
-          <w:u w:val="thick"/>
-        </w:rPr>
-      </w:pPr>
-      <w:r>
-        <w:rPr>
-          <w:rFonts w:hint="eastAsia"/>
-          <w:b/>
-          <w:u w:val="thick"/>
-        </w:rPr>
-        <w:t>Al</w:t>
-      </w:r>
-      <w:r>
-        <w:rPr>
-          <w:b/>
-          <w:u w:val="thick"/>
-        </w:rPr>
-        <w:t>gorithm</w:t>
-      </w:r>
-      <w:r>
-        <w:rPr>
-          <w:u w:val="thick"/>
-        </w:rPr>
-        <w:t xml:space="preserve">: </w:t>
-      </w:r>
-      <w:r>
-        <w:rPr>
-          <w:rFonts w:hint="eastAsia"/>
-          <w:u w:val="thick"/>
-        </w:rPr>
-        <w:t>序列对齐</w:t>
-      </w:r>
-      <w:r>
-        <w:rPr>
-          <w:rFonts w:hint="eastAsia"/>
-          <w:u w:val="thick"/>
-        </w:rPr>
-        <w:t>伪代码</w:t>
-      </w:r>
-      <w:r>
-        <w:rPr>
-          <w:u w:val="thick"/>
+        <w:rPr>
+          <w:rFonts w:cstheme="minorHAnsi"/>
+        </w:rPr>
+        <w:t>[i-1][j],</w:t>
+      </w:r>
+      <w:r>
+        <w:rPr>
+          <w:rFonts w:cstheme="minorHAnsi"/>
         </w:rPr>
         <w:t xml:space="preserve"> </w:t>
       </w:r>
-      <w:r>
-        <w:rPr>
-          <w:u w:val="thick"/>
-        </w:rPr>
-        <w:t xml:space="preserve">     </w:t>
-      </w:r>
-      <w:r>
-        <w:rPr>
-          <w:u w:val="thick"/>
-        </w:rPr>
-        <w:t xml:space="preserve">    </w:t>
-      </w:r>
-      <w:r>
-        <w:rPr>
-          <w:u w:val="thick"/>
-        </w:rPr>
-        <w:t xml:space="preserve">                            </w:t>
-      </w:r>
-    </w:p>
-    <w:p>
-      <w:pPr>
-        <w:pStyle w:val="a3"/>
-        <w:ind w:firstLineChars="0" w:firstLine="0"/>
-        <w:rPr>
-          <w:rFonts w:cstheme="minorHAnsi" w:hint="eastAsia"/>
-        </w:rPr>
-      </w:pPr>
-      <w:proofErr w:type="gramStart"/>
-      <w:r>
-        <w:rPr>
-          <w:rFonts w:hint="eastAsia"/>
-        </w:rPr>
-        <w:t>P</w:t>
-      </w:r>
-      <w:r>
+      <w:proofErr w:type="spellStart"/>
+      <w:r>
+        <w:rPr>
+          <w:rFonts w:cstheme="minorHAnsi"/>
+        </w:rPr>
+        <w:t>σ+P</w:t>
+      </w:r>
+      <w:proofErr w:type="spellEnd"/>
+      <w:r>
+        <w:rPr>
+          <w:rFonts w:cstheme="minorHAnsi"/>
+        </w:rPr>
         <w:t>[</w:t>
       </w:r>
-      <w:proofErr w:type="gramEnd"/>
-      <w:r>
-        <w:t>n</w:t>
-      </w:r>
-      <w:r>
-        <w:t>+1][</w:t>
-      </w:r>
-      <w:r>
-        <w:t>m</w:t>
-      </w:r>
-      <w:r>
-        <w:t>+1]=0;</w:t>
-      </w:r>
+      <w:proofErr w:type="spellStart"/>
       <w:r>
         <w:rPr>
           <w:rFonts w:cstheme="minorHAnsi"/>
         </w:rPr>
-        <w:t>σ;α;</w:t>
-      </w:r>
-    </w:p>
-    <w:p>
-      <w:pPr>
-        <w:pStyle w:val="a3"/>
-        <w:ind w:firstLineChars="0" w:firstLine="0"/>
-      </w:pPr>
-      <w:proofErr w:type="gramStart"/>
-      <w:r>
-        <w:rPr>
-          <w:b/>
-        </w:rPr>
-        <w:t>f</w:t>
-      </w:r>
-      <w:r>
-        <w:rPr>
-          <w:b/>
-        </w:rPr>
-        <w:t>or</w:t>
-      </w:r>
-      <w:proofErr w:type="gramEnd"/>
-      <w:r>
-        <w:t xml:space="preserve"> </w:t>
-      </w:r>
-      <w:proofErr w:type="spellStart"/>
-      <w:r>
         <w:t>i</w:t>
       </w:r>
       <w:proofErr w:type="spellEnd"/>
       <w:r>
-        <w:t xml:space="preserve">=1 </w:t>
-      </w:r>
-      <w:proofErr w:type="spellStart"/>
-      <w:r>
-        <w:t>to n</w:t>
-      </w:r>
-      <w:proofErr w:type="spellEnd"/>
-      <w:r>
-        <w:t xml:space="preserve"> do</w:t>
+        <w:rPr>
+          <w:rFonts w:cstheme="minorHAnsi"/>
+        </w:rPr>
+        <w:t>][j-1])</w:t>
       </w:r>
     </w:p>
     <w:p>
@@ -2675,225 +2782,10 @@
         <w:pStyle w:val="a3"/>
         <w:ind w:firstLineChars="0"/>
         <w:rPr>
-          <w:rFonts w:hint="eastAsia"/>
-        </w:rPr>
-      </w:pPr>
-      <w:proofErr w:type="gramStart"/>
-      <w:r>
-        <w:rPr>
-          <w:b/>
-        </w:rPr>
-        <w:t>for</w:t>
-      </w:r>
-      <w:proofErr w:type="gramEnd"/>
-      <w:r>
-        <w:t xml:space="preserve"> j=1 to m do</w:t>
-      </w:r>
-    </w:p>
-    <w:p>
-      <w:pPr>
-        <w:pStyle w:val="a3"/>
-        <w:ind w:firstLineChars="0"/>
-      </w:pPr>
-      <w:r>
-        <w:t xml:space="preserve">    </w:t>
-      </w:r>
-      <w:proofErr w:type="gramStart"/>
-      <w:r>
-        <w:rPr>
-          <w:b/>
-        </w:rPr>
-        <w:t>if</w:t>
-      </w:r>
-      <w:proofErr w:type="gramEnd"/>
-      <w:r>
-        <w:t xml:space="preserve"> A[</w:t>
-      </w:r>
-      <w:proofErr w:type="spellStart"/>
-      <w:r>
-        <w:t>i</w:t>
-      </w:r>
-      <w:proofErr w:type="spellEnd"/>
-      <w:r>
-        <w:t>]==B[j]</w:t>
-      </w:r>
-      <w:r>
-        <w:t xml:space="preserve"> </w:t>
-      </w:r>
-      <w:r>
-        <w:rPr>
-          <w:b/>
-        </w:rPr>
-        <w:t>then</w:t>
-      </w:r>
-      <w:r>
-        <w:t xml:space="preserve"> mi</w:t>
-      </w:r>
-      <w:r>
-        <w:t>n</w:t>
-      </w:r>
-      <w:r>
-        <w:t>=P[i-1][j-1];</w:t>
-      </w:r>
-    </w:p>
-    <w:p>
-      <w:pPr>
-        <w:pStyle w:val="a3"/>
-        <w:ind w:firstLineChars="0"/>
-        <w:rPr>
-          <w:rFonts w:cstheme="minorHAnsi"/>
-        </w:rPr>
-      </w:pPr>
-      <w:r>
-        <w:t xml:space="preserve">    </w:t>
-      </w:r>
-      <w:proofErr w:type="gramStart"/>
-      <w:r>
-        <w:rPr>
-          <w:b/>
-        </w:rPr>
-        <w:t>else</w:t>
-      </w:r>
-      <w:proofErr w:type="gramEnd"/>
-      <w:r>
-        <w:t xml:space="preserve"> min</w:t>
-      </w:r>
-      <w:r>
-        <w:t>=</w:t>
-      </w:r>
-      <w:r>
-        <w:t xml:space="preserve"> </w:t>
-      </w:r>
-      <w:r>
-        <w:t>P[i-1][j-1]</w:t>
-      </w:r>
-      <w:r>
-        <w:t>+</w:t>
-      </w:r>
-      <w:r>
-        <w:rPr>
-          <w:rFonts w:cstheme="minorHAnsi"/>
-        </w:rPr>
-        <w:t xml:space="preserve"> </w:t>
-      </w:r>
-      <w:r>
-        <w:rPr>
-          <w:rFonts w:cstheme="minorHAnsi"/>
-        </w:rPr>
-        <w:t>α</w:t>
-      </w:r>
-      <w:r>
-        <w:rPr>
-          <w:rFonts w:cstheme="minorHAnsi"/>
-        </w:rPr>
-        <w:t>;</w:t>
-      </w:r>
-    </w:p>
-    <w:p>
-      <w:pPr>
-        <w:pStyle w:val="a3"/>
-        <w:ind w:firstLineChars="0"/>
-        <w:rPr>
-          <w:rFonts w:cstheme="minorHAnsi"/>
-        </w:rPr>
-      </w:pPr>
-      <w:r>
-        <w:rPr>
-          <w:rFonts w:cstheme="minorHAnsi"/>
-        </w:rPr>
-        <w:t xml:space="preserve">    </w:t>
-      </w:r>
-      <w:proofErr w:type="gramStart"/>
-      <w:r>
-        <w:rPr>
-          <w:rFonts w:cstheme="minorHAnsi"/>
-        </w:rPr>
-        <w:t>min=</w:t>
-      </w:r>
-      <w:proofErr w:type="gramEnd"/>
-      <w:r>
-        <w:rPr>
-          <w:rFonts w:cstheme="minorHAnsi"/>
-        </w:rPr>
-        <w:t>Min(min,</w:t>
-      </w:r>
-      <w:r>
-        <w:rPr>
-          <w:rFonts w:cstheme="minorHAnsi"/>
-        </w:rPr>
-        <w:t xml:space="preserve"> </w:t>
-      </w:r>
-      <w:proofErr w:type="spellStart"/>
-      <w:r>
-        <w:rPr>
-          <w:rFonts w:cstheme="minorHAnsi"/>
-        </w:rPr>
-        <w:t>σ</w:t>
-      </w:r>
-      <w:r>
-        <w:rPr>
-          <w:rFonts w:cstheme="minorHAnsi"/>
-        </w:rPr>
-        <w:t>+P</w:t>
-      </w:r>
-      <w:proofErr w:type="spellEnd"/>
-      <w:r>
-        <w:rPr>
-          <w:rFonts w:cstheme="minorHAnsi"/>
-        </w:rPr>
-        <w:t>[i-1][j],</w:t>
-      </w:r>
-      <w:r>
-        <w:rPr>
-          <w:rFonts w:cstheme="minorHAnsi"/>
-        </w:rPr>
-        <w:t xml:space="preserve"> </w:t>
-      </w:r>
-      <w:proofErr w:type="spellStart"/>
-      <w:r>
-        <w:rPr>
-          <w:rFonts w:cstheme="minorHAnsi"/>
-        </w:rPr>
-        <w:t>σ</w:t>
-      </w:r>
-      <w:r>
-        <w:rPr>
-          <w:rFonts w:cstheme="minorHAnsi"/>
-        </w:rPr>
-        <w:t>+P</w:t>
-      </w:r>
-      <w:proofErr w:type="spellEnd"/>
-      <w:r>
-        <w:rPr>
-          <w:rFonts w:cstheme="minorHAnsi"/>
-        </w:rPr>
-        <w:t>[</w:t>
-      </w:r>
-      <w:proofErr w:type="spellStart"/>
-      <w:r>
-        <w:rPr>
-          <w:rFonts w:cstheme="minorHAnsi"/>
-        </w:rPr>
-        <w:t>i</w:t>
-      </w:r>
-      <w:proofErr w:type="spellEnd"/>
-      <w:r>
-        <w:rPr>
-          <w:rFonts w:cstheme="minorHAnsi"/>
-        </w:rPr>
-        <w:t>][j-1])</w:t>
-      </w:r>
-    </w:p>
-    <w:p>
-      <w:pPr>
-        <w:pStyle w:val="a3"/>
-        <w:ind w:firstLineChars="0"/>
-        <w:rPr>
           <w:rFonts w:cstheme="minorHAnsi"/>
           <w:b/>
         </w:rPr>
       </w:pPr>
-      <w:proofErr w:type="gramStart"/>
       <w:r>
         <w:rPr>
           <w:rFonts w:cstheme="minorHAnsi"/>
@@ -2901,7 +2793,6 @@
         </w:rPr>
         <w:t>end</w:t>
       </w:r>
-      <w:proofErr w:type="gramEnd"/>
     </w:p>
     <w:p>
       <w:pPr>
@@ -2910,7 +2801,6 @@
           <w:b/>
         </w:rPr>
       </w:pPr>
-      <w:proofErr w:type="gramStart"/>
       <w:r>
         <w:rPr>
           <w:rFonts w:cstheme="minorHAnsi" w:hint="eastAsia"/>
@@ -2925,7 +2815,6 @@
         </w:rPr>
         <w:t>nd</w:t>
       </w:r>
-      <w:proofErr w:type="gramEnd"/>
     </w:p>
     <w:p>
       <w:pPr>
@@ -2933,7 +2822,6 @@
           <w:rFonts w:cstheme="minorHAnsi"/>
         </w:rPr>
       </w:pPr>
-      <w:proofErr w:type="gramStart"/>
       <w:r>
         <w:rPr>
           <w:rFonts w:cstheme="minorHAnsi"/>
@@ -2941,75 +2829,288 @@
         </w:rPr>
         <w:t>return</w:t>
       </w:r>
+      <w:r>
+        <w:rPr>
+          <w:rFonts w:cstheme="minorHAnsi"/>
+        </w:rPr>
+        <w:t xml:space="preserve"> P[n][m];</w:t>
+      </w:r>
+    </w:p>
+    <w:p>
+      <w:pPr>
+        <w:rPr>
+          <w:rFonts w:cstheme="minorHAnsi"/>
+        </w:rPr>
+      </w:pPr>
+    </w:p>
+    <w:p>
+      <w:pPr>
+        <w:rPr>
+          <w:rFonts w:cstheme="minorHAnsi"/>
+        </w:rPr>
+      </w:pPr>
+      <w:r>
+        <w:rPr>
+          <w:rFonts w:cstheme="minorHAnsi" w:hint="eastAsia"/>
+        </w:rPr>
+        <w:t>Q</w:t>
+      </w:r>
+      <w:r>
+        <w:rPr>
+          <w:rFonts w:cstheme="minorHAnsi"/>
+        </w:rPr>
+        <w:t>11.</w:t>
+      </w:r>
+    </w:p>
+    <w:p>
+      <w:pPr>
+        <w:rPr>
+          <w:rFonts w:ascii="Calibri" w:hAnsi="Calibri" w:cs="Calibri"/>
+        </w:rPr>
+      </w:pPr>
+      <w:r>
+        <w:rPr>
+          <w:rFonts w:cstheme="minorHAnsi"/>
+        </w:rPr>
+        <w:t>Step</w:t>
+      </w:r>
+      <w:proofErr w:type="gramStart"/>
+      <w:r>
+        <w:rPr>
+          <w:rFonts w:cstheme="minorHAnsi"/>
+        </w:rPr>
+        <w:t>1:choose</w:t>
+      </w:r>
       <w:proofErr w:type="gramEnd"/>
       <w:r>
         <w:rPr>
           <w:rFonts w:cstheme="minorHAnsi"/>
         </w:rPr>
-        <w:t xml:space="preserve"> P[n][m];</w:t>
-      </w:r>
-    </w:p>
-    <w:p>
-      <w:pPr>
+        <w:t xml:space="preserve"> s;  </w:t>
+      </w:r>
+      <w:r>
         <w:rPr>
           <w:rFonts w:cstheme="minorHAnsi"/>
         </w:rPr>
-      </w:pPr>
-    </w:p>
-    <w:p>
-      <w:pPr>
+        <w:t xml:space="preserve">update: </w:t>
+      </w:r>
+      <w:r>
         <w:rPr>
           <w:rFonts w:cstheme="minorHAnsi"/>
         </w:rPr>
-      </w:pPr>
-      <w:r>
-        <w:rPr>
-          <w:rFonts w:cstheme="minorHAnsi" w:hint="eastAsia"/>
-        </w:rPr>
-        <w:t>Q</w:t>
-      </w:r>
-      <w:r>
-        <w:rPr>
-          <w:rFonts w:cstheme="minorHAnsi"/>
-        </w:rPr>
-        <w:t>11.</w:t>
-      </w:r>
-    </w:p>
-    <w:p>
-      <w:pPr>
-        <w:rPr>
-          <w:rFonts w:ascii="Calibri" w:hAnsi="Calibri" w:cs="Calibri"/>
-        </w:rPr>
-      </w:pPr>
-      <w:r>
-        <w:rPr>
-          <w:rFonts w:cstheme="minorHAnsi"/>
-        </w:rPr>
-        <w:t>Step1</w:t>
+        <w:t>s</w:t>
+      </w:r>
+      <w:r>
+        <w:rPr>
+          <w:rFonts w:ascii="Calibri" w:hAnsi="Calibri" w:cs="Calibri"/>
+        </w:rPr>
+        <w:t>→C:2;  s→A:8;</w:t>
+      </w:r>
+    </w:p>
+    <w:p>
+      <w:pPr>
+        <w:rPr>
+          <w:rFonts w:ascii="Calibri" w:hAnsi="Calibri" w:cs="Calibri"/>
+        </w:rPr>
+      </w:pPr>
+      <w:r>
+        <w:rPr>
+          <w:rFonts w:ascii="Calibri" w:hAnsi="Calibri" w:cs="Calibri"/>
+        </w:rPr>
+        <w:t>Step</w:t>
       </w:r>
       <w:proofErr w:type="gramStart"/>
       <w:r>
         <w:rPr>
-          <w:rFonts w:cstheme="minorHAnsi"/>
-        </w:rPr>
-        <w:t>:choose</w:t>
+          <w:rFonts w:ascii="Calibri" w:hAnsi="Calibri" w:cs="Calibri"/>
+        </w:rPr>
+        <w:t>2:choose</w:t>
       </w:r>
       <w:proofErr w:type="gramEnd"/>
       <w:r>
         <w:rPr>
-          <w:rFonts w:cstheme="minorHAnsi"/>
-        </w:rPr>
-        <w:t xml:space="preserve"> s;  </w:t>
-      </w:r>
-      <w:r>
-        <w:rPr>
-          <w:rFonts w:cstheme="minorHAnsi"/>
-        </w:rPr>
-        <w:t xml:space="preserve">update: </w:t>
-      </w:r>
-      <w:r>
-        <w:rPr>
-          <w:rFonts w:cstheme="minorHAnsi"/>
+          <w:rFonts w:ascii="Calibri" w:hAnsi="Calibri" w:cs="Calibri"/>
+        </w:rPr>
+        <w:t xml:space="preserve"> C;  </w:t>
+      </w:r>
+      <w:r>
+        <w:rPr>
+          <w:rFonts w:ascii="Calibri" w:hAnsi="Calibri" w:cs="Calibri"/>
+        </w:rPr>
+        <w:t>update:s→A:5;  s→B:3;</w:t>
+      </w:r>
+    </w:p>
+    <w:p>
+      <w:pPr>
+        <w:rPr>
+          <w:rFonts w:ascii="Calibri" w:hAnsi="Calibri" w:cs="Calibri"/>
+        </w:rPr>
+      </w:pPr>
+      <w:r>
+        <w:rPr>
+          <w:rFonts w:ascii="Calibri" w:hAnsi="Calibri" w:cs="Calibri"/>
+        </w:rPr>
+        <w:t>Step</w:t>
+      </w:r>
+      <w:proofErr w:type="gramStart"/>
+      <w:r>
+        <w:rPr>
+          <w:rFonts w:ascii="Calibri" w:hAnsi="Calibri" w:cs="Calibri"/>
+        </w:rPr>
+        <w:t>3:choose</w:t>
+      </w:r>
+      <w:proofErr w:type="gramEnd"/>
+      <w:r>
+        <w:rPr>
+          <w:rFonts w:ascii="Calibri" w:hAnsi="Calibri" w:cs="Calibri"/>
+        </w:rPr>
+        <w:t xml:space="preserve"> B;  update:s→A:4;  s→t:9;</w:t>
+      </w:r>
+    </w:p>
+    <w:p>
+      <w:pPr>
+        <w:rPr>
+          <w:rFonts w:ascii="Calibri" w:hAnsi="Calibri" w:cs="Calibri"/>
+        </w:rPr>
+      </w:pPr>
+      <w:r>
+        <w:rPr>
+          <w:rFonts w:ascii="Calibri" w:hAnsi="Calibri" w:cs="Calibri"/>
+        </w:rPr>
+        <w:t>Step</w:t>
+      </w:r>
+      <w:proofErr w:type="gramStart"/>
+      <w:r>
+        <w:rPr>
+          <w:rFonts w:ascii="Calibri" w:hAnsi="Calibri" w:cs="Calibri"/>
+        </w:rPr>
+        <w:t>4:choose</w:t>
+      </w:r>
+      <w:proofErr w:type="gramEnd"/>
+      <w:r>
+        <w:rPr>
+          <w:rFonts w:ascii="Calibri" w:hAnsi="Calibri" w:cs="Calibri"/>
+        </w:rPr>
+        <w:t xml:space="preserve"> A;  update:s→E:5;  s→D:5;  s→t:9;</w:t>
+      </w:r>
+    </w:p>
+    <w:p>
+      <w:pPr>
+        <w:rPr>
+          <w:rFonts w:ascii="Calibri" w:hAnsi="Calibri" w:cs="Calibri"/>
+        </w:rPr>
+      </w:pPr>
+      <w:r>
+        <w:rPr>
+          <w:rFonts w:ascii="Calibri" w:hAnsi="Calibri" w:cs="Calibri"/>
+        </w:rPr>
+        <w:t>Step</w:t>
+      </w:r>
+      <w:proofErr w:type="gramStart"/>
+      <w:r>
+        <w:rPr>
+          <w:rFonts w:ascii="Calibri" w:hAnsi="Calibri" w:cs="Calibri"/>
+        </w:rPr>
+        <w:t>5:choose</w:t>
+      </w:r>
+      <w:proofErr w:type="gramEnd"/>
+      <w:r>
+        <w:rPr>
+          <w:rFonts w:ascii="Calibri" w:hAnsi="Calibri" w:cs="Calibri"/>
+        </w:rPr>
+        <w:t xml:space="preserve"> D;  update:s→E:5;  s→t:7;</w:t>
+      </w:r>
+    </w:p>
+    <w:p>
+      <w:pPr>
+        <w:rPr>
+          <w:rFonts w:ascii="Calibri" w:hAnsi="Calibri" w:cs="Calibri"/>
+        </w:rPr>
+      </w:pPr>
+      <w:r>
+        <w:rPr>
+          <w:rFonts w:ascii="Calibri" w:hAnsi="Calibri" w:cs="Calibri"/>
+        </w:rPr>
+        <w:t>Step</w:t>
+      </w:r>
+      <w:proofErr w:type="gramStart"/>
+      <w:r>
+        <w:rPr>
+          <w:rFonts w:ascii="Calibri" w:hAnsi="Calibri" w:cs="Calibri"/>
+        </w:rPr>
+        <w:t>6:choose</w:t>
+      </w:r>
+      <w:proofErr w:type="gramEnd"/>
+      <w:r>
+        <w:rPr>
+          <w:rFonts w:ascii="Calibri" w:hAnsi="Calibri" w:cs="Calibri"/>
+        </w:rPr>
+        <w:t xml:space="preserve"> E;  update:s→t:7;</w:t>
+      </w:r>
+    </w:p>
+    <w:p>
+      <w:pPr>
+        <w:rPr>
+          <w:rFonts w:ascii="Calibri" w:hAnsi="Calibri" w:cs="Calibri"/>
+        </w:rPr>
+      </w:pPr>
+      <w:r>
+        <w:rPr>
+          <w:rFonts w:ascii="Calibri" w:hAnsi="Calibri" w:cs="Calibri"/>
+        </w:rPr>
+        <w:t>Step</w:t>
+      </w:r>
+      <w:proofErr w:type="gramStart"/>
+      <w:r>
+        <w:rPr>
+          <w:rFonts w:ascii="Calibri" w:hAnsi="Calibri" w:cs="Calibri"/>
+        </w:rPr>
+        <w:t>7:choose</w:t>
+      </w:r>
+      <w:proofErr w:type="gramEnd"/>
+      <w:r>
+        <w:rPr>
+          <w:rFonts w:ascii="Calibri" w:hAnsi="Calibri" w:cs="Calibri"/>
+        </w:rPr>
+        <w:t xml:space="preserve"> t;</w:t>
+      </w:r>
+    </w:p>
+    <w:p>
+      <w:pPr>
+        <w:rPr>
+          <w:rFonts w:ascii="Calibri" w:hAnsi="Calibri" w:cs="Calibri"/>
+        </w:rPr>
+      </w:pPr>
+      <w:r>
+        <w:rPr>
+          <w:rFonts w:ascii="Calibri" w:hAnsi="Calibri" w:cs="Calibri"/>
+        </w:rPr>
+        <w:t xml:space="preserve">Path of </w:t>
+      </w:r>
+      <w:proofErr w:type="spellStart"/>
+      <w:r>
+        <w:rPr>
+          <w:rFonts w:ascii="Calibri" w:hAnsi="Calibri" w:cs="Calibri"/>
+        </w:rPr>
+        <w:t>s→t</w:t>
+      </w:r>
+      <w:proofErr w:type="spellEnd"/>
+      <w:r>
+        <w:rPr>
+          <w:rFonts w:ascii="Calibri" w:hAnsi="Calibri" w:cs="Calibri"/>
+        </w:rPr>
+        <w:t xml:space="preserve">: </w:t>
+      </w:r>
+      <w:r>
+        <w:rPr>
+          <w:rFonts w:ascii="Calibri" w:hAnsi="Calibri" w:cs="Calibri"/>
+        </w:rPr>
+        <w:t xml:space="preserve"> </w:t>
+      </w:r>
+      <w:proofErr w:type="spellStart"/>
+      <w:r>
+        <w:rPr>
+          <w:rFonts w:ascii="Calibri" w:hAnsi="Calibri" w:cs="Calibri"/>
         </w:rPr>
         <w:t>s</w:t>
       </w:r>
@@ -3017,430 +3118,62 @@
         <w:rPr>
           <w:rFonts w:ascii="Calibri" w:hAnsi="Calibri" w:cs="Calibri"/>
         </w:rPr>
+        <w:t>→C→B→A→D</w:t>
+      </w:r>
+      <w:r>
+        <w:rPr>
+          <w:rFonts w:ascii="Calibri" w:hAnsi="Calibri" w:cs="Calibri"/>
+        </w:rPr>
         <w:t>→</w:t>
       </w:r>
-      <w:r>
-        <w:rPr>
-          <w:rFonts w:ascii="Calibri" w:hAnsi="Calibri" w:cs="Calibri"/>
-        </w:rPr>
-        <w:t>C:2;  s</w:t>
-      </w:r>
-      <w:r>
-        <w:rPr>
-          <w:rFonts w:ascii="Calibri" w:hAnsi="Calibri" w:cs="Calibri"/>
-        </w:rPr>
-        <w:t>→</w:t>
-      </w:r>
-      <w:r>
-        <w:rPr>
-          <w:rFonts w:ascii="Calibri" w:hAnsi="Calibri" w:cs="Calibri"/>
-        </w:rPr>
-        <w:t>A:8;</w:t>
-      </w:r>
-    </w:p>
-    <w:p>
-      <w:pPr>
-        <w:rPr>
-          <w:rFonts w:ascii="Calibri" w:hAnsi="Calibri" w:cs="Calibri"/>
-        </w:rPr>
-      </w:pPr>
-      <w:r>
-        <w:rPr>
-          <w:rFonts w:ascii="Calibri" w:hAnsi="Calibri" w:cs="Calibri"/>
-        </w:rPr>
-        <w:t>Step2</w:t>
-      </w:r>
       <w:proofErr w:type="gramStart"/>
       <w:r>
         <w:rPr>
           <w:rFonts w:ascii="Calibri" w:hAnsi="Calibri" w:cs="Calibri"/>
         </w:rPr>
-        <w:t>:choose</w:t>
+        <w:t>t</w:t>
+      </w:r>
+      <w:proofErr w:type="spellEnd"/>
+      <w:r>
+        <w:rPr>
+          <w:rFonts w:ascii="Calibri" w:hAnsi="Calibri" w:cs="Calibri"/>
+        </w:rPr>
+        <w:t>;</w:t>
+      </w:r>
+      <w:r>
+        <w:rPr>
+          <w:rFonts w:ascii="Calibri" w:hAnsi="Calibri" w:cs="Calibri" w:hint="eastAsia"/>
+        </w:rPr>
+        <w:t xml:space="preserve"> </w:t>
+      </w:r>
+      <w:r>
+        <w:rPr>
+          <w:rFonts w:ascii="Calibri" w:hAnsi="Calibri" w:cs="Calibri"/>
+        </w:rPr>
+        <w:t xml:space="preserve">  </w:t>
       </w:r>
       <w:proofErr w:type="gramEnd"/>
       <w:r>
         <w:rPr>
           <w:rFonts w:ascii="Calibri" w:hAnsi="Calibri" w:cs="Calibri"/>
         </w:rPr>
-        <w:t xml:space="preserve"> C;  </w:t>
-      </w:r>
-      <w:r>
-        <w:rPr>
-          <w:rFonts w:ascii="Calibri" w:hAnsi="Calibri" w:cs="Calibri"/>
-        </w:rPr>
-        <w:t>update:s</w:t>
-      </w:r>
-      <w:r>
-        <w:rPr>
-          <w:rFonts w:ascii="Calibri" w:hAnsi="Calibri" w:cs="Calibri"/>
-        </w:rPr>
-        <w:t>→</w:t>
-      </w:r>
-      <w:r>
-        <w:rPr>
-          <w:rFonts w:ascii="Calibri" w:hAnsi="Calibri" w:cs="Calibri"/>
-        </w:rPr>
-        <w:t>A:5;  s</w:t>
-      </w:r>
-      <w:r>
-        <w:rPr>
-          <w:rFonts w:ascii="Calibri" w:hAnsi="Calibri" w:cs="Calibri"/>
-        </w:rPr>
-        <w:t>→</w:t>
-      </w:r>
-      <w:r>
-        <w:rPr>
-          <w:rFonts w:ascii="Calibri" w:hAnsi="Calibri" w:cs="Calibri"/>
-        </w:rPr>
-        <w:t>B:3;</w:t>
-      </w:r>
-    </w:p>
-    <w:p>
-      <w:pPr>
-        <w:rPr>
-          <w:rFonts w:ascii="Calibri" w:hAnsi="Calibri" w:cs="Calibri"/>
-        </w:rPr>
-      </w:pPr>
-      <w:r>
-        <w:rPr>
-          <w:rFonts w:ascii="Calibri" w:hAnsi="Calibri" w:cs="Calibri"/>
-        </w:rPr>
-        <w:t>Step3</w:t>
-      </w:r>
-      <w:proofErr w:type="gramStart"/>
-      <w:r>
-        <w:rPr>
-          <w:rFonts w:ascii="Calibri" w:hAnsi="Calibri" w:cs="Calibri"/>
-        </w:rPr>
-        <w:t>:choose</w:t>
-      </w:r>
-      <w:proofErr w:type="gramEnd"/>
-      <w:r>
-        <w:rPr>
-          <w:rFonts w:ascii="Calibri" w:hAnsi="Calibri" w:cs="Calibri"/>
-        </w:rPr>
-        <w:t xml:space="preserve"> B;  update:s</w:t>
-      </w:r>
-      <w:r>
-        <w:rPr>
-          <w:rFonts w:ascii="Calibri" w:hAnsi="Calibri" w:cs="Calibri"/>
-        </w:rPr>
-        <w:t>→</w:t>
-      </w:r>
-      <w:r>
-        <w:rPr>
-          <w:rFonts w:ascii="Calibri" w:hAnsi="Calibri" w:cs="Calibri"/>
-        </w:rPr>
-        <w:t>A:4;  s</w:t>
-      </w:r>
-      <w:r>
-        <w:rPr>
-          <w:rFonts w:ascii="Calibri" w:hAnsi="Calibri" w:cs="Calibri"/>
-        </w:rPr>
-        <w:t>→</w:t>
-      </w:r>
-      <w:r>
-        <w:rPr>
-          <w:rFonts w:ascii="Calibri" w:hAnsi="Calibri" w:cs="Calibri"/>
-        </w:rPr>
-        <w:t>t:9;</w:t>
-      </w:r>
-    </w:p>
-    <w:p>
-      <w:pPr>
-        <w:rPr>
-          <w:rFonts w:ascii="Calibri" w:hAnsi="Calibri" w:cs="Calibri"/>
-        </w:rPr>
-      </w:pPr>
-      <w:r>
-        <w:rPr>
-          <w:rFonts w:ascii="Calibri" w:hAnsi="Calibri" w:cs="Calibri"/>
-        </w:rPr>
-        <w:t>Step4</w:t>
-      </w:r>
-      <w:proofErr w:type="gramStart"/>
-      <w:r>
-        <w:rPr>
-          <w:rFonts w:ascii="Calibri" w:hAnsi="Calibri" w:cs="Calibri"/>
-        </w:rPr>
-        <w:t>:choose</w:t>
-      </w:r>
-      <w:proofErr w:type="gramEnd"/>
-      <w:r>
-        <w:rPr>
-          <w:rFonts w:ascii="Calibri" w:hAnsi="Calibri" w:cs="Calibri"/>
-        </w:rPr>
-        <w:t xml:space="preserve"> A;  update:s</w:t>
-      </w:r>
-      <w:r>
-        <w:rPr>
-          <w:rFonts w:ascii="Calibri" w:hAnsi="Calibri" w:cs="Calibri"/>
-        </w:rPr>
-        <w:t>→</w:t>
-      </w:r>
-      <w:r>
-        <w:rPr>
-          <w:rFonts w:ascii="Calibri" w:hAnsi="Calibri" w:cs="Calibri"/>
-        </w:rPr>
-        <w:t>E:5;  s</w:t>
-      </w:r>
-      <w:r>
-        <w:rPr>
-          <w:rFonts w:ascii="Calibri" w:hAnsi="Calibri" w:cs="Calibri"/>
-        </w:rPr>
-        <w:t>→</w:t>
-      </w:r>
-      <w:r>
-        <w:rPr>
-          <w:rFonts w:ascii="Calibri" w:hAnsi="Calibri" w:cs="Calibri"/>
-        </w:rPr>
-        <w:t>D:5;  s</w:t>
-      </w:r>
-      <w:r>
-        <w:rPr>
-          <w:rFonts w:ascii="Calibri" w:hAnsi="Calibri" w:cs="Calibri"/>
-        </w:rPr>
-        <w:t>→</w:t>
-      </w:r>
-      <w:r>
-        <w:rPr>
-          <w:rFonts w:ascii="Calibri" w:hAnsi="Calibri" w:cs="Calibri"/>
-        </w:rPr>
-        <w:t>t:9;</w:t>
-      </w:r>
-    </w:p>
-    <w:p>
-      <w:pPr>
-        <w:rPr>
-          <w:rFonts w:ascii="Calibri" w:hAnsi="Calibri" w:cs="Calibri"/>
-        </w:rPr>
-      </w:pPr>
-      <w:r>
-        <w:rPr>
-          <w:rFonts w:ascii="Calibri" w:hAnsi="Calibri" w:cs="Calibri"/>
-        </w:rPr>
-        <w:t>Step5</w:t>
-      </w:r>
-      <w:proofErr w:type="gramStart"/>
-      <w:r>
-        <w:rPr>
-          <w:rFonts w:ascii="Calibri" w:hAnsi="Calibri" w:cs="Calibri"/>
-        </w:rPr>
-        <w:t>:choose</w:t>
-      </w:r>
-      <w:proofErr w:type="gramEnd"/>
-      <w:r>
-        <w:rPr>
-          <w:rFonts w:ascii="Calibri" w:hAnsi="Calibri" w:cs="Calibri"/>
-        </w:rPr>
-        <w:t xml:space="preserve"> D;  update:s</w:t>
-      </w:r>
-      <w:r>
-        <w:rPr>
-          <w:rFonts w:ascii="Calibri" w:hAnsi="Calibri" w:cs="Calibri"/>
-        </w:rPr>
-        <w:t>→</w:t>
-      </w:r>
-      <w:r>
-        <w:rPr>
-          <w:rFonts w:ascii="Calibri" w:hAnsi="Calibri" w:cs="Calibri"/>
-        </w:rPr>
-        <w:t>E:5;  s</w:t>
-      </w:r>
-      <w:r>
-        <w:rPr>
-          <w:rFonts w:ascii="Calibri" w:hAnsi="Calibri" w:cs="Calibri"/>
-        </w:rPr>
-        <w:t>→</w:t>
-      </w:r>
-      <w:r>
-        <w:rPr>
-          <w:rFonts w:ascii="Calibri" w:hAnsi="Calibri" w:cs="Calibri"/>
-        </w:rPr>
-        <w:t>t:7;</w:t>
-      </w:r>
-    </w:p>
-    <w:p>
-      <w:pPr>
-        <w:rPr>
-          <w:rFonts w:ascii="Calibri" w:hAnsi="Calibri" w:cs="Calibri"/>
-        </w:rPr>
-      </w:pPr>
-      <w:r>
-        <w:rPr>
-          <w:rFonts w:ascii="Calibri" w:hAnsi="Calibri" w:cs="Calibri"/>
-        </w:rPr>
-        <w:t>Step6</w:t>
-      </w:r>
-      <w:proofErr w:type="gramStart"/>
-      <w:r>
-        <w:rPr>
-          <w:rFonts w:ascii="Calibri" w:hAnsi="Calibri" w:cs="Calibri"/>
-        </w:rPr>
-        <w:t>:choose</w:t>
-      </w:r>
-      <w:proofErr w:type="gramEnd"/>
-      <w:r>
-        <w:rPr>
-          <w:rFonts w:ascii="Calibri" w:hAnsi="Calibri" w:cs="Calibri"/>
-        </w:rPr>
-        <w:t xml:space="preserve"> E;  update:s</w:t>
-      </w:r>
-      <w:r>
-        <w:rPr>
-          <w:rFonts w:ascii="Calibri" w:hAnsi="Calibri" w:cs="Calibri"/>
-        </w:rPr>
-        <w:t>→</w:t>
-      </w:r>
-      <w:r>
-        <w:rPr>
-          <w:rFonts w:ascii="Calibri" w:hAnsi="Calibri" w:cs="Calibri"/>
-        </w:rPr>
-        <w:t>t:7;</w:t>
-      </w:r>
-    </w:p>
-    <w:p>
-      <w:pPr>
-        <w:rPr>
-          <w:rFonts w:ascii="Calibri" w:hAnsi="Calibri" w:cs="Calibri"/>
-        </w:rPr>
-      </w:pPr>
-      <w:r>
-        <w:rPr>
-          <w:rFonts w:ascii="Calibri" w:hAnsi="Calibri" w:cs="Calibri"/>
-        </w:rPr>
-        <w:t>Step7</w:t>
-      </w:r>
-      <w:proofErr w:type="gramStart"/>
-      <w:r>
-        <w:rPr>
-          <w:rFonts w:ascii="Calibri" w:hAnsi="Calibri" w:cs="Calibri"/>
-        </w:rPr>
-        <w:t>:choose</w:t>
-      </w:r>
-      <w:proofErr w:type="gramEnd"/>
-      <w:r>
-        <w:rPr>
-          <w:rFonts w:ascii="Calibri" w:hAnsi="Calibri" w:cs="Calibri"/>
-        </w:rPr>
-        <w:t xml:space="preserve"> t;</w:t>
-      </w:r>
-    </w:p>
-    <w:p>
-      <w:pPr>
-        <w:rPr>
-          <w:rFonts w:ascii="Calibri" w:hAnsi="Calibri" w:cs="Calibri"/>
-        </w:rPr>
-      </w:pPr>
-      <w:r>
-        <w:rPr>
-          <w:rFonts w:ascii="Calibri" w:hAnsi="Calibri" w:cs="Calibri"/>
-        </w:rPr>
-        <w:t xml:space="preserve">Path of </w:t>
-      </w:r>
-      <w:proofErr w:type="spellStart"/>
-      <w:r>
-        <w:rPr>
-          <w:rFonts w:ascii="Calibri" w:hAnsi="Calibri" w:cs="Calibri"/>
-        </w:rPr>
-        <w:t>s</w:t>
-      </w:r>
-      <w:r>
-        <w:rPr>
-          <w:rFonts w:ascii="Calibri" w:hAnsi="Calibri" w:cs="Calibri"/>
-        </w:rPr>
-        <w:t>→</w:t>
-      </w:r>
-      <w:r>
-        <w:rPr>
-          <w:rFonts w:ascii="Calibri" w:hAnsi="Calibri" w:cs="Calibri"/>
-        </w:rPr>
-        <w:t>t</w:t>
-      </w:r>
-      <w:proofErr w:type="spellEnd"/>
-      <w:r>
-        <w:rPr>
-          <w:rFonts w:ascii="Calibri" w:hAnsi="Calibri" w:cs="Calibri"/>
-        </w:rPr>
-        <w:t xml:space="preserve">: </w:t>
-      </w:r>
-      <w:proofErr w:type="spellStart"/>
-      <w:r>
-        <w:rPr>
-          <w:rFonts w:ascii="Calibri" w:hAnsi="Calibri" w:cs="Calibri"/>
-        </w:rPr>
-        <w:t>s</w:t>
-      </w:r>
-      <w:r>
-        <w:rPr>
-          <w:rFonts w:ascii="Calibri" w:hAnsi="Calibri" w:cs="Calibri"/>
-        </w:rPr>
-        <w:t>→</w:t>
-      </w:r>
-      <w:r>
-        <w:rPr>
-          <w:rFonts w:ascii="Calibri" w:hAnsi="Calibri" w:cs="Calibri"/>
-        </w:rPr>
-        <w:t>C</w:t>
-      </w:r>
-      <w:r>
-        <w:rPr>
-          <w:rFonts w:ascii="Calibri" w:hAnsi="Calibri" w:cs="Calibri"/>
-        </w:rPr>
-        <w:t>→</w:t>
-      </w:r>
-      <w:r>
-        <w:rPr>
-          <w:rFonts w:ascii="Calibri" w:hAnsi="Calibri" w:cs="Calibri"/>
-        </w:rPr>
-        <w:t>B</w:t>
-      </w:r>
-      <w:r>
-        <w:rPr>
-          <w:rFonts w:ascii="Calibri" w:hAnsi="Calibri" w:cs="Calibri"/>
-        </w:rPr>
-        <w:t>→</w:t>
-      </w:r>
-      <w:r>
-        <w:rPr>
-          <w:rFonts w:ascii="Calibri" w:hAnsi="Calibri" w:cs="Calibri"/>
-        </w:rPr>
-        <w:t>A</w:t>
-      </w:r>
-      <w:r>
-        <w:rPr>
-          <w:rFonts w:ascii="Calibri" w:hAnsi="Calibri" w:cs="Calibri"/>
-        </w:rPr>
-        <w:t>→</w:t>
-      </w:r>
-      <w:r>
-        <w:rPr>
-          <w:rFonts w:ascii="Calibri" w:hAnsi="Calibri" w:cs="Calibri"/>
-        </w:rPr>
-        <w:t>D</w:t>
-      </w:r>
-      <w:r>
-        <w:rPr>
-          <w:rFonts w:ascii="Calibri" w:hAnsi="Calibri" w:cs="Calibri"/>
-        </w:rPr>
-        <w:t>→</w:t>
-      </w:r>
-      <w:r>
-        <w:rPr>
-          <w:rFonts w:ascii="Calibri" w:hAnsi="Calibri" w:cs="Calibri"/>
-        </w:rPr>
-        <w:t>t</w:t>
-      </w:r>
-      <w:proofErr w:type="spellEnd"/>
-      <w:r>
-        <w:rPr>
-          <w:rFonts w:ascii="Calibri" w:hAnsi="Calibri" w:cs="Calibri"/>
-        </w:rPr>
-        <w:t>;</w:t>
-      </w:r>
-      <w:r>
-        <w:rPr>
-          <w:rFonts w:ascii="Calibri" w:hAnsi="Calibri" w:cs="Calibri" w:hint="eastAsia"/>
+        <w:t xml:space="preserve"> Length of </w:t>
+      </w:r>
+      <w:r>
+        <w:rPr>
+          <w:rFonts w:ascii="Calibri" w:hAnsi="Calibri" w:cs="Calibri"/>
+        </w:rPr>
+        <w:t>this</w:t>
+      </w:r>
+      <w:r>
+        <w:rPr>
+          <w:rFonts w:ascii="Calibri" w:hAnsi="Calibri" w:cs="Calibri"/>
+        </w:rPr>
+        <w:t xml:space="preserve"> path:</w:t>
+      </w:r>
+      <w:r>
+        <w:rPr>
+          <w:rFonts w:ascii="Calibri" w:hAnsi="Calibri" w:cs="Calibri"/>
         </w:rPr>
         <w:t xml:space="preserve"> </w:t>
       </w:r>
@@ -3448,22 +3181,8 @@
         <w:rPr>
           <w:rFonts w:ascii="Calibri" w:hAnsi="Calibri" w:cs="Calibri"/>
         </w:rPr>
-        <w:t xml:space="preserve">   Length of the path</w:t>
-      </w:r>
-      <w:proofErr w:type="gramStart"/>
-      <w:r>
-        <w:rPr>
-          <w:rFonts w:ascii="Calibri" w:hAnsi="Calibri" w:cs="Calibri"/>
-        </w:rPr>
-        <w:t>:</w:t>
-      </w:r>
-      <w:r>
-        <w:rPr>
-          <w:rFonts w:ascii="Calibri" w:hAnsi="Calibri" w:cs="Calibri"/>
-        </w:rPr>
         <w:t>7</w:t>
       </w:r>
-      <w:proofErr w:type="gramEnd"/>
     </w:p>
     <w:p>
       <w:pPr>
@@ -3500,7 +3219,7 @@
         <mc:AlternateContent>
           <mc:Choice Requires="wps">
             <w:drawing>
-              <wp:anchor distT="0" distB="0" distL="114300" distR="114300" simplePos="0" relativeHeight="251670528" behindDoc="0" locked="0" layoutInCell="1" allowOverlap="1" wp14:anchorId="11DFE682" wp14:editId="559ACE3C">
+              <wp:anchor distT="0" distB="0" distL="114300" distR="114300" simplePos="0" relativeHeight="251670528" behindDoc="0" locked="0" layoutInCell="1" allowOverlap="1" wp14:anchorId="409CAFE7" wp14:editId="3ACB4084">
                 <wp:simplePos x="0" y="0"/>
                 <wp:positionH relativeFrom="column">
                   <wp:posOffset>624385</wp:posOffset>
@@ -3556,7 +3275,7 @@
           </mc:Choice>
           <mc:Fallback>
             <w:pict>
-              <v:line w14:anchorId="7778B9F5" id="直接连接符 7" o:spid="_x0000_s1026" alt="标题: 出现在 - 说明 第三次" style="position:absolute;left:0;text-align:left;flip:y;z-index:251670528;visibility:visible;mso-wrap-style:square;mso-width-percent:0;mso-height-percent:0;mso-wrap-distance-left:9pt;mso-wrap-distance-top:0;mso-wrap-distance-right:9pt;mso-wrap-distance-bottom:0;mso-position-horizontal:absolute;mso-position-horizontal-relative:text;mso-position-vertical:absolute;mso-position-vertical-relative:text;mso-width-percent:0;mso-height-percent:0;mso-width-relative:margin;mso-height-relative:margin" from="49.15pt,27.35pt" to="77.05pt,66pt" o:gfxdata="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" strokecolor="#5b9bd5 [3204]" strokeweight="1.5pt">
+              <v:line w14:anchorId="467E2E61" id="直接连接符 7" o:spid="_x0000_s1026" alt="标题: 出现在 - 说明 第三次" style="position:absolute;left:0;text-align:left;flip:y;z-index:251670528;visibility:visible;mso-wrap-style:square;mso-width-percent:0;mso-height-percent:0;mso-wrap-distance-left:9pt;mso-wrap-distance-top:0;mso-wrap-distance-right:9pt;mso-wrap-distance-bottom:0;mso-position-horizontal:absolute;mso-position-horizontal-relative:text;mso-position-vertical:absolute;mso-position-vertical-relative:text;mso-width-percent:0;mso-height-percent:0;mso-width-relative:margin;mso-height-relative:margin" from="49.15pt,27.35pt" to="77.05pt,66pt" o:gfxdata="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" strokecolor="#5b9bd5 [3204]" strokeweight="1.5pt">
                 <v:stroke joinstyle="miter"/>
               </v:line>
             </w:pict>
@@ -3571,7 +3290,7 @@
         <mc:AlternateContent>
           <mc:Choice Requires="wps">
             <w:drawing>
-              <wp:anchor distT="0" distB="0" distL="114300" distR="114300" simplePos="0" relativeHeight="251676672" behindDoc="0" locked="0" layoutInCell="1" allowOverlap="1" wp14:anchorId="768E3E34" wp14:editId="49F54721">
+              <wp:anchor distT="0" distB="0" distL="114300" distR="114300" simplePos="0" relativeHeight="251676672" behindDoc="0" locked="0" layoutInCell="1" allowOverlap="1" wp14:anchorId="7D8765F6" wp14:editId="4E5F7817">
                 <wp:simplePos x="0" y="0"/>
                 <wp:positionH relativeFrom="column">
                   <wp:posOffset>1326439</wp:posOffset>
@@ -3642,7 +3361,7 @@
         <mc:AlternateContent>
           <mc:Choice Requires="wps">
             <w:drawing>
-              <wp:anchor distT="0" distB="0" distL="114300" distR="114300" simplePos="0" relativeHeight="251678720" behindDoc="0" locked="0" layoutInCell="1" allowOverlap="1" wp14:anchorId="61B688BD" wp14:editId="32A8AD00">
+              <wp:anchor distT="0" distB="0" distL="114300" distR="114300" simplePos="0" relativeHeight="251678720" behindDoc="0" locked="0" layoutInCell="1" allowOverlap="1" wp14:anchorId="3F8EEF95" wp14:editId="698A102D">
                 <wp:simplePos x="0" y="0"/>
                 <wp:positionH relativeFrom="column">
                   <wp:posOffset>3210636</wp:posOffset>
@@ -3713,7 +3432,7 @@
         <mc:AlternateContent>
           <mc:Choice Requires="wps">
             <w:drawing>
-              <wp:anchor distT="0" distB="0" distL="114300" distR="114300" simplePos="0" relativeHeight="251674624" behindDoc="0" locked="0" layoutInCell="1" allowOverlap="1" wp14:anchorId="0C01B9E3" wp14:editId="3944E79F">
+              <wp:anchor distT="0" distB="0" distL="114300" distR="114300" simplePos="0" relativeHeight="251674624" behindDoc="0" locked="0" layoutInCell="1" allowOverlap="1" wp14:anchorId="709B8183" wp14:editId="18C45F66">
                 <wp:simplePos x="0" y="0"/>
                 <wp:positionH relativeFrom="column">
                   <wp:posOffset>2084697</wp:posOffset>
@@ -3784,7 +3503,7 @@
         <mc:AlternateContent>
           <mc:Choice Requires="wps">
             <w:drawing>
-              <wp:anchor distT="0" distB="0" distL="114300" distR="114300" simplePos="0" relativeHeight="251672576" behindDoc="0" locked="0" layoutInCell="1" allowOverlap="1" wp14:anchorId="23769468" wp14:editId="172824DD">
+              <wp:anchor distT="0" distB="0" distL="114300" distR="114300" simplePos="0" relativeHeight="251672576" behindDoc="0" locked="0" layoutInCell="1" allowOverlap="1" wp14:anchorId="408C999B" wp14:editId="6CEDA912">
                 <wp:simplePos x="0" y="0"/>
                 <wp:positionH relativeFrom="column">
                   <wp:posOffset>719919</wp:posOffset>
@@ -3855,7 +3574,7 @@
         <mc:AlternateContent>
           <mc:Choice Requires="wps">
             <w:drawing>
-              <wp:anchor distT="0" distB="0" distL="114300" distR="114300" simplePos="0" relativeHeight="251667456" behindDoc="0" locked="0" layoutInCell="1" allowOverlap="1" wp14:anchorId="7E35967C" wp14:editId="68DB02C3">
+              <wp:anchor distT="0" distB="0" distL="114300" distR="114300" simplePos="0" relativeHeight="251667456" behindDoc="0" locked="0" layoutInCell="1" allowOverlap="1" wp14:anchorId="747C089A" wp14:editId="5562FFE5">
                 <wp:simplePos x="0" y="0"/>
                 <wp:positionH relativeFrom="column">
                   <wp:posOffset>2659901</wp:posOffset>
@@ -3956,7 +3675,7 @@
         <mc:AlternateContent>
           <mc:Choice Requires="wps">
             <w:drawing>
-              <wp:anchor distT="0" distB="0" distL="114300" distR="114300" simplePos="0" relativeHeight="251665408" behindDoc="0" locked="0" layoutInCell="1" allowOverlap="1" wp14:anchorId="3505EC73" wp14:editId="3F4CCA0D">
+              <wp:anchor distT="0" distB="0" distL="114300" distR="114300" simplePos="0" relativeHeight="251665408" behindDoc="0" locked="0" layoutInCell="1" allowOverlap="1" wp14:anchorId="51FFC916" wp14:editId="5CD2231D">
                 <wp:simplePos x="0" y="0"/>
                 <wp:positionH relativeFrom="column">
                   <wp:posOffset>4031767</wp:posOffset>
@@ -4057,7 +3776,7 @@
         <mc:AlternateContent>
           <mc:Choice Requires="wps">
             <w:drawing>
-              <wp:anchor distT="0" distB="0" distL="114300" distR="114300" simplePos="0" relativeHeight="251663360" behindDoc="0" locked="0" layoutInCell="1" allowOverlap="1" wp14:anchorId="7FF01921" wp14:editId="390100F9">
+              <wp:anchor distT="0" distB="0" distL="114300" distR="114300" simplePos="0" relativeHeight="251663360" behindDoc="0" locked="0" layoutInCell="1" allowOverlap="1" wp14:anchorId="0499EC60" wp14:editId="200DD460">
                 <wp:simplePos x="0" y="0"/>
                 <wp:positionH relativeFrom="column">
                   <wp:posOffset>2809922</wp:posOffset>
@@ -4158,7 +3877,7 @@
         <mc:AlternateContent>
           <mc:Choice Requires="wps">
             <w:drawing>
-              <wp:anchor distT="0" distB="0" distL="114300" distR="114300" simplePos="0" relativeHeight="251669504" behindDoc="0" locked="0" layoutInCell="1" allowOverlap="1" wp14:anchorId="768F1F34" wp14:editId="6BAD0A6B">
+              <wp:anchor distT="0" distB="0" distL="114300" distR="114300" simplePos="0" relativeHeight="251669504" behindDoc="0" locked="0" layoutInCell="1" allowOverlap="1" wp14:anchorId="4D9934E0" wp14:editId="098E5297">
                 <wp:simplePos x="0" y="0"/>
                 <wp:positionH relativeFrom="column">
                   <wp:posOffset>1697242</wp:posOffset>
@@ -4259,7 +3978,7 @@
         <mc:AlternateContent>
           <mc:Choice Requires="wps">
             <w:drawing>
-              <wp:anchor distT="0" distB="0" distL="114300" distR="114300" simplePos="0" relativeHeight="251659264" behindDoc="0" locked="0" layoutInCell="1" allowOverlap="1" wp14:anchorId="6875A6E0" wp14:editId="048FD0E5">
+              <wp:anchor distT="0" distB="0" distL="114300" distR="114300" simplePos="0" relativeHeight="251659264" behindDoc="0" locked="0" layoutInCell="1" allowOverlap="1" wp14:anchorId="34031CD5" wp14:editId="7675F722">
                 <wp:simplePos x="0" y="0"/>
                 <wp:positionH relativeFrom="column">
                   <wp:posOffset>296393</wp:posOffset>
@@ -4366,7 +4085,7 @@
         <mc:AlternateContent>
           <mc:Choice Requires="wps">
             <w:drawing>
-              <wp:anchor distT="0" distB="0" distL="114300" distR="114300" simplePos="0" relativeHeight="251661312" behindDoc="0" locked="0" layoutInCell="1" allowOverlap="1" wp14:anchorId="25BBCB9F" wp14:editId="307F5021">
+              <wp:anchor distT="0" distB="0" distL="114300" distR="114300" simplePos="0" relativeHeight="251661312" behindDoc="0" locked="0" layoutInCell="1" allowOverlap="1" wp14:anchorId="2696D8CD" wp14:editId="0407F749">
                 <wp:simplePos x="0" y="0"/>
                 <wp:positionH relativeFrom="column">
                   <wp:posOffset>906325</wp:posOffset>
@@ -4532,45 +4251,847 @@
     <w:p>
       <w:pPr>
         <w:rPr>
-          <w:rFonts w:ascii="Calibri" w:hAnsi="Calibri" w:cs="Calibri"/>
-        </w:rPr>
-      </w:pPr>
-    </w:p>
-    <w:p>
-      <w:pPr>
-        <w:rPr>
-          <w:rFonts w:ascii="Calibri" w:hAnsi="Calibri" w:cs="Calibri"/>
-        </w:rPr>
-      </w:pPr>
-    </w:p>
-    <w:p>
-      <w:pPr>
-        <w:rPr>
-          <w:rFonts w:ascii="Calibri" w:hAnsi="Calibri" w:cs="Calibri"/>
-        </w:rPr>
-      </w:pPr>
-    </w:p>
-    <w:p>
-      <w:pPr>
-        <w:rPr>
-          <w:rFonts w:ascii="Calibri" w:hAnsi="Calibri" w:cs="Calibri"/>
-        </w:rPr>
-      </w:pPr>
-      <w:r>
-        <w:rPr>
           <w:rFonts w:ascii="Calibri" w:hAnsi="Calibri" w:cs="Calibri" w:hint="eastAsia"/>
         </w:rPr>
+      </w:pPr>
+    </w:p>
+    <w:p>
+      <w:pPr>
+        <w:rPr>
+          <w:rFonts w:ascii="Calibri" w:hAnsi="Calibri" w:cs="Calibri"/>
+        </w:rPr>
+      </w:pPr>
+    </w:p>
+    <w:p>
+      <w:pPr>
+        <w:rPr>
+          <w:rFonts w:ascii="Calibri" w:hAnsi="Calibri" w:cs="Calibri"/>
+        </w:rPr>
+      </w:pPr>
+      <w:r>
+        <w:rPr>
+          <w:rFonts w:ascii="Calibri" w:hAnsi="Calibri" w:cs="Calibri" w:hint="eastAsia"/>
+        </w:rPr>
         <w:t>Q13.</w:t>
       </w:r>
     </w:p>
     <w:p>
       <w:pPr>
         <w:rPr>
-          <w:rFonts w:ascii="Calibri" w:hAnsi="Calibri" w:cs="Calibri" w:hint="eastAsia"/>
-        </w:rPr>
-      </w:pPr>
-      <w:bookmarkStart w:id="0" w:name="_GoBack"/>
-      <w:bookmarkEnd w:id="0"/>
+          <w:rFonts w:ascii="Calibri" w:hAnsi="Calibri" w:cs="Calibri"/>
+        </w:rPr>
+      </w:pPr>
+      <w:r>
+        <w:rPr>
+          <w:rFonts w:ascii="Calibri" w:hAnsi="Calibri" w:cs="Calibri"/>
+          <w:noProof/>
+        </w:rPr>
+        <mc:AlternateContent>
+          <mc:Choice Requires="wps">
+            <w:drawing>
+              <wp:anchor distT="0" distB="0" distL="114300" distR="114300" simplePos="0" relativeHeight="251695104" behindDoc="0" locked="0" layoutInCell="1" allowOverlap="1" wp14:anchorId="6EB6282A" wp14:editId="15EFD76E">
+                <wp:simplePos x="0" y="0"/>
+                <wp:positionH relativeFrom="margin">
+                  <wp:align>center</wp:align>
+                </wp:positionH>
+                <wp:positionV relativeFrom="paragraph">
+                  <wp:posOffset>2386752</wp:posOffset>
+                </wp:positionV>
+                <wp:extent cx="422343" cy="409433"/>
+                <wp:effectExtent l="0" t="0" r="15875" b="10160"/>
+                <wp:wrapNone/>
+                <wp:docPr id="19" name="椭圆 19"/>
+                <wp:cNvGraphicFramePr/>
+                <a:graphic xmlns:a="http://schemas.openxmlformats.org/drawingml/2006/main">
+                  <a:graphicData uri="http://schemas.microsoft.com/office/word/2010/wordprocessingShape">
+                    <wps:wsp>
+                      <wps:cNvSpPr/>
+                      <wps:spPr>
+                        <a:xfrm>
+                          <a:off x="0" y="0"/>
+                          <a:ext cx="422343" cy="409433"/>
+                        </a:xfrm>
+                        <a:prstGeom prst="ellipse">
+                          <a:avLst/>
+                        </a:prstGeom>
+                      </wps:spPr>
+                      <wps:style>
+                        <a:lnRef idx="2">
+                          <a:schemeClr val="accent1">
+                            <a:shade val="50000"/>
+                          </a:schemeClr>
+                        </a:lnRef>
+                        <a:fillRef idx="1">
+                          <a:schemeClr val="accent1"/>
+                        </a:fillRef>
+                        <a:effectRef idx="0">
+                          <a:schemeClr val="accent1"/>
+                        </a:effectRef>
+                        <a:fontRef idx="minor">
+                          <a:schemeClr val="lt1"/>
+                        </a:fontRef>
+                      </wps:style>
+                      <wps:txbx>
+                        <w:txbxContent>
+                          <w:p>
+                            <w:pPr>
+                              <w:jc w:val="center"/>
+                            </w:pPr>
+                            <w:r>
+                              <w:t>K</w:t>
+                            </w:r>
+                          </w:p>
+                        </w:txbxContent>
+                      </wps:txbx>
+                      <wps:bodyPr rot="0" spcFirstLastPara="0" vertOverflow="overflow" horzOverflow="overflow" vert="horz" wrap="square" lIns="91440" tIns="45720" rIns="91440" bIns="45720" numCol="1" spcCol="0" rtlCol="0" fromWordArt="0" anchor="ctr" anchorCtr="0" forceAA="0" compatLnSpc="1">
+                        <a:prstTxWarp prst="textNoShape">
+                          <a:avLst/>
+                        </a:prstTxWarp>
+                        <a:noAutofit/>
+                      </wps:bodyPr>
+                    </wps:wsp>
+                  </a:graphicData>
+                </a:graphic>
+                <wp14:sizeRelH relativeFrom="margin">
+                  <wp14:pctWidth>0</wp14:pctWidth>
+                </wp14:sizeRelH>
+                <wp14:sizeRelV relativeFrom="margin">
+                  <wp14:pctHeight>0</wp14:pctHeight>
+                </wp14:sizeRelV>
+              </wp:anchor>
+            </w:drawing>
+          </mc:Choice>
+          <mc:Fallback>
+            <w:pict>
+              <v:oval w14:anchorId="6EB6282A" id="椭圆 19" o:spid="_x0000_s1032" style="position:absolute;left:0;text-align:left;margin-left:0;margin-top:187.95pt;width:33.25pt;height:32.25pt;z-index:251695104;visibility:visible;mso-wrap-style:square;mso-width-percent:0;mso-height-percent:0;mso-wrap-distance-left:9pt;mso-wrap-distance-top:0;mso-wrap-distance-right:9pt;mso-wrap-distance-bottom:0;mso-position-horizontal:center;mso-position-horizontal-relative:margin;mso-position-vertical:absolute;mso-position-vertical-relative:text;mso-width-percent:0;mso-height-percent:0;mso-width-relative:margin;mso-height-relative:margin;v-text-anchor:middle" o:gfxdata="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" fillcolor="#5b9bd5 [3204]" strokecolor="#1f4d78 [1604]" strokeweight="1pt">
+                <v:stroke joinstyle="miter"/>
+                <v:textbox>
+                  <w:txbxContent>
+                    <w:p>
+                      <w:pPr>
+                        <w:jc w:val="center"/>
+                      </w:pPr>
+                      <w:r>
+                        <w:t>K</w:t>
+                      </w:r>
+                    </w:p>
+                  </w:txbxContent>
+                </v:textbox>
+                <w10:wrap anchorx="margin"/>
+              </v:oval>
+            </w:pict>
+          </mc:Fallback>
+        </mc:AlternateContent>
+      </w:r>
+      <w:r>
+        <w:rPr>
+          <w:rFonts w:ascii="Calibri" w:hAnsi="Calibri" w:cs="Calibri"/>
+          <w:noProof/>
+        </w:rPr>
+        <mc:AlternateContent>
+          <mc:Choice Requires="wps">
+            <w:drawing>
+              <wp:anchor distT="0" distB="0" distL="114300" distR="114300" simplePos="0" relativeHeight="251693056" behindDoc="0" locked="0" layoutInCell="1" allowOverlap="1" wp14:anchorId="4D3BCF90" wp14:editId="24772A37">
+                <wp:simplePos x="0" y="0"/>
+                <wp:positionH relativeFrom="margin">
+                  <wp:align>center</wp:align>
+                </wp:positionH>
+                <wp:positionV relativeFrom="paragraph">
+                  <wp:posOffset>1685279</wp:posOffset>
+                </wp:positionV>
+                <wp:extent cx="422343" cy="409433"/>
+                <wp:effectExtent l="0" t="0" r="15875" b="10160"/>
+                <wp:wrapNone/>
+                <wp:docPr id="18" name="椭圆 18"/>
+                <wp:cNvGraphicFramePr/>
+                <a:graphic xmlns:a="http://schemas.openxmlformats.org/drawingml/2006/main">
+                  <a:graphicData uri="http://schemas.microsoft.com/office/word/2010/wordprocessingShape">
+                    <wps:wsp>
+                      <wps:cNvSpPr/>
+                      <wps:spPr>
+                        <a:xfrm>
+                          <a:off x="0" y="0"/>
+                          <a:ext cx="422343" cy="409433"/>
+                        </a:xfrm>
+                        <a:prstGeom prst="ellipse">
+                          <a:avLst/>
+                        </a:prstGeom>
+                      </wps:spPr>
+                      <wps:style>
+                        <a:lnRef idx="2">
+                          <a:schemeClr val="accent1">
+                            <a:shade val="50000"/>
+                          </a:schemeClr>
+                        </a:lnRef>
+                        <a:fillRef idx="1">
+                          <a:schemeClr val="accent1"/>
+                        </a:fillRef>
+                        <a:effectRef idx="0">
+                          <a:schemeClr val="accent1"/>
+                        </a:effectRef>
+                        <a:fontRef idx="minor">
+                          <a:schemeClr val="lt1"/>
+                        </a:fontRef>
+                      </wps:style>
+                      <wps:txbx>
+                        <w:txbxContent>
+                          <w:p>
+                            <w:pPr>
+                              <w:jc w:val="center"/>
+                            </w:pPr>
+                            <w:r>
+                              <w:t>J</w:t>
+                            </w:r>
+                          </w:p>
+                        </w:txbxContent>
+                      </wps:txbx>
+                      <wps:bodyPr rot="0" spcFirstLastPara="0" vertOverflow="overflow" horzOverflow="overflow" vert="horz" wrap="square" lIns="91440" tIns="45720" rIns="91440" bIns="45720" numCol="1" spcCol="0" rtlCol="0" fromWordArt="0" anchor="ctr" anchorCtr="0" forceAA="0" compatLnSpc="1">
+                        <a:prstTxWarp prst="textNoShape">
+                          <a:avLst/>
+                        </a:prstTxWarp>
+                        <a:noAutofit/>
+                      </wps:bodyPr>
+                    </wps:wsp>
+                  </a:graphicData>
+                </a:graphic>
+                <wp14:sizeRelH relativeFrom="margin">
+                  <wp14:pctWidth>0</wp14:pctWidth>
+                </wp14:sizeRelH>
+                <wp14:sizeRelV relativeFrom="margin">
+                  <wp14:pctHeight>0</wp14:pctHeight>
+                </wp14:sizeRelV>
+              </wp:anchor>
+            </w:drawing>
+          </mc:Choice>
+          <mc:Fallback>
+            <w:pict>
+              <v:oval w14:anchorId="4D3BCF90" id="椭圆 18" o:spid="_x0000_s1033" style="position:absolute;left:0;text-align:left;margin-left:0;margin-top:132.7pt;width:33.25pt;height:32.25pt;z-index:251693056;visibility:visible;mso-wrap-style:square;mso-width-percent:0;mso-height-percent:0;mso-wrap-distance-left:9pt;mso-wrap-distance-top:0;mso-wrap-distance-right:9pt;mso-wrap-distance-bottom:0;mso-position-horizontal:center;mso-position-horizontal-relative:margin;mso-position-vertical:absolute;mso-position-vertical-relative:text;mso-width-percent:0;mso-height-percent:0;mso-width-relative:margin;mso-height-relative:margin;v-text-anchor:middle" o:gfxdata="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" fillcolor="#5b9bd5 [3204]" strokecolor="#1f4d78 [1604]" strokeweight="1pt">
+                <v:stroke joinstyle="miter"/>
+                <v:textbox>
+                  <w:txbxContent>
+                    <w:p>
+                      <w:pPr>
+                        <w:jc w:val="center"/>
+                      </w:pPr>
+                      <w:r>
+                        <w:t>J</w:t>
+                      </w:r>
+                    </w:p>
+                  </w:txbxContent>
+                </v:textbox>
+                <w10:wrap anchorx="margin"/>
+              </v:oval>
+            </w:pict>
+          </mc:Fallback>
+        </mc:AlternateContent>
+      </w:r>
+      <w:r>
+        <w:rPr>
+          <w:rFonts w:ascii="Calibri" w:hAnsi="Calibri" w:cs="Calibri"/>
+          <w:noProof/>
+        </w:rPr>
+        <mc:AlternateContent>
+          <mc:Choice Requires="wps">
+            <w:drawing>
+              <wp:anchor distT="0" distB="0" distL="114300" distR="114300" simplePos="0" relativeHeight="251691008" behindDoc="0" locked="0" layoutInCell="1" allowOverlap="1" wp14:anchorId="2BE39A1B" wp14:editId="46712286">
+                <wp:simplePos x="0" y="0"/>
+                <wp:positionH relativeFrom="margin">
+                  <wp:align>center</wp:align>
+                </wp:positionH>
+                <wp:positionV relativeFrom="paragraph">
+                  <wp:posOffset>901227</wp:posOffset>
+                </wp:positionV>
+                <wp:extent cx="422343" cy="409433"/>
+                <wp:effectExtent l="0" t="0" r="15875" b="10160"/>
+                <wp:wrapNone/>
+                <wp:docPr id="17" name="椭圆 17"/>
+                <wp:cNvGraphicFramePr/>
+                <a:graphic xmlns:a="http://schemas.openxmlformats.org/drawingml/2006/main">
+                  <a:graphicData uri="http://schemas.microsoft.com/office/word/2010/wordprocessingShape">
+                    <wps:wsp>
+                      <wps:cNvSpPr/>
+                      <wps:spPr>
+                        <a:xfrm>
+                          <a:off x="0" y="0"/>
+                          <a:ext cx="422343" cy="409433"/>
+                        </a:xfrm>
+                        <a:prstGeom prst="ellipse">
+                          <a:avLst/>
+                        </a:prstGeom>
+                      </wps:spPr>
+                      <wps:style>
+                        <a:lnRef idx="2">
+                          <a:schemeClr val="accent1">
+                            <a:shade val="50000"/>
+                          </a:schemeClr>
+                        </a:lnRef>
+                        <a:fillRef idx="1">
+                          <a:schemeClr val="accent1"/>
+                        </a:fillRef>
+                        <a:effectRef idx="0">
+                          <a:schemeClr val="accent1"/>
+                        </a:effectRef>
+                        <a:fontRef idx="minor">
+                          <a:schemeClr val="lt1"/>
+                        </a:fontRef>
+                      </wps:style>
+                      <wps:txbx>
+                        <w:txbxContent>
+                          <w:p>
+                            <w:pPr>
+                              <w:jc w:val="center"/>
+                            </w:pPr>
+                            <w:r>
+                              <w:t>I</w:t>
+                            </w:r>
+                          </w:p>
+                        </w:txbxContent>
+                      </wps:txbx>
+                      <wps:bodyPr rot="0" spcFirstLastPara="0" vertOverflow="overflow" horzOverflow="overflow" vert="horz" wrap="square" lIns="91440" tIns="45720" rIns="91440" bIns="45720" numCol="1" spcCol="0" rtlCol="0" fromWordArt="0" anchor="ctr" anchorCtr="0" forceAA="0" compatLnSpc="1">
+                        <a:prstTxWarp prst="textNoShape">
+                          <a:avLst/>
+                        </a:prstTxWarp>
+                        <a:noAutofit/>
+                      </wps:bodyPr>
+                    </wps:wsp>
+                  </a:graphicData>
+                </a:graphic>
+                <wp14:sizeRelH relativeFrom="margin">
+                  <wp14:pctWidth>0</wp14:pctWidth>
+                </wp14:sizeRelH>
+                <wp14:sizeRelV relativeFrom="margin">
+                  <wp14:pctHeight>0</wp14:pctHeight>
+                </wp14:sizeRelV>
+              </wp:anchor>
+            </w:drawing>
+          </mc:Choice>
+          <mc:Fallback>
+            <w:pict>
+              <v:oval w14:anchorId="2BE39A1B" id="椭圆 17" o:spid="_x0000_s1034" style="position:absolute;left:0;text-align:left;margin-left:0;margin-top:70.95pt;width:33.25pt;height:32.25pt;z-index:251691008;visibility:visible;mso-wrap-style:square;mso-width-percent:0;mso-height-percent:0;mso-wrap-distance-left:9pt;mso-wrap-distance-top:0;mso-wrap-distance-right:9pt;mso-wrap-distance-bottom:0;mso-position-horizontal:center;mso-position-horizontal-relative:margin;mso-position-vertical:absolute;mso-position-vertical-relative:text;mso-width-percent:0;mso-height-percent:0;mso-width-relative:margin;mso-height-relative:margin;v-text-anchor:middle" o:gfxdata="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" fillcolor="#5b9bd5 [3204]" strokecolor="#1f4d78 [1604]" strokeweight="1pt">
+                <v:stroke joinstyle="miter"/>
+                <v:textbox>
+                  <w:txbxContent>
+                    <w:p>
+                      <w:pPr>
+                        <w:jc w:val="center"/>
+                      </w:pPr>
+                      <w:r>
+                        <w:t>I</w:t>
+                      </w:r>
+                    </w:p>
+                  </w:txbxContent>
+                </v:textbox>
+                <w10:wrap anchorx="margin"/>
+              </v:oval>
+            </w:pict>
+          </mc:Fallback>
+        </mc:AlternateContent>
+      </w:r>
+      <w:r>
+        <w:rPr>
+          <w:rFonts w:ascii="Calibri" w:hAnsi="Calibri" w:cs="Calibri"/>
+          <w:noProof/>
+        </w:rPr>
+        <mc:AlternateContent>
+          <mc:Choice Requires="wps">
+            <w:drawing>
+              <wp:anchor distT="0" distB="0" distL="114300" distR="114300" simplePos="0" relativeHeight="251688960" behindDoc="0" locked="0" layoutInCell="1" allowOverlap="1" wp14:anchorId="22CA4577" wp14:editId="769BDE9B">
+                <wp:simplePos x="0" y="0"/>
+                <wp:positionH relativeFrom="column">
+                  <wp:posOffset>2346784</wp:posOffset>
+                </wp:positionH>
+                <wp:positionV relativeFrom="paragraph">
+                  <wp:posOffset>157932</wp:posOffset>
+                </wp:positionV>
+                <wp:extent cx="422343" cy="409433"/>
+                <wp:effectExtent l="0" t="0" r="15875" b="10160"/>
+                <wp:wrapNone/>
+                <wp:docPr id="16" name="椭圆 16"/>
+                <wp:cNvGraphicFramePr/>
+                <a:graphic xmlns:a="http://schemas.openxmlformats.org/drawingml/2006/main">
+                  <a:graphicData uri="http://schemas.microsoft.com/office/word/2010/wordprocessingShape">
+                    <wps:wsp>
+                      <wps:cNvSpPr/>
+                      <wps:spPr>
+                        <a:xfrm>
+                          <a:off x="0" y="0"/>
+                          <a:ext cx="422343" cy="409433"/>
+                        </a:xfrm>
+                        <a:prstGeom prst="ellipse">
+                          <a:avLst/>
+                        </a:prstGeom>
+                      </wps:spPr>
+                      <wps:style>
+                        <a:lnRef idx="2">
+                          <a:schemeClr val="accent1">
+                            <a:shade val="50000"/>
+                          </a:schemeClr>
+                        </a:lnRef>
+                        <a:fillRef idx="1">
+                          <a:schemeClr val="accent1"/>
+                        </a:fillRef>
+                        <a:effectRef idx="0">
+                          <a:schemeClr val="accent1"/>
+                        </a:effectRef>
+                        <a:fontRef idx="minor">
+                          <a:schemeClr val="lt1"/>
+                        </a:fontRef>
+                      </wps:style>
+                      <wps:txbx>
+                        <w:txbxContent>
+                          <w:p>
+                            <w:pPr>
+                              <w:jc w:val="center"/>
+                            </w:pPr>
+                            <w:r>
+                              <w:t>H</w:t>
+                            </w:r>
+                          </w:p>
+                        </w:txbxContent>
+                      </wps:txbx>
+                      <wps:bodyPr rot="0" spcFirstLastPara="0" vertOverflow="overflow" horzOverflow="overflow" vert="horz" wrap="square" lIns="91440" tIns="45720" rIns="91440" bIns="45720" numCol="1" spcCol="0" rtlCol="0" fromWordArt="0" anchor="ctr" anchorCtr="0" forceAA="0" compatLnSpc="1">
+                        <a:prstTxWarp prst="textNoShape">
+                          <a:avLst/>
+                        </a:prstTxWarp>
+                        <a:noAutofit/>
+                      </wps:bodyPr>
+                    </wps:wsp>
+                  </a:graphicData>
+                </a:graphic>
+                <wp14:sizeRelH relativeFrom="margin">
+                  <wp14:pctWidth>0</wp14:pctWidth>
+                </wp14:sizeRelH>
+                <wp14:sizeRelV relativeFrom="margin">
+                  <wp14:pctHeight>0</wp14:pctHeight>
+                </wp14:sizeRelV>
+              </wp:anchor>
+            </w:drawing>
+          </mc:Choice>
+          <mc:Fallback>
+            <w:pict>
+              <v:oval w14:anchorId="22CA4577" id="椭圆 16" o:spid="_x0000_s1035" style="position:absolute;left:0;text-align:left;margin-left:184.8pt;margin-top:12.45pt;width:33.25pt;height:32.25pt;z-index:251688960;visibility:visible;mso-wrap-style:square;mso-width-percent:0;mso-height-percent:0;mso-wrap-distance-left:9pt;mso-wrap-distance-top:0;mso-wrap-distance-right:9pt;mso-wrap-distance-bottom:0;mso-position-horizontal:absolute;mso-position-horizontal-relative:text;mso-position-vertical:absolute;mso-position-vertical-relative:text;mso-width-percent:0;mso-height-percent:0;mso-width-relative:margin;mso-height-relative:margin;v-text-anchor:middle" o:gfxdata="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" fillcolor="#5b9bd5 [3204]" strokecolor="#1f4d78 [1604]" strokeweight="1pt">
+                <v:stroke joinstyle="miter"/>
+                <v:textbox>
+                  <w:txbxContent>
+                    <w:p>
+                      <w:pPr>
+                        <w:jc w:val="center"/>
+                      </w:pPr>
+                      <w:r>
+                        <w:t>H</w:t>
+                      </w:r>
+                    </w:p>
+                  </w:txbxContent>
+                </v:textbox>
+              </v:oval>
+            </w:pict>
+          </mc:Fallback>
+        </mc:AlternateContent>
+      </w:r>
+      <w:r>
+        <w:rPr>
+          <w:rFonts w:ascii="Calibri" w:hAnsi="Calibri" w:cs="Calibri"/>
+          <w:noProof/>
+        </w:rPr>
+        <mc:AlternateContent>
+          <mc:Choice Requires="wps">
+            <w:drawing>
+              <wp:anchor distT="0" distB="0" distL="114300" distR="114300" simplePos="0" relativeHeight="251684864" behindDoc="0" locked="0" layoutInCell="1" allowOverlap="1" wp14:anchorId="0638B120" wp14:editId="75F0C143">
+                <wp:simplePos x="0" y="0"/>
+                <wp:positionH relativeFrom="column">
+                  <wp:posOffset>652799</wp:posOffset>
+                </wp:positionH>
+                <wp:positionV relativeFrom="paragraph">
+                  <wp:posOffset>1693714</wp:posOffset>
+                </wp:positionV>
+                <wp:extent cx="422343" cy="409433"/>
+                <wp:effectExtent l="0" t="0" r="15875" b="10160"/>
+                <wp:wrapNone/>
+                <wp:docPr id="14" name="椭圆 14"/>
+                <wp:cNvGraphicFramePr/>
+                <a:graphic xmlns:a="http://schemas.openxmlformats.org/drawingml/2006/main">
+                  <a:graphicData uri="http://schemas.microsoft.com/office/word/2010/wordprocessingShape">
+                    <wps:wsp>
+                      <wps:cNvSpPr/>
+                      <wps:spPr>
+                        <a:xfrm>
+                          <a:off x="0" y="0"/>
+                          <a:ext cx="422343" cy="409433"/>
+                        </a:xfrm>
+                        <a:prstGeom prst="ellipse">
+                          <a:avLst/>
+                        </a:prstGeom>
+                      </wps:spPr>
+                      <wps:style>
+                        <a:lnRef idx="2">
+                          <a:schemeClr val="accent1">
+                            <a:shade val="50000"/>
+                          </a:schemeClr>
+                        </a:lnRef>
+                        <a:fillRef idx="1">
+                          <a:schemeClr val="accent1"/>
+                        </a:fillRef>
+                        <a:effectRef idx="0">
+                          <a:schemeClr val="accent1"/>
+                        </a:effectRef>
+                        <a:fontRef idx="minor">
+                          <a:schemeClr val="lt1"/>
+                        </a:fontRef>
+                      </wps:style>
+                      <wps:txbx>
+                        <w:txbxContent>
+                          <w:p>
+                            <w:pPr>
+                              <w:jc w:val="center"/>
+                            </w:pPr>
+                            <w:r>
+                              <w:t>C</w:t>
+                            </w:r>
+                          </w:p>
+                        </w:txbxContent>
+                      </wps:txbx>
+                      <wps:bodyPr rot="0" spcFirstLastPara="0" vertOverflow="overflow" horzOverflow="overflow" vert="horz" wrap="square" lIns="91440" tIns="45720" rIns="91440" bIns="45720" numCol="1" spcCol="0" rtlCol="0" fromWordArt="0" anchor="ctr" anchorCtr="0" forceAA="0" compatLnSpc="1">
+                        <a:prstTxWarp prst="textNoShape">
+                          <a:avLst/>
+                        </a:prstTxWarp>
+                        <a:noAutofit/>
+                      </wps:bodyPr>
+                    </wps:wsp>
+                  </a:graphicData>
+                </a:graphic>
+                <wp14:sizeRelH relativeFrom="margin">
+                  <wp14:pctWidth>0</wp14:pctWidth>
+                </wp14:sizeRelH>
+                <wp14:sizeRelV relativeFrom="margin">
+                  <wp14:pctHeight>0</wp14:pctHeight>
+                </wp14:sizeRelV>
+              </wp:anchor>
+            </w:drawing>
+          </mc:Choice>
+          <mc:Fallback>
+            <w:pict>
+              <v:oval w14:anchorId="0638B120" id="椭圆 14" o:spid="_x0000_s1036" style="position:absolute;left:0;text-align:left;margin-left:51.4pt;margin-top:133.35pt;width:33.25pt;height:32.25pt;z-index:251684864;visibility:visible;mso-wrap-style:square;mso-width-percent:0;mso-height-percent:0;mso-wrap-distance-left:9pt;mso-wrap-distance-top:0;mso-wrap-distance-right:9pt;mso-wrap-distance-bottom:0;mso-position-horizontal:absolute;mso-position-horizontal-relative:text;mso-position-vertical:absolute;mso-position-vertical-relative:text;mso-width-percent:0;mso-height-percent:0;mso-width-relative:margin;mso-height-relative:margin;v-text-anchor:middle" o:gfxdata="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" fillcolor="#5b9bd5 [3204]" strokecolor="#1f4d78 [1604]" strokeweight="1pt">
+                <v:stroke joinstyle="miter"/>
+                <v:textbox>
+                  <w:txbxContent>
+                    <w:p>
+                      <w:pPr>
+                        <w:jc w:val="center"/>
+                      </w:pPr>
+                      <w:r>
+                        <w:t>C</w:t>
+                      </w:r>
+                    </w:p>
+                  </w:txbxContent>
+                </v:textbox>
+              </v:oval>
+            </w:pict>
+          </mc:Fallback>
+        </mc:AlternateContent>
+      </w:r>
+      <w:r>
+        <w:rPr>
+          <w:rFonts w:ascii="Calibri" w:hAnsi="Calibri" w:cs="Calibri"/>
+          <w:noProof/>
+        </w:rPr>
+        <mc:AlternateContent>
+          <mc:Choice Requires="wps">
+            <w:drawing>
+              <wp:anchor distT="0" distB="0" distL="114300" distR="114300" simplePos="0" relativeHeight="251686912" behindDoc="0" locked="0" layoutInCell="1" allowOverlap="1" wp14:anchorId="6EB0F75A" wp14:editId="69FEEDE5">
+                <wp:simplePos x="0" y="0"/>
+                <wp:positionH relativeFrom="column">
+                  <wp:posOffset>684566</wp:posOffset>
+                </wp:positionH>
+                <wp:positionV relativeFrom="paragraph">
+                  <wp:posOffset>2386462</wp:posOffset>
+                </wp:positionV>
+                <wp:extent cx="422343" cy="409433"/>
+                <wp:effectExtent l="0" t="0" r="15875" b="10160"/>
+                <wp:wrapNone/>
+                <wp:docPr id="15" name="椭圆 15"/>
+                <wp:cNvGraphicFramePr/>
+                <a:graphic xmlns:a="http://schemas.openxmlformats.org/drawingml/2006/main">
+                  <a:graphicData uri="http://schemas.microsoft.com/office/word/2010/wordprocessingShape">
+                    <wps:wsp>
+                      <wps:cNvSpPr/>
+                      <wps:spPr>
+                        <a:xfrm>
+                          <a:off x="0" y="0"/>
+                          <a:ext cx="422343" cy="409433"/>
+                        </a:xfrm>
+                        <a:prstGeom prst="ellipse">
+                          <a:avLst/>
+                        </a:prstGeom>
+                      </wps:spPr>
+                      <wps:style>
+                        <a:lnRef idx="2">
+                          <a:schemeClr val="accent1">
+                            <a:shade val="50000"/>
+                          </a:schemeClr>
+                        </a:lnRef>
+                        <a:fillRef idx="1">
+                          <a:schemeClr val="accent1"/>
+                        </a:fillRef>
+                        <a:effectRef idx="0">
+                          <a:schemeClr val="accent1"/>
+                        </a:effectRef>
+                        <a:fontRef idx="minor">
+                          <a:schemeClr val="lt1"/>
+                        </a:fontRef>
+                      </wps:style>
+                      <wps:txbx>
+                        <w:txbxContent>
+                          <w:p>
+                            <w:pPr>
+                              <w:jc w:val="center"/>
+                            </w:pPr>
+                            <w:r>
+                              <w:t>D</w:t>
+                            </w:r>
+                          </w:p>
+                        </w:txbxContent>
+                      </wps:txbx>
+                      <wps:bodyPr rot="0" spcFirstLastPara="0" vertOverflow="overflow" horzOverflow="overflow" vert="horz" wrap="square" lIns="91440" tIns="45720" rIns="91440" bIns="45720" numCol="1" spcCol="0" rtlCol="0" fromWordArt="0" anchor="ctr" anchorCtr="0" forceAA="0" compatLnSpc="1">
+                        <a:prstTxWarp prst="textNoShape">
+                          <a:avLst/>
+                        </a:prstTxWarp>
+                        <a:noAutofit/>
+                      </wps:bodyPr>
+                    </wps:wsp>
+                  </a:graphicData>
+                </a:graphic>
+                <wp14:sizeRelH relativeFrom="margin">
+                  <wp14:pctWidth>0</wp14:pctWidth>
+                </wp14:sizeRelH>
+                <wp14:sizeRelV relativeFrom="margin">
+                  <wp14:pctHeight>0</wp14:pctHeight>
+                </wp14:sizeRelV>
+              </wp:anchor>
+            </w:drawing>
+          </mc:Choice>
+          <mc:Fallback>
+            <w:pict>
+              <v:oval w14:anchorId="6EB0F75A" id="椭圆 15" o:spid="_x0000_s1037" style="position:absolute;left:0;text-align:left;margin-left:53.9pt;margin-top:187.9pt;width:33.25pt;height:32.25pt;z-index:251686912;visibility:visible;mso-wrap-style:square;mso-width-percent:0;mso-height-percent:0;mso-wrap-distance-left:9pt;mso-wrap-distance-top:0;mso-wrap-distance-right:9pt;mso-wrap-distance-bottom:0;mso-position-horizontal:absolute;mso-position-horizontal-relative:text;mso-position-vertical:absolute;mso-position-vertical-relative:text;mso-width-percent:0;mso-height-percent:0;mso-width-relative:margin;mso-height-relative:margin;v-text-anchor:middle" o:gfxdata="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" fillcolor="#5b9bd5 [3204]" strokecolor="#1f4d78 [1604]" strokeweight="1pt">
+                <v:stroke joinstyle="miter"/>
+                <v:textbox>
+                  <w:txbxContent>
+                    <w:p>
+                      <w:pPr>
+                        <w:jc w:val="center"/>
+                      </w:pPr>
+                      <w:r>
+                        <w:t>D</w:t>
+                      </w:r>
+                    </w:p>
+                  </w:txbxContent>
+                </v:textbox>
+              </v:oval>
+            </w:pict>
+          </mc:Fallback>
+        </mc:AlternateContent>
+      </w:r>
+      <w:r>
+        <w:rPr>
+          <w:rFonts w:ascii="Calibri" w:hAnsi="Calibri" w:cs="Calibri"/>
+          <w:noProof/>
+        </w:rPr>
+        <mc:AlternateContent>
+          <mc:Choice Requires="wps">
+            <w:drawing>
+              <wp:anchor distT="0" distB="0" distL="114300" distR="114300" simplePos="0" relativeHeight="251682816" behindDoc="0" locked="0" layoutInCell="1" allowOverlap="1" wp14:anchorId="6A4DBFB8" wp14:editId="323F9071">
+                <wp:simplePos x="0" y="0"/>
+                <wp:positionH relativeFrom="column">
+                  <wp:posOffset>637052</wp:posOffset>
+                </wp:positionH>
+                <wp:positionV relativeFrom="paragraph">
+                  <wp:posOffset>938038</wp:posOffset>
+                </wp:positionV>
+                <wp:extent cx="422343" cy="409433"/>
+                <wp:effectExtent l="0" t="0" r="15875" b="10160"/>
+                <wp:wrapNone/>
+                <wp:docPr id="13" name="椭圆 13"/>
+                <wp:cNvGraphicFramePr/>
+                <a:graphic xmlns:a="http://schemas.openxmlformats.org/drawingml/2006/main">
+                  <a:graphicData uri="http://schemas.microsoft.com/office/word/2010/wordprocessingShape">
+                    <wps:wsp>
+                      <wps:cNvSpPr/>
+                      <wps:spPr>
+                        <a:xfrm>
+                          <a:off x="0" y="0"/>
+                          <a:ext cx="422343" cy="409433"/>
+                        </a:xfrm>
+                        <a:prstGeom prst="ellipse">
+                          <a:avLst/>
+                        </a:prstGeom>
+                      </wps:spPr>
+                      <wps:style>
+                        <a:lnRef idx="2">
+                          <a:schemeClr val="accent1">
+                            <a:shade val="50000"/>
+                          </a:schemeClr>
+                        </a:lnRef>
+                        <a:fillRef idx="1">
+                          <a:schemeClr val="accent1"/>
+                        </a:fillRef>
+                        <a:effectRef idx="0">
+                          <a:schemeClr val="accent1"/>
+                        </a:effectRef>
+                        <a:fontRef idx="minor">
+                          <a:schemeClr val="lt1"/>
+                        </a:fontRef>
+                      </wps:style>
+                      <wps:txbx>
+                        <w:txbxContent>
+                          <w:p>
+                            <w:pPr>
+                              <w:jc w:val="center"/>
+                            </w:pPr>
+                            <w:r>
+                              <w:t>B</w:t>
+                            </w:r>
+                          </w:p>
+                        </w:txbxContent>
+                      </wps:txbx>
+                      <wps:bodyPr rot="0" spcFirstLastPara="0" vertOverflow="overflow" horzOverflow="overflow" vert="horz" wrap="square" lIns="91440" tIns="45720" rIns="91440" bIns="45720" numCol="1" spcCol="0" rtlCol="0" fromWordArt="0" anchor="ctr" anchorCtr="0" forceAA="0" compatLnSpc="1">
+                        <a:prstTxWarp prst="textNoShape">
+                          <a:avLst/>
+                        </a:prstTxWarp>
+                        <a:noAutofit/>
+                      </wps:bodyPr>
+                    </wps:wsp>
+                  </a:graphicData>
+                </a:graphic>
+                <wp14:sizeRelH relativeFrom="margin">
+                  <wp14:pctWidth>0</wp14:pctWidth>
+                </wp14:sizeRelH>
+                <wp14:sizeRelV relativeFrom="margin">
+                  <wp14:pctHeight>0</wp14:pctHeight>
+                </wp14:sizeRelV>
+              </wp:anchor>
+            </w:drawing>
+          </mc:Choice>
+          <mc:Fallback>
+            <w:pict>
+              <v:oval w14:anchorId="6A4DBFB8" id="椭圆 13" o:spid="_x0000_s1038" style="position:absolute;left:0;text-align:left;margin-left:50.15pt;margin-top:73.85pt;width:33.25pt;height:32.25pt;z-index:251682816;visibility:visible;mso-wrap-style:square;mso-width-percent:0;mso-height-percent:0;mso-wrap-distance-left:9pt;mso-wrap-distance-top:0;mso-wrap-distance-right:9pt;mso-wrap-distance-bottom:0;mso-position-horizontal:absolute;mso-position-horizontal-relative:text;mso-position-vertical:absolute;mso-position-vertical-relative:text;mso-width-percent:0;mso-height-percent:0;mso-width-relative:margin;mso-height-relative:margin;v-text-anchor:middle" o:gfxdata="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" fillcolor="#5b9bd5 [3204]" strokecolor="#1f4d78 [1604]" strokeweight="1pt">
+                <v:stroke joinstyle="miter"/>
+                <v:textbox>
+                  <w:txbxContent>
+                    <w:p>
+                      <w:pPr>
+                        <w:jc w:val="center"/>
+                      </w:pPr>
+                      <w:r>
+                        <w:t>B</w:t>
+                      </w:r>
+                    </w:p>
+                  </w:txbxContent>
+                </v:textbox>
+              </v:oval>
+            </w:pict>
+          </mc:Fallback>
+        </mc:AlternateContent>
+      </w:r>
+      <w:r>
+        <w:rPr>
+          <w:rFonts w:ascii="Calibri" w:hAnsi="Calibri" w:cs="Calibri"/>
+          <w:noProof/>
+        </w:rPr>
+        <mc:AlternateContent>
+          <mc:Choice Requires="wps">
+            <w:drawing>
+              <wp:anchor distT="0" distB="0" distL="114300" distR="114300" simplePos="0" relativeHeight="251680768" behindDoc="0" locked="0" layoutInCell="1" allowOverlap="1" wp14:anchorId="47C89649" wp14:editId="14447CB9">
+                <wp:simplePos x="0" y="0"/>
+                <wp:positionH relativeFrom="column">
+                  <wp:posOffset>610543</wp:posOffset>
+                </wp:positionH>
+                <wp:positionV relativeFrom="paragraph">
+                  <wp:posOffset>176919</wp:posOffset>
+                </wp:positionV>
+                <wp:extent cx="422343" cy="409433"/>
+                <wp:effectExtent l="0" t="0" r="15875" b="10160"/>
+                <wp:wrapNone/>
+                <wp:docPr id="12" name="椭圆 12"/>
+                <wp:cNvGraphicFramePr/>
+                <a:graphic xmlns:a="http://schemas.openxmlformats.org/drawingml/2006/main">
+                  <a:graphicData uri="http://schemas.microsoft.com/office/word/2010/wordprocessingShape">
+                    <wps:wsp>
+                      <wps:cNvSpPr/>
+                      <wps:spPr>
+                        <a:xfrm>
+                          <a:off x="0" y="0"/>
+                          <a:ext cx="422343" cy="409433"/>
+                        </a:xfrm>
+                        <a:prstGeom prst="ellipse">
+                          <a:avLst/>
+                        </a:prstGeom>
+                      </wps:spPr>
+                      <wps:style>
+                        <a:lnRef idx="2">
+                          <a:schemeClr val="accent1">
+                            <a:shade val="50000"/>
+                          </a:schemeClr>
+                        </a:lnRef>
+                        <a:fillRef idx="1">
+                          <a:schemeClr val="accent1"/>
+                        </a:fillRef>
+                        <a:effectRef idx="0">
+                          <a:schemeClr val="accent1"/>
+                        </a:effectRef>
+                        <a:fontRef idx="minor">
+                          <a:schemeClr val="lt1"/>
+                        </a:fontRef>
+                      </wps:style>
+                      <wps:txbx>
+                        <w:txbxContent>
+                          <w:p>
+                            <w:pPr>
+                              <w:jc w:val="center"/>
+                            </w:pPr>
+                            <w:r>
+                              <w:t>A</w:t>
+                            </w:r>
+                          </w:p>
+                        </w:txbxContent>
+                      </wps:txbx>
+                      <wps:bodyPr rot="0" spcFirstLastPara="0" vertOverflow="overflow" horzOverflow="overflow" vert="horz" wrap="square" lIns="91440" tIns="45720" rIns="91440" bIns="45720" numCol="1" spcCol="0" rtlCol="0" fromWordArt="0" anchor="ctr" anchorCtr="0" forceAA="0" compatLnSpc="1">
+                        <a:prstTxWarp prst="textNoShape">
+                          <a:avLst/>
+                        </a:prstTxWarp>
+                        <a:noAutofit/>
+                      </wps:bodyPr>
+                    </wps:wsp>
+                  </a:graphicData>
+                </a:graphic>
+                <wp14:sizeRelH relativeFrom="margin">
+                  <wp14:pctWidth>0</wp14:pctWidth>
+                </wp14:sizeRelH>
+                <wp14:sizeRelV relativeFrom="margin">
+                  <wp14:pctHeight>0</wp14:pctHeight>
+                </wp14:sizeRelV>
+              </wp:anchor>
+            </w:drawing>
+          </mc:Choice>
+          <mc:Fallback>
+            <w:pict>
+              <v:oval w14:anchorId="47C89649" id="椭圆 12" o:spid="_x0000_s1039" style="position:absolute;left:0;text-align:left;margin-left:48.05pt;margin-top:13.95pt;width:33.25pt;height:32.25pt;z-index:251680768;visibility:visible;mso-wrap-style:square;mso-width-percent:0;mso-height-percent:0;mso-wrap-distance-left:9pt;mso-wrap-distance-top:0;mso-wrap-distance-right:9pt;mso-wrap-distance-bottom:0;mso-position-horizontal:absolute;mso-position-horizontal-relative:text;mso-position-vertical:absolute;mso-position-vertical-relative:text;mso-width-percent:0;mso-height-percent:0;mso-width-relative:margin;mso-height-relative:margin;v-text-anchor:middle" o:gfxdata="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" fillcolor="#5b9bd5 [3204]" strokecolor="#1f4d78 [1604]" strokeweight="1pt">
+                <v:stroke joinstyle="miter"/>
+                <v:textbox>
+                  <w:txbxContent>
+                    <w:p>
+                      <w:pPr>
+                        <w:jc w:val="center"/>
+                      </w:pPr>
+                      <w:r>
+                        <w:t>A</w:t>
+                      </w:r>
+                    </w:p>
+                  </w:txbxContent>
+                </v:textbox>
+              </v:oval>
+            </w:pict>
+          </mc:Fallback>
+        </mc:AlternateContent>
+      </w:r>
     </w:p>
     <w:sectPr>
       <w:pgSz w:w="11906" w:h="16838"/>
@@ -4582,9 +5103,47 @@
 </w:document>
 </file>
 
+<file path=word/endnotes.xml><?xml version="1.0" encoding="utf-8"?>
+<w:endnotes xmlns:wpc="http://schemas.microsoft.com/office/word/2010/wordprocessingCanvas" xmlns:cx="http://schemas.microsoft.com/office/drawing/2014/chartex" xmlns:cx1="http://schemas.microsoft.com/office/drawing/2015/9/8/chartex" xmlns:cx2="http://schemas.microsoft.com/office/drawing/2015/10/21/chartex" xmlns:cx3="http://schemas.microsoft.com/office/drawing/2016/5/9/chartex" xmlns:cx4="http://schemas.microsoft.com/office/drawing/2016/5/10/chartex" xmlns:cx5="http://schemas.microsoft.com/office/drawing/2016/5/11/chartex" xmlns:cx6="http://schemas.microsoft.com/office/drawing/2016/5/12/chartex" xmlns:cx7="http://schemas.microsoft.com/office/drawing/2016/5/13/chartex" xmlns:cx8="http://schemas.microsoft.com/office/drawing/2016/5/14/chartex" xmlns:mc="http://schemas.openxmlformats.org/markup-compatibility/2006" xmlns:aink="http://schemas.microsoft.com/office/drawing/2016/ink" xmlns:am3d="http://schemas.microsoft.com/office/drawing/2017/model3d" xmlns:o="urn:schemas-microsoft-com:office:office" xmlns:r="http://schemas.openxmlformats.org/officeDocument/2006/relationships" xmlns:m="http://schemas.openxmlformats.org/officeDocument/2006/math" xmlns:v="urn:schemas-microsoft-com:vml" xmlns:wp14="http://schemas.microsoft.com/office/word/2010/wordprocessingDrawing" xmlns:wp="http://schemas.openxmlformats.org/drawingml/2006/wordprocessingDrawing" xmlns:w10="urn:schemas-microsoft-com:office:word" xmlns:w="http://schemas.openxmlformats.org/wordprocessingml/2006/main" xmlns:w14="http://schemas.microsoft.com/office/word/2010/wordml" xmlns:w15="http://schemas.microsoft.com/office/word/2012/wordml" xmlns:w16cex="http://schemas.microsoft.com/office/word/2018/wordml/cex" xmlns:w16cid="http://schemas.microsoft.com/office/word/2016/wordml/cid" xmlns:w16="http://schemas.microsoft.com/office/word/2018/wordml" xmlns:w16se="http://schemas.microsoft.com/office/word/2015/wordml/symex" xmlns:wpg="http://schemas.microsoft.com/office/word/2010/wordprocessingGroup" xmlns:wpi="http://schemas.microsoft.com/office/word/2010/wordprocessingInk" xmlns:wne="http://schemas.microsoft.com/office/word/2006/wordml" xmlns:wps="http://schemas.microsoft.com/office/word/2010/wordprocessingShape" mc:Ignorable="w14 w15 w16se w16cid w16 w16cex wp14">
+  <w:endnote w:type="separator" w:id="-1">
+    <w:p>
+      <w:r>
+        <w:separator/>
+      </w:r>
+    </w:p>
+  </w:endnote>
+  <w:endnote w:type="continuationSeparator" w:id="0">
+    <w:p>
+      <w:r>
+        <w:continuationSeparator/>
+      </w:r>
+    </w:p>
+  </w:endnote>
+</w:endnotes>
+</file>
+
+<file path=word/footnotes.xml><?xml version="1.0" encoding="utf-8"?>
+<w:footnotes xmlns:wpc="http://schemas.microsoft.com/office/word/2010/wordprocessingCanvas" xmlns:cx="http://schemas.microsoft.com/office/drawing/2014/chartex" xmlns:cx1="http://schemas.microsoft.com/office/drawing/2015/9/8/chartex" xmlns:cx2="http://schemas.microsoft.com/office/drawing/2015/10/21/chartex" xmlns:cx3="http://schemas.microsoft.com/office/drawing/2016/5/9/chartex" xmlns:cx4="http://schemas.microsoft.com/office/drawing/2016/5/10/chartex" xmlns:cx5="http://schemas.microsoft.com/office/drawing/2016/5/11/chartex" xmlns:cx6="http://schemas.microsoft.com/office/drawing/2016/5/12/chartex" xmlns:cx7="http://schemas.microsoft.com/office/drawing/2016/5/13/chartex" xmlns:cx8="http://schemas.microsoft.com/office/drawing/2016/5/14/chartex" xmlns:mc="http://schemas.openxmlformats.org/markup-compatibility/2006" xmlns:aink="http://schemas.microsoft.com/office/drawing/2016/ink" xmlns:am3d="http://schemas.microsoft.com/office/drawing/2017/model3d" xmlns:o="urn:schemas-microsoft-com:office:office" xmlns:r="http://schemas.openxmlformats.org/officeDocument/2006/relationships" xmlns:m="http://schemas.openxmlformats.org/officeDocument/2006/math" xmlns:v="urn:schemas-microsoft-com:vml" xmlns:wp14="http://schemas.microsoft.com/office/word/2010/wordprocessingDrawing" xmlns:wp="http://schemas.openxmlformats.org/drawingml/2006/wordprocessingDrawing" xmlns:w10="urn:schemas-microsoft-com:office:word" xmlns:w="http://schemas.openxmlformats.org/wordprocessingml/2006/main" xmlns:w14="http://schemas.microsoft.com/office/word/2010/wordml" xmlns:w15="http://schemas.microsoft.com/office/word/2012/wordml" xmlns:w16cex="http://schemas.microsoft.com/office/word/2018/wordml/cex" xmlns:w16cid="http://schemas.microsoft.com/office/word/2016/wordml/cid" xmlns:w16="http://schemas.microsoft.com/office/word/2018/wordml" xmlns:w16se="http://schemas.microsoft.com/office/word/2015/wordml/symex" xmlns:wpg="http://schemas.microsoft.com/office/word/2010/wordprocessingGroup" xmlns:wpi="http://schemas.microsoft.com/office/word/2010/wordprocessingInk" xmlns:wne="http://schemas.microsoft.com/office/word/2006/wordml" xmlns:wps="http://schemas.microsoft.com/office/word/2010/wordprocessingShape" mc:Ignorable="w14 w15 w16se w16cid w16 w16cex wp14">
+  <w:footnote w:type="separator" w:id="-1">
+    <w:p>
+      <w:r>
+        <w:separator/>
+      </w:r>
+    </w:p>
+  </w:footnote>
+  <w:footnote w:type="continuationSeparator" w:id="0">
+    <w:p>
+      <w:r>
+        <w:continuationSeparator/>
+      </w:r>
+    </w:p>
+  </w:footnote>
+</w:footnotes>
+</file>
+
 <file path=word/numbering.xml><?xml version="1.0" encoding="utf-8"?>
-<w:numbering xmlns:wpc="http://schemas.microsoft.com/office/word/2010/wordprocessingCanvas" xmlns:mc="http://schemas.openxmlformats.org/markup-compatibility/2006" xmlns:o="urn:schemas-microsoft-com:office:office" xmlns:r="http://schemas.openxmlformats.org/officeDocument/2006/relationships" xmlns:m="http://schemas.openxmlformats.org/officeDocument/2006/math" xmlns:v="urn:schemas-microsoft-com:vml" xmlns:wp14="http://schemas.microsoft.com/office/word/2010/wordprocessingDrawing" xmlns:wp="http://schemas.openxmlformats.org/drawingml/2006/wordprocessingDrawing" xmlns:w10="urn:schemas-microsoft-com:office:word" xmlns:w="http://schemas.openxmlformats.org/wordprocessingml/2006/main" xmlns:w14="http://schemas.microsoft.com/office/word/2010/wordml" xmlns:w15="http://schemas.microsoft.com/office/word/2012/wordml" xmlns:wpg="http://schemas.microsoft.com/office/word/2010/wordprocessingGroup" xmlns:wpi="http://schemas.microsoft.com/office/word/2010/wordprocessingInk" xmlns:wne="http://schemas.microsoft.com/office/word/2006/wordml" xmlns:wps="http://schemas.microsoft.com/office/word/2010/wordprocessingShape" mc:Ignorable="w14 w15 wp14">
-  <w:abstractNum w:abstractNumId="0">
+<w:numbering xmlns:wpc="http://schemas.microsoft.com/office/word/2010/wordprocessingCanvas" xmlns:cx="http://schemas.microsoft.com/office/drawing/2014/chartex" xmlns:cx1="http://schemas.microsoft.com/office/drawing/2015/9/8/chartex" xmlns:cx2="http://schemas.microsoft.com/office/drawing/2015/10/21/chartex" xmlns:cx3="http://schemas.microsoft.com/office/drawing/2016/5/9/chartex" xmlns:cx4="http://schemas.microsoft.com/office/drawing/2016/5/10/chartex" xmlns:cx5="http://schemas.microsoft.com/office/drawing/2016/5/11/chartex" xmlns:cx6="http://schemas.microsoft.com/office/drawing/2016/5/12/chartex" xmlns:cx7="http://schemas.microsoft.com/office/drawing/2016/5/13/chartex" xmlns:cx8="http://schemas.microsoft.com/office/drawing/2016/5/14/chartex" xmlns:mc="http://schemas.openxmlformats.org/markup-compatibility/2006" xmlns:aink="http://schemas.microsoft.com/office/drawing/2016/ink" xmlns:am3d="http://schemas.microsoft.com/office/drawing/2017/model3d" xmlns:o="urn:schemas-microsoft-com:office:office" xmlns:r="http://schemas.openxmlformats.org/officeDocument/2006/relationships" xmlns:m="http://schemas.openxmlformats.org/officeDocument/2006/math" xmlns:v="urn:schemas-microsoft-com:vml" xmlns:wp14="http://schemas.microsoft.com/office/word/2010/wordprocessingDrawing" xmlns:wp="http://schemas.openxmlformats.org/drawingml/2006/wordprocessingDrawing" xmlns:w10="urn:schemas-microsoft-com:office:word" xmlns:w="http://schemas.openxmlformats.org/wordprocessingml/2006/main" xmlns:w14="http://schemas.microsoft.com/office/word/2010/wordml" xmlns:w15="http://schemas.microsoft.com/office/word/2012/wordml" xmlns:w16cex="http://schemas.microsoft.com/office/word/2018/wordml/cex" xmlns:w16cid="http://schemas.microsoft.com/office/word/2016/wordml/cid" xmlns:w16="http://schemas.microsoft.com/office/word/2018/wordml" xmlns:w16se="http://schemas.microsoft.com/office/word/2015/wordml/symex" xmlns:wpg="http://schemas.microsoft.com/office/word/2010/wordprocessingGroup" xmlns:wpi="http://schemas.microsoft.com/office/word/2010/wordprocessingInk" xmlns:wne="http://schemas.microsoft.com/office/word/2006/wordml" xmlns:wps="http://schemas.microsoft.com/office/word/2010/wordprocessingShape" mc:Ignorable="w14 w15 w16se w16cid w16 w16cex wp14">
+  <w:abstractNum w:abstractNumId="0" w15:restartNumberingAfterBreak="0">
     <w:nsid w:val="3017131B"/>
     <w:multiLevelType w:val="hybridMultilevel"/>
     <w:tmpl w:val="9878B946"/>
@@ -4680,7 +5239,7 @@
 </file>
 
 <file path=word/styles.xml><?xml version="1.0" encoding="utf-8"?>
-<w:styles xmlns:mc="http://schemas.openxmlformats.org/markup-compatibility/2006" xmlns:r="http://schemas.openxmlformats.org/officeDocument/2006/relationships" xmlns:w="http://schemas.openxmlformats.org/wordprocessingml/2006/main" xmlns:w14="http://schemas.microsoft.com/office/word/2010/wordml" xmlns:w15="http://schemas.microsoft.com/office/word/2012/wordml" mc:Ignorable="w14 w15">
+<w:styles xmlns:mc="http://schemas.openxmlformats.org/markup-compatibility/2006" xmlns:r="http://schemas.openxmlformats.org/officeDocument/2006/relationships" xmlns:w="http://schemas.openxmlformats.org/wordprocessingml/2006/main" xmlns:w14="http://schemas.microsoft.com/office/word/2010/wordml" xmlns:w15="http://schemas.microsoft.com/office/word/2012/wordml" xmlns:w16cex="http://schemas.microsoft.com/office/word/2018/wordml/cex" xmlns:w16cid="http://schemas.microsoft.com/office/word/2016/wordml/cid" xmlns:w16="http://schemas.microsoft.com/office/word/2018/wordml" xmlns:w16se="http://schemas.microsoft.com/office/word/2015/wordml/symex" mc:Ignorable="w14 w15 w16se w16cid w16 w16cex">
   <w:docDefaults>
     <w:rPrDefault>
       <w:rPr>
@@ -4693,7 +5252,7 @@
     </w:rPrDefault>
     <w:pPrDefault/>
   </w:docDefaults>
-  <w:latentStyles w:defLockedState="0" w:defUIPriority="99" w:defSemiHidden="0" w:defUnhideWhenUsed="0" w:defQFormat="0" w:count="371">
+  <w:latentStyles w:defLockedState="0" w:defUIPriority="99" w:defSemiHidden="0" w:defUnhideWhenUsed="0" w:defQFormat="0" w:count="376">
     <w:lsdException w:name="Normal" w:uiPriority="0" w:qFormat="1"/>
     <w:lsdException w:name="heading 1" w:uiPriority="9" w:qFormat="1"/>
     <w:lsdException w:name="heading 2" w:semiHidden="1" w:uiPriority="9" w:unhideWhenUsed="1" w:qFormat="1"/>
@@ -4799,7 +5358,6 @@
     <w:lsdException w:name="HTML Sample" w:semiHidden="1" w:unhideWhenUsed="1"/>
     <w:lsdException w:name="HTML Typewriter" w:semiHidden="1" w:unhideWhenUsed="1"/>
     <w:lsdException w:name="HTML Variable" w:semiHidden="1" w:unhideWhenUsed="1"/>
-    <w:lsdException w:name="Normal Table" w:semiHidden="1" w:unhideWhenUsed="1"/>
     <w:lsdException w:name="annotation subject" w:semiHidden="1" w:unhideWhenUsed="1"/>
     <w:lsdException w:name="No List" w:semiHidden="1" w:unhideWhenUsed="1"/>
     <w:lsdException w:name="Outline List 1" w:semiHidden="1" w:unhideWhenUsed="1"/>
@@ -4842,11 +5400,8 @@
     <w:lsdException w:name="Table Contemporary" w:semiHidden="1" w:unhideWhenUsed="1"/>
     <w:lsdException w:name="Table Elegant" w:semiHidden="1" w:unhideWhenUsed="1"/>
     <w:lsdException w:name="Table Professional" w:semiHidden="1" w:unhideWhenUsed="1"/>
-    <w:lsdException w:name="Table Subtle 1" w:semiHidden="1" w:unhideWhenUsed="1"/>
     <w:lsdException w:name="Table Subtle 2" w:semiHidden="1" w:unhideWhenUsed="1"/>
     <w:lsdException w:name="Table Web 1" w:semiHidden="1" w:unhideWhenUsed="1"/>
-    <w:lsdException w:name="Table Web 2" w:semiHidden="1" w:unhideWhenUsed="1"/>
-    <w:lsdException w:name="Table Web 3" w:semiHidden="1" w:unhideWhenUsed="1"/>
     <w:lsdException w:name="Balloon Text" w:semiHidden="1" w:unhideWhenUsed="1"/>
     <w:lsdException w:name="Table Grid" w:uiPriority="39"/>
     <w:lsdException w:name="Table Theme" w:semiHidden="1" w:unhideWhenUsed="1"/>
@@ -5065,6 +5620,11 @@
     <w:lsdException w:name="List Table 5 Dark Accent 6" w:uiPriority="50"/>
     <w:lsdException w:name="List Table 6 Colorful Accent 6" w:uiPriority="51"/>
     <w:lsdException w:name="List Table 7 Colorful Accent 6" w:uiPriority="52"/>
+    <w:lsdException w:name="Mention" w:semiHidden="1" w:unhideWhenUsed="1"/>
+    <w:lsdException w:name="Smart Hyperlink" w:semiHidden="1" w:unhideWhenUsed="1"/>
+    <w:lsdException w:name="Hashtag" w:semiHidden="1" w:unhideWhenUsed="1"/>
+    <w:lsdException w:name="Unresolved Mention" w:semiHidden="1" w:unhideWhenUsed="1"/>
+    <w:lsdException w:name="Smart Link" w:semiHidden="1" w:unhideWhenUsed="1"/>
   </w:latentStyles>
   <w:style w:type="paragraph" w:default="1" w:styleId="a">
     <w:name w:val="Normal"/>
@@ -5119,6 +5679,71 @@
     <w:rsid w:val="009D274C"/>
     <w:rPr>
       <w:color w:val="808080"/>
+    </w:rPr>
+  </w:style>
+  <w:style w:type="paragraph" w:styleId="a5">
+    <w:name w:val="header"/>
+    <w:basedOn w:val="a"/>
+    <w:link w:val="a6"/>
+    <w:uiPriority w:val="99"/>
+    <w:unhideWhenUsed/>
+    <w:rsid w:val="00862F5A"/>
+    <w:pPr>
+      <w:pBdr>
+        <w:bottom w:val="single" w:sz="6" w:space="1" w:color="auto"/>
+      </w:pBdr>
+      <w:tabs>
+        <w:tab w:val="center" w:pos="4153"/>
+        <w:tab w:val="right" w:pos="8306"/>
+      </w:tabs>
+      <w:snapToGrid w:val="0"/>
+      <w:jc w:val="center"/>
+    </w:pPr>
+    <w:rPr>
+      <w:sz w:val="18"/>
+      <w:szCs w:val="18"/>
+    </w:rPr>
+  </w:style>
+  <w:style w:type="character" w:customStyle="1" w:styleId="a6">
+    <w:name w:val="页眉 字符"/>
+    <w:basedOn w:val="a0"/>
+    <w:link w:val="a5"/>
+    <w:uiPriority w:val="99"/>
+    <w:rsid w:val="00862F5A"/>
+    <w:rPr>
+      <w:sz w:val="18"/>
+      <w:szCs w:val="18"/>
+    </w:rPr>
+  </w:style>
+  <w:style w:type="paragraph" w:styleId="a7">
+    <w:name w:val="footer"/>
+    <w:basedOn w:val="a"/>
+    <w:link w:val="a8"/>
+    <w:uiPriority w:val="99"/>
+    <w:unhideWhenUsed/>
+    <w:rsid w:val="00862F5A"/>
+    <w:pPr>
+      <w:tabs>
+        <w:tab w:val="center" w:pos="4153"/>
+        <w:tab w:val="right" w:pos="8306"/>
+      </w:tabs>
+      <w:snapToGrid w:val="0"/>
+      <w:jc w:val="left"/>
+    </w:pPr>
+    <w:rPr>
+      <w:sz w:val="18"/>
+      <w:szCs w:val="18"/>
+    </w:rPr>
+  </w:style>
+  <w:style w:type="character" w:customStyle="1" w:styleId="a8">
+    <w:name w:val="页脚 字符"/>
+    <w:basedOn w:val="a0"/>
+    <w:link w:val="a7"/>
+    <w:uiPriority w:val="99"/>
+    <w:rsid w:val="00862F5A"/>
+    <w:rPr>
+      <w:sz w:val="18"/>
+      <w:szCs w:val="18"/>
     </w:rPr>
   </w:style>
 </w:styles>
